--- a/NGUYENHUUANH_RESUME.docx
+++ b/NGUYENHUUANH_RESUME.docx
@@ -1,6 +1,6 @@
 
 <file path=word/document.xml><?xml version="1.0" encoding="utf-8"?>
-<w:document xmlns:wpc="http://schemas.microsoft.com/office/word/2010/wordprocessingCanvas" xmlns:cx="http://schemas.microsoft.com/office/drawing/2014/chartex" xmlns:mc="http://schemas.openxmlformats.org/markup-compatibility/2006" xmlns:o="urn:schemas-microsoft-com:office:office" xmlns:r="http://schemas.openxmlformats.org/officeDocument/2006/relationships" xmlns:m="http://schemas.openxmlformats.org/officeDocument/2006/math" xmlns:v="urn:schemas-microsoft-com:vml" xmlns:wp14="http://schemas.microsoft.com/office/word/2010/wordprocessingDrawing" xmlns:wp="http://schemas.openxmlformats.org/drawingml/2006/wordprocessingDrawing" xmlns:w10="urn:schemas-microsoft-com:office:word" xmlns:w="http://schemas.openxmlformats.org/wordprocessingml/2006/main" xmlns:w14="http://schemas.microsoft.com/office/word/2010/wordml" xmlns:w15="http://schemas.microsoft.com/office/word/2012/wordml" xmlns:w16se="http://schemas.microsoft.com/office/word/2015/wordml/symex" xmlns:wpg="http://schemas.microsoft.com/office/word/2010/wordprocessingGroup" xmlns:wpi="http://schemas.microsoft.com/office/word/2010/wordprocessingInk" xmlns:wne="http://schemas.microsoft.com/office/word/2006/wordml" xmlns:wps="http://schemas.microsoft.com/office/word/2010/wordprocessingShape" mc:Ignorable="w14 w15 w16se wp14">
+<w:document xmlns:wpc="http://schemas.microsoft.com/office/word/2010/wordprocessingCanvas" xmlns:cx="http://schemas.microsoft.com/office/drawing/2014/chartex" xmlns:cx1="http://schemas.microsoft.com/office/drawing/2015/9/8/chartex" xmlns:cx2="http://schemas.microsoft.com/office/drawing/2015/10/21/chartex" xmlns:cx3="http://schemas.microsoft.com/office/drawing/2016/5/9/chartex" xmlns:cx4="http://schemas.microsoft.com/office/drawing/2016/5/10/chartex" xmlns:cx5="http://schemas.microsoft.com/office/drawing/2016/5/11/chartex" xmlns:cx6="http://schemas.microsoft.com/office/drawing/2016/5/12/chartex" xmlns:cx7="http://schemas.microsoft.com/office/drawing/2016/5/13/chartex" xmlns:cx8="http://schemas.microsoft.com/office/drawing/2016/5/14/chartex" xmlns:mc="http://schemas.openxmlformats.org/markup-compatibility/2006" xmlns:aink="http://schemas.microsoft.com/office/drawing/2016/ink" xmlns:am3d="http://schemas.microsoft.com/office/drawing/2017/model3d" xmlns:o="urn:schemas-microsoft-com:office:office" xmlns:r="http://schemas.openxmlformats.org/officeDocument/2006/relationships" xmlns:m="http://schemas.openxmlformats.org/officeDocument/2006/math" xmlns:v="urn:schemas-microsoft-com:vml" xmlns:wp14="http://schemas.microsoft.com/office/word/2010/wordprocessingDrawing" xmlns:wp="http://schemas.openxmlformats.org/drawingml/2006/wordprocessingDrawing" xmlns:w10="urn:schemas-microsoft-com:office:word" xmlns:w="http://schemas.openxmlformats.org/wordprocessingml/2006/main" xmlns:w14="http://schemas.microsoft.com/office/word/2010/wordml" xmlns:w15="http://schemas.microsoft.com/office/word/2012/wordml" xmlns:w16cex="http://schemas.microsoft.com/office/word/2018/wordml/cex" xmlns:w16cid="http://schemas.microsoft.com/office/word/2016/wordml/cid" xmlns:w16="http://schemas.microsoft.com/office/word/2018/wordml" xmlns:w16se="http://schemas.microsoft.com/office/word/2015/wordml/symex" xmlns:wpg="http://schemas.microsoft.com/office/word/2010/wordprocessingGroup" xmlns:wpi="http://schemas.microsoft.com/office/word/2010/wordprocessingInk" xmlns:wne="http://schemas.microsoft.com/office/word/2006/wordml" xmlns:wps="http://schemas.microsoft.com/office/word/2010/wordprocessingShape" mc:Ignorable="w14 w15 w16se w16cid w16 w16cex wp14">
   <w:body>
     <w:p>
       <w:pPr>
@@ -245,8 +245,6 @@
         </w:rPr>
         <w:t>, MFC Framework</w:t>
       </w:r>
-      <w:bookmarkStart w:id="0" w:name="_GoBack"/>
-      <w:bookmarkEnd w:id="0"/>
       <w:r>
         <w:rPr>
           <w:rFonts w:ascii="Yu Gothic" w:eastAsia="Yu Gothic" w:hAnsi="Yu Gothic" w:cs="Calibri"/>
@@ -337,7 +335,19 @@
         <w:rPr>
           <w:rFonts w:ascii="Yu Gothic" w:eastAsia="Yu Gothic" w:hAnsi="Yu Gothic" w:cs="Tahoma"/>
         </w:rPr>
-        <w:t>, Visual Source</w:t>
+        <w:t xml:space="preserve">, </w:t>
+      </w:r>
+      <w:r>
+        <w:rPr>
+          <w:rFonts w:ascii="Yu Gothic" w:eastAsia="Yu Gothic" w:hAnsi="Yu Gothic" w:cs="Tahoma"/>
+        </w:rPr>
+        <w:t xml:space="preserve">Github, </w:t>
+      </w:r>
+      <w:r>
+        <w:rPr>
+          <w:rFonts w:ascii="Yu Gothic" w:eastAsia="Yu Gothic" w:hAnsi="Yu Gothic" w:cs="Tahoma"/>
+        </w:rPr>
+        <w:t>Visual Source</w:t>
       </w:r>
       <w:r>
         <w:rPr>
@@ -384,8 +394,8 @@
           <w:rFonts w:ascii="Yu Gothic" w:eastAsia="Yu Gothic" w:hAnsi="Yu Gothic" w:cs="Tahoma"/>
         </w:rPr>
       </w:pPr>
-      <w:bookmarkStart w:id="1" w:name="OLE_LINK1"/>
-      <w:bookmarkStart w:id="2" w:name="OLE_LINK2"/>
+      <w:bookmarkStart w:id="0" w:name="OLE_LINK1"/>
+      <w:bookmarkStart w:id="1" w:name="OLE_LINK2"/>
       <w:r>
         <w:rPr>
           <w:rFonts w:ascii="Yu Gothic" w:eastAsia="Yu Gothic" w:hAnsi="Yu Gothic" w:cs="Tahoma"/>
@@ -413,8 +423,8 @@
         <w:t>____________________________________________________________________</w:t>
       </w:r>
     </w:p>
+    <w:bookmarkEnd w:id="0"/>
     <w:bookmarkEnd w:id="1"/>
-    <w:bookmarkEnd w:id="2"/>
     <w:p>
       <w:pPr>
         <w:rPr>
@@ -493,8 +503,8 @@
         </w:rPr>
         <w:t>Software Engineer</w:t>
       </w:r>
-      <w:bookmarkStart w:id="3" w:name="OLE_LINK3"/>
-      <w:bookmarkStart w:id="4" w:name="OLE_LINK4"/>
+      <w:bookmarkStart w:id="2" w:name="OLE_LINK3"/>
+      <w:bookmarkStart w:id="3" w:name="OLE_LINK4"/>
       <w:r>
         <w:rPr>
           <w:rFonts w:ascii="Yu Gothic" w:eastAsia="Yu Gothic" w:hAnsi="Yu Gothic" w:cs="Tahoma"/>
@@ -502,8 +512,8 @@
         </w:rPr>
         <w:t xml:space="preserve"> – </w:t>
       </w:r>
+      <w:bookmarkEnd w:id="2"/>
       <w:bookmarkEnd w:id="3"/>
-      <w:bookmarkEnd w:id="4"/>
       <w:r>
         <w:rPr>
           <w:rFonts w:ascii="Yu Gothic" w:eastAsia="Yu Gothic" w:hAnsi="Yu Gothic" w:cs="Tahoma"/>
@@ -870,7 +880,7 @@
 </file>
 
 <file path=word/styles.xml><?xml version="1.0" encoding="utf-8"?>
-<w:styles xmlns:mc="http://schemas.openxmlformats.org/markup-compatibility/2006" xmlns:r="http://schemas.openxmlformats.org/officeDocument/2006/relationships" xmlns:w="http://schemas.openxmlformats.org/wordprocessingml/2006/main" xmlns:w14="http://schemas.microsoft.com/office/word/2010/wordml" xmlns:w15="http://schemas.microsoft.com/office/word/2012/wordml" xmlns:w16se="http://schemas.microsoft.com/office/word/2015/wordml/symex" mc:Ignorable="w14 w15 w16se">
+<w:styles xmlns:mc="http://schemas.openxmlformats.org/markup-compatibility/2006" xmlns:r="http://schemas.openxmlformats.org/officeDocument/2006/relationships" xmlns:w="http://schemas.openxmlformats.org/wordprocessingml/2006/main" xmlns:w14="http://schemas.microsoft.com/office/word/2010/wordml" xmlns:w15="http://schemas.microsoft.com/office/word/2012/wordml" xmlns:w16cex="http://schemas.microsoft.com/office/word/2018/wordml/cex" xmlns:w16cid="http://schemas.microsoft.com/office/word/2016/wordml/cid" xmlns:w16="http://schemas.microsoft.com/office/word/2018/wordml" xmlns:w16se="http://schemas.microsoft.com/office/word/2015/wordml/symex" mc:Ignorable="w14 w15 w16se w16cid w16 w16cex">
   <w:docDefaults>
     <w:rPrDefault>
       <w:rPr>
@@ -886,7 +896,7 @@
       </w:pPr>
     </w:pPrDefault>
   </w:docDefaults>
-  <w:latentStyles w:defLockedState="0" w:defUIPriority="99" w:defSemiHidden="0" w:defUnhideWhenUsed="0" w:defQFormat="0" w:count="371">
+  <w:latentStyles w:defLockedState="0" w:defUIPriority="99" w:defSemiHidden="0" w:defUnhideWhenUsed="0" w:defQFormat="0" w:count="376">
     <w:lsdException w:name="Normal" w:uiPriority="0" w:qFormat="1"/>
     <w:lsdException w:name="heading 1" w:uiPriority="9" w:qFormat="1"/>
     <w:lsdException w:name="heading 2" w:semiHidden="1" w:uiPriority="9" w:unhideWhenUsed="1" w:qFormat="1"/>
@@ -992,7 +1002,6 @@
     <w:lsdException w:name="HTML Sample" w:semiHidden="1" w:unhideWhenUsed="1"/>
     <w:lsdException w:name="HTML Typewriter" w:semiHidden="1" w:unhideWhenUsed="1"/>
     <w:lsdException w:name="HTML Variable" w:semiHidden="1" w:unhideWhenUsed="1"/>
-    <w:lsdException w:name="Normal Table" w:semiHidden="1" w:unhideWhenUsed="1"/>
     <w:lsdException w:name="annotation subject" w:semiHidden="1" w:unhideWhenUsed="1"/>
     <w:lsdException w:name="No List" w:semiHidden="1" w:unhideWhenUsed="1"/>
     <w:lsdException w:name="Outline List 1" w:semiHidden="1" w:unhideWhenUsed="1"/>
@@ -1035,11 +1044,8 @@
     <w:lsdException w:name="Table Contemporary" w:semiHidden="1" w:unhideWhenUsed="1"/>
     <w:lsdException w:name="Table Elegant" w:semiHidden="1" w:unhideWhenUsed="1"/>
     <w:lsdException w:name="Table Professional" w:semiHidden="1" w:unhideWhenUsed="1"/>
-    <w:lsdException w:name="Table Subtle 1" w:semiHidden="1" w:unhideWhenUsed="1"/>
     <w:lsdException w:name="Table Subtle 2" w:semiHidden="1" w:unhideWhenUsed="1"/>
     <w:lsdException w:name="Table Web 1" w:semiHidden="1" w:unhideWhenUsed="1"/>
-    <w:lsdException w:name="Table Web 2" w:semiHidden="1" w:unhideWhenUsed="1"/>
-    <w:lsdException w:name="Table Web 3" w:semiHidden="1" w:unhideWhenUsed="1"/>
     <w:lsdException w:name="Balloon Text" w:semiHidden="1" w:unhideWhenUsed="1"/>
     <w:lsdException w:name="Table Grid" w:uiPriority="39"/>
     <w:lsdException w:name="Table Theme" w:semiHidden="1" w:unhideWhenUsed="1"/>
@@ -1258,6 +1264,11 @@
     <w:lsdException w:name="List Table 5 Dark Accent 6" w:uiPriority="50"/>
     <w:lsdException w:name="List Table 6 Colorful Accent 6" w:uiPriority="51"/>
     <w:lsdException w:name="List Table 7 Colorful Accent 6" w:uiPriority="52"/>
+    <w:lsdException w:name="Mention" w:semiHidden="1" w:unhideWhenUsed="1"/>
+    <w:lsdException w:name="Smart Hyperlink" w:semiHidden="1" w:unhideWhenUsed="1"/>
+    <w:lsdException w:name="Hashtag" w:semiHidden="1" w:unhideWhenUsed="1"/>
+    <w:lsdException w:name="Unresolved Mention" w:semiHidden="1" w:unhideWhenUsed="1"/>
+    <w:lsdException w:name="Smart Link" w:semiHidden="1" w:unhideWhenUsed="1"/>
   </w:latentStyles>
   <w:style w:type="paragraph" w:default="1" w:styleId="Normal">
     <w:name w:val="Normal"/>

--- a/NGUYENHUUANH_RESUME.docx
+++ b/NGUYENHUUANH_RESUME.docx
@@ -1,6 +1,6 @@
 
 <file path=word/document.xml><?xml version="1.0" encoding="utf-8"?>
-<w:document xmlns:wpc="http://schemas.microsoft.com/office/word/2010/wordprocessingCanvas" xmlns:cx="http://schemas.microsoft.com/office/drawing/2014/chartex" xmlns:cx1="http://schemas.microsoft.com/office/drawing/2015/9/8/chartex" xmlns:cx2="http://schemas.microsoft.com/office/drawing/2015/10/21/chartex" xmlns:cx3="http://schemas.microsoft.com/office/drawing/2016/5/9/chartex" xmlns:cx4="http://schemas.microsoft.com/office/drawing/2016/5/10/chartex" xmlns:cx5="http://schemas.microsoft.com/office/drawing/2016/5/11/chartex" xmlns:cx6="http://schemas.microsoft.com/office/drawing/2016/5/12/chartex" xmlns:cx7="http://schemas.microsoft.com/office/drawing/2016/5/13/chartex" xmlns:cx8="http://schemas.microsoft.com/office/drawing/2016/5/14/chartex" xmlns:mc="http://schemas.openxmlformats.org/markup-compatibility/2006" xmlns:aink="http://schemas.microsoft.com/office/drawing/2016/ink" xmlns:am3d="http://schemas.microsoft.com/office/drawing/2017/model3d" xmlns:o="urn:schemas-microsoft-com:office:office" xmlns:r="http://schemas.openxmlformats.org/officeDocument/2006/relationships" xmlns:m="http://schemas.openxmlformats.org/officeDocument/2006/math" xmlns:v="urn:schemas-microsoft-com:vml" xmlns:wp14="http://schemas.microsoft.com/office/word/2010/wordprocessingDrawing" xmlns:wp="http://schemas.openxmlformats.org/drawingml/2006/wordprocessingDrawing" xmlns:w10="urn:schemas-microsoft-com:office:word" xmlns:w="http://schemas.openxmlformats.org/wordprocessingml/2006/main" xmlns:w14="http://schemas.microsoft.com/office/word/2010/wordml" xmlns:w15="http://schemas.microsoft.com/office/word/2012/wordml" xmlns:w16cex="http://schemas.microsoft.com/office/word/2018/wordml/cex" xmlns:w16cid="http://schemas.microsoft.com/office/word/2016/wordml/cid" xmlns:w16="http://schemas.microsoft.com/office/word/2018/wordml" xmlns:w16se="http://schemas.microsoft.com/office/word/2015/wordml/symex" xmlns:wpg="http://schemas.microsoft.com/office/word/2010/wordprocessingGroup" xmlns:wpi="http://schemas.microsoft.com/office/word/2010/wordprocessingInk" xmlns:wne="http://schemas.microsoft.com/office/word/2006/wordml" xmlns:wps="http://schemas.microsoft.com/office/word/2010/wordprocessingShape" mc:Ignorable="w14 w15 w16se w16cid w16 w16cex wp14">
+<w:document xmlns:wpc="http://schemas.microsoft.com/office/word/2010/wordprocessingCanvas" xmlns:cx="http://schemas.microsoft.com/office/drawing/2014/chartex" xmlns:cx1="http://schemas.microsoft.com/office/drawing/2015/9/8/chartex" xmlns:cx2="http://schemas.microsoft.com/office/drawing/2015/10/21/chartex" xmlns:cx3="http://schemas.microsoft.com/office/drawing/2016/5/9/chartex" xmlns:cx4="http://schemas.microsoft.com/office/drawing/2016/5/10/chartex" xmlns:cx5="http://schemas.microsoft.com/office/drawing/2016/5/11/chartex" xmlns:cx6="http://schemas.microsoft.com/office/drawing/2016/5/12/chartex" xmlns:cx7="http://schemas.microsoft.com/office/drawing/2016/5/13/chartex" xmlns:cx8="http://schemas.microsoft.com/office/drawing/2016/5/14/chartex" xmlns:mc="http://schemas.openxmlformats.org/markup-compatibility/2006" xmlns:aink="http://schemas.microsoft.com/office/drawing/2016/ink" xmlns:am3d="http://schemas.microsoft.com/office/drawing/2017/model3d" xmlns:o="urn:schemas-microsoft-com:office:office" xmlns:r="http://schemas.openxmlformats.org/officeDocument/2006/relationships" xmlns:m="http://schemas.openxmlformats.org/officeDocument/2006/math" xmlns:v="urn:schemas-microsoft-com:vml" xmlns:wp14="http://schemas.microsoft.com/office/word/2010/wordprocessingDrawing" xmlns:wp="http://schemas.openxmlformats.org/drawingml/2006/wordprocessingDrawing" xmlns:w10="urn:schemas-microsoft-com:office:word" xmlns:w="http://schemas.openxmlformats.org/wordprocessingml/2006/main" xmlns:w14="http://schemas.microsoft.com/office/word/2010/wordml" xmlns:w15="http://schemas.microsoft.com/office/word/2012/wordml" xmlns:w16cex="http://schemas.microsoft.com/office/word/2018/wordml/cex" xmlns:w16cid="http://schemas.microsoft.com/office/word/2016/wordml/cid" xmlns:w16="http://schemas.microsoft.com/office/word/2018/wordml" xmlns:w16sdtdh="http://schemas.microsoft.com/office/word/2020/wordml/sdtdatahash" xmlns:w16se="http://schemas.microsoft.com/office/word/2015/wordml/symex" xmlns:wpg="http://schemas.microsoft.com/office/word/2010/wordprocessingGroup" xmlns:wpi="http://schemas.microsoft.com/office/word/2010/wordprocessingInk" xmlns:wne="http://schemas.microsoft.com/office/word/2006/wordml" xmlns:wps="http://schemas.microsoft.com/office/word/2010/wordprocessingShape" mc:Ignorable="w14 w15 w16se w16cid w16 w16cex w16sdtdh wp14">
   <w:body>
     <w:p>
       <w:pPr>
@@ -25,38 +25,20 @@
         <w:jc w:val="center"/>
         <w:rPr>
           <w:rFonts w:ascii="Yu Gothic" w:eastAsia="Yu Gothic" w:hAnsi="Yu Gothic" w:cs="Tahoma"/>
-          <w:color w:val="2E74B5" w:themeColor="accent1" w:themeShade="BF"/>
-        </w:rPr>
-      </w:pPr>
-      <w:r>
-        <w:rPr>
-          <w:rFonts w:ascii="Yu Gothic" w:eastAsia="Yu Gothic" w:hAnsi="Yu Gothic" w:cs="Tahoma"/>
-          <w:color w:val="2E74B5" w:themeColor="accent1" w:themeShade="BF"/>
-        </w:rPr>
-        <w:t>SOFTWARE ENGINEER –</w:t>
-      </w:r>
-      <w:r>
-        <w:rPr>
-          <w:rFonts w:ascii="Yu Gothic" w:eastAsia="Yu Gothic" w:hAnsi="Yu Gothic" w:cs="Tahoma"/>
-          <w:color w:val="2E74B5" w:themeColor="accent1" w:themeShade="BF"/>
-        </w:rPr>
-        <w:t xml:space="preserve"> BACHELOR</w:t>
-      </w:r>
-      <w:r>
-        <w:rPr>
-          <w:rFonts w:ascii="Yu Gothic" w:eastAsia="Yu Gothic" w:hAnsi="Yu Gothic" w:cs="Tahoma"/>
-          <w:color w:val="2E74B5" w:themeColor="accent1" w:themeShade="BF"/>
-        </w:rPr>
-        <w:t xml:space="preserve"> DEGREE – HCMC INDUSTRY AND TRADE COLLEGE</w:t>
-      </w:r>
-    </w:p>
-    <w:p>
-      <w:pPr>
-        <w:jc w:val="center"/>
-        <w:rPr>
-          <w:rFonts w:ascii="Yu Gothic" w:eastAsia="Yu Gothic" w:hAnsi="Yu Gothic" w:cs="Tahoma"/>
-        </w:rPr>
-      </w:pPr>
+        </w:rPr>
+      </w:pPr>
+      <w:r>
+        <w:rPr>
+          <w:rFonts w:ascii="Yu Gothic" w:eastAsia="Yu Gothic" w:hAnsi="Yu Gothic" w:cs="Tahoma"/>
+        </w:rPr>
+        <w:t xml:space="preserve">DOB: 30-9-1993 </w:t>
+      </w:r>
+      <w:r>
+        <w:rPr>
+          <w:rFonts w:ascii="Yu Gothic" w:eastAsia="Yu Gothic" w:hAnsi="Yu Gothic" w:cs="Tahoma"/>
+        </w:rPr>
+        <w:t xml:space="preserve">| </w:t>
+      </w:r>
       <w:r>
         <w:rPr>
           <w:rFonts w:ascii="Yu Gothic" w:eastAsia="Yu Gothic" w:hAnsi="Yu Gothic" w:cs="Tahoma"/>
@@ -163,7 +145,13 @@
         <w:rPr>
           <w:rFonts w:ascii="Yu Gothic" w:eastAsia="Yu Gothic" w:hAnsi="Yu Gothic" w:cs="Tahoma"/>
         </w:rPr>
-        <w:t xml:space="preserve">I have over 4 years </w:t>
+        <w:t>O</w:t>
+      </w:r>
+      <w:r>
+        <w:rPr>
+          <w:rFonts w:ascii="Yu Gothic" w:eastAsia="Yu Gothic" w:hAnsi="Yu Gothic" w:cs="Tahoma"/>
+        </w:rPr>
+        <w:t xml:space="preserve">ver 4 years </w:t>
       </w:r>
       <w:r>
         <w:rPr>
@@ -280,6 +268,25 @@
         <w:rPr>
           <w:rFonts w:ascii="Yu Gothic" w:eastAsia="Yu Gothic" w:hAnsi="Yu Gothic" w:cs="Calibri"/>
         </w:rPr>
+        <w:t>Acknowledge about SECS/GEM, TCP/IP protocol, SEMI G84 (Specification for Strip Map Protocol)</w:t>
+      </w:r>
+      <w:r>
+        <w:rPr>
+          <w:rFonts w:ascii="Yu Gothic" w:eastAsia="Yu Gothic" w:hAnsi="Yu Gothic" w:cs="Calibri"/>
+        </w:rPr>
+        <w:t>.</w:t>
+      </w:r>
+    </w:p>
+    <w:p>
+      <w:pPr>
+        <w:rPr>
+          <w:rFonts w:ascii="Yu Gothic" w:eastAsia="Yu Gothic" w:hAnsi="Yu Gothic" w:cs="Calibri"/>
+        </w:rPr>
+      </w:pPr>
+      <w:r>
+        <w:rPr>
+          <w:rFonts w:ascii="Yu Gothic" w:eastAsia="Yu Gothic" w:hAnsi="Yu Gothic" w:cs="Calibri"/>
+        </w:rPr>
         <w:t>Additional pro</w:t>
       </w:r>
       <w:r>
@@ -329,7 +336,13 @@
         <w:rPr>
           <w:rFonts w:ascii="Yu Gothic" w:eastAsia="Yu Gothic" w:hAnsi="Yu Gothic" w:cs="Tahoma"/>
         </w:rPr>
-        <w:t xml:space="preserve"> (TFS)</w:t>
+        <w:t xml:space="preserve"> </w:t>
+      </w:r>
+      <w:r>
+        <w:rPr>
+          <w:rFonts w:ascii="Yu Gothic" w:eastAsia="Yu Gothic" w:hAnsi="Yu Gothic" w:cs="Tahoma"/>
+        </w:rPr>
+        <w:t>(TFS)</w:t>
       </w:r>
       <w:r>
         <w:rPr>
@@ -341,7 +354,7 @@
         <w:rPr>
           <w:rFonts w:ascii="Yu Gothic" w:eastAsia="Yu Gothic" w:hAnsi="Yu Gothic" w:cs="Tahoma"/>
         </w:rPr>
-        <w:t xml:space="preserve">Github, </w:t>
+        <w:t xml:space="preserve">Git, </w:t>
       </w:r>
       <w:r>
         <w:rPr>
@@ -380,13 +393,6 @@
         </w:rPr>
         <w:t>Ability to writing and reading English documents.</w:t>
       </w:r>
-    </w:p>
-    <w:p>
-      <w:pPr>
-        <w:rPr>
-          <w:rFonts w:ascii="Yu Gothic" w:eastAsia="Yu Gothic" w:hAnsi="Yu Gothic" w:cs="Tahoma"/>
-        </w:rPr>
-      </w:pPr>
     </w:p>
     <w:p>
       <w:pPr>
@@ -494,13 +500,6 @@
           <w:rFonts w:ascii="Yu Gothic" w:eastAsia="Yu Gothic" w:hAnsi="Yu Gothic" w:cs="Tahoma"/>
           <w:b/>
         </w:rPr>
-        <w:t xml:space="preserve">Junior </w:t>
-      </w:r>
-      <w:r>
-        <w:rPr>
-          <w:rFonts w:ascii="Yu Gothic" w:eastAsia="Yu Gothic" w:hAnsi="Yu Gothic" w:cs="Tahoma"/>
-          <w:b/>
-        </w:rPr>
         <w:t>Software Engineer</w:t>
       </w:r>
       <w:bookmarkStart w:id="2" w:name="OLE_LINK3"/>
@@ -553,6 +552,20 @@
       <w:r>
         <w:rPr>
           <w:rFonts w:ascii="Yu Gothic" w:eastAsia="Yu Gothic" w:hAnsi="Yu Gothic" w:cs="Tahoma"/>
+          <w:b/>
+        </w:rPr>
+        <w:tab/>
+      </w:r>
+      <w:r>
+        <w:rPr>
+          <w:rFonts w:ascii="Yu Gothic" w:eastAsia="Yu Gothic" w:hAnsi="Yu Gothic" w:cs="Tahoma"/>
+          <w:b/>
+        </w:rPr>
+        <w:tab/>
+      </w:r>
+      <w:r>
+        <w:rPr>
+          <w:rFonts w:ascii="Yu Gothic" w:eastAsia="Yu Gothic" w:hAnsi="Yu Gothic" w:cs="Tahoma"/>
           <w:i/>
         </w:rPr>
         <w:t>Mar.</w:t>
@@ -569,7 +582,21 @@
           <w:rFonts w:ascii="Yu Gothic" w:eastAsia="Yu Gothic" w:hAnsi="Yu Gothic" w:cs="Tahoma"/>
           <w:i/>
         </w:rPr>
-        <w:t xml:space="preserve">2019 to </w:t>
+        <w:t>201</w:t>
+      </w:r>
+      <w:r>
+        <w:rPr>
+          <w:rFonts w:ascii="Yu Gothic" w:eastAsia="Yu Gothic" w:hAnsi="Yu Gothic" w:cs="Tahoma"/>
+          <w:i/>
+        </w:rPr>
+        <w:t>8</w:t>
+      </w:r>
+      <w:r>
+        <w:rPr>
+          <w:rFonts w:ascii="Yu Gothic" w:eastAsia="Yu Gothic" w:hAnsi="Yu Gothic" w:cs="Tahoma"/>
+          <w:i/>
+        </w:rPr>
+        <w:t xml:space="preserve"> to </w:t>
       </w:r>
       <w:r>
         <w:rPr>
@@ -667,15 +694,36 @@
       <w:r>
         <w:rPr>
           <w:rFonts w:ascii="Yu Gothic" w:eastAsia="Yu Gothic" w:hAnsi="Yu Gothic" w:cs="Tahoma"/>
+          <w:b/>
+        </w:rPr>
+        <w:tab/>
+      </w:r>
+      <w:r>
+        <w:rPr>
+          <w:rFonts w:ascii="Yu Gothic" w:eastAsia="Yu Gothic" w:hAnsi="Yu Gothic" w:cs="Tahoma"/>
           <w:i/>
         </w:rPr>
-        <w:t>Nov. 2016 to</w:t>
+        <w:t>Nov. 201</w:t>
       </w:r>
       <w:r>
         <w:rPr>
           <w:rFonts w:ascii="Yu Gothic" w:eastAsia="Yu Gothic" w:hAnsi="Yu Gothic" w:cs="Tahoma"/>
           <w:i/>
         </w:rPr>
+        <w:t>5</w:t>
+      </w:r>
+      <w:r>
+        <w:rPr>
+          <w:rFonts w:ascii="Yu Gothic" w:eastAsia="Yu Gothic" w:hAnsi="Yu Gothic" w:cs="Tahoma"/>
+          <w:i/>
+        </w:rPr>
+        <w:t xml:space="preserve"> to</w:t>
+      </w:r>
+      <w:r>
+        <w:rPr>
+          <w:rFonts w:ascii="Yu Gothic" w:eastAsia="Yu Gothic" w:hAnsi="Yu Gothic" w:cs="Tahoma"/>
+          <w:i/>
+        </w:rPr>
         <w:t xml:space="preserve"> Mar.</w:t>
       </w:r>
       <w:r>
@@ -690,7 +738,14 @@
           <w:rFonts w:ascii="Yu Gothic" w:eastAsia="Yu Gothic" w:hAnsi="Yu Gothic" w:cs="Tahoma"/>
           <w:i/>
         </w:rPr>
-        <w:t>2019</w:t>
+        <w:t>201</w:t>
+      </w:r>
+      <w:r>
+        <w:rPr>
+          <w:rFonts w:ascii="Yu Gothic" w:eastAsia="Yu Gothic" w:hAnsi="Yu Gothic" w:cs="Tahoma"/>
+          <w:i/>
+        </w:rPr>
+        <w:t>8</w:t>
       </w:r>
       <w:r>
         <w:rPr>
@@ -699,13 +754,6 @@
         </w:rPr>
         <w:t xml:space="preserve">  </w:t>
       </w:r>
-    </w:p>
-    <w:p>
-      <w:pPr>
-        <w:rPr>
-          <w:rFonts w:ascii="Yu Gothic" w:eastAsia="Yu Gothic" w:hAnsi="Yu Gothic" w:cs="Tahoma"/>
-        </w:rPr>
-      </w:pPr>
     </w:p>
     <w:p>
       <w:pPr>
@@ -789,12 +837,6 @@
         <w:rPr>
           <w:rFonts w:ascii="Yu Gothic" w:eastAsia="Yu Gothic" w:hAnsi="Yu Gothic" w:cs="Tahoma"/>
         </w:rPr>
-        <w:t>.</w:t>
-      </w:r>
-      <w:r>
-        <w:rPr>
-          <w:rFonts w:ascii="Yu Gothic" w:eastAsia="Yu Gothic" w:hAnsi="Yu Gothic" w:cs="Tahoma"/>
-        </w:rPr>
         <w:t xml:space="preserve">    </w:t>
       </w:r>
       <w:r>
@@ -806,9 +848,22 @@
       <w:r>
         <w:rPr>
           <w:rFonts w:ascii="Yu Gothic" w:eastAsia="Yu Gothic" w:hAnsi="Yu Gothic" w:cs="Tahoma"/>
+        </w:rPr>
+        <w:tab/>
+      </w:r>
+      <w:r>
+        <w:rPr>
+          <w:rFonts w:ascii="Yu Gothic" w:eastAsia="Yu Gothic" w:hAnsi="Yu Gothic" w:cs="Tahoma"/>
           <w:i/>
         </w:rPr>
-        <w:t>Oct. 2012 – Mar. 2016</w:t>
+        <w:t>Oct. 2012 – Mar. 201</w:t>
+      </w:r>
+      <w:r>
+        <w:rPr>
+          <w:rFonts w:ascii="Yu Gothic" w:eastAsia="Yu Gothic" w:hAnsi="Yu Gothic" w:cs="Tahoma"/>
+          <w:i/>
+        </w:rPr>
+        <w:t>5</w:t>
       </w:r>
     </w:p>
     <w:p>
@@ -871,7 +926,7 @@
     </w:p>
     <w:sectPr>
       <w:pgSz w:w="12240" w:h="15840"/>
-      <w:pgMar w:top="1440" w:right="1440" w:bottom="1440" w:left="1440" w:header="720" w:footer="720" w:gutter="0"/>
+      <w:pgMar w:top="720" w:right="720" w:bottom="720" w:left="720" w:header="720" w:footer="720" w:gutter="0"/>
       <w:cols w:space="720"/>
       <w:docGrid w:linePitch="360"/>
     </w:sectPr>
@@ -880,7 +935,7 @@
 </file>
 
 <file path=word/styles.xml><?xml version="1.0" encoding="utf-8"?>
-<w:styles xmlns:mc="http://schemas.openxmlformats.org/markup-compatibility/2006" xmlns:r="http://schemas.openxmlformats.org/officeDocument/2006/relationships" xmlns:w="http://schemas.openxmlformats.org/wordprocessingml/2006/main" xmlns:w14="http://schemas.microsoft.com/office/word/2010/wordml" xmlns:w15="http://schemas.microsoft.com/office/word/2012/wordml" xmlns:w16cex="http://schemas.microsoft.com/office/word/2018/wordml/cex" xmlns:w16cid="http://schemas.microsoft.com/office/word/2016/wordml/cid" xmlns:w16="http://schemas.microsoft.com/office/word/2018/wordml" xmlns:w16se="http://schemas.microsoft.com/office/word/2015/wordml/symex" mc:Ignorable="w14 w15 w16se w16cid w16 w16cex">
+<w:styles xmlns:mc="http://schemas.openxmlformats.org/markup-compatibility/2006" xmlns:r="http://schemas.openxmlformats.org/officeDocument/2006/relationships" xmlns:w="http://schemas.openxmlformats.org/wordprocessingml/2006/main" xmlns:w14="http://schemas.microsoft.com/office/word/2010/wordml" xmlns:w15="http://schemas.microsoft.com/office/word/2012/wordml" xmlns:w16cex="http://schemas.microsoft.com/office/word/2018/wordml/cex" xmlns:w16cid="http://schemas.microsoft.com/office/word/2016/wordml/cid" xmlns:w16="http://schemas.microsoft.com/office/word/2018/wordml" xmlns:w16sdtdh="http://schemas.microsoft.com/office/word/2020/wordml/sdtdatahash" xmlns:w16se="http://schemas.microsoft.com/office/word/2015/wordml/symex" mc:Ignorable="w14 w15 w16se w16cid w16 w16cex w16sdtdh">
   <w:docDefaults>
     <w:rPrDefault>
       <w:rPr>
@@ -1002,6 +1057,7 @@
     <w:lsdException w:name="HTML Sample" w:semiHidden="1" w:unhideWhenUsed="1"/>
     <w:lsdException w:name="HTML Typewriter" w:semiHidden="1" w:unhideWhenUsed="1"/>
     <w:lsdException w:name="HTML Variable" w:semiHidden="1" w:unhideWhenUsed="1"/>
+    <w:lsdException w:name="Normal Table" w:semiHidden="1" w:unhideWhenUsed="1"/>
     <w:lsdException w:name="annotation subject" w:semiHidden="1" w:unhideWhenUsed="1"/>
     <w:lsdException w:name="No List" w:semiHidden="1" w:unhideWhenUsed="1"/>
     <w:lsdException w:name="Outline List 1" w:semiHidden="1" w:unhideWhenUsed="1"/>
@@ -1044,8 +1100,11 @@
     <w:lsdException w:name="Table Contemporary" w:semiHidden="1" w:unhideWhenUsed="1"/>
     <w:lsdException w:name="Table Elegant" w:semiHidden="1" w:unhideWhenUsed="1"/>
     <w:lsdException w:name="Table Professional" w:semiHidden="1" w:unhideWhenUsed="1"/>
+    <w:lsdException w:name="Table Subtle 1" w:semiHidden="1" w:unhideWhenUsed="1"/>
     <w:lsdException w:name="Table Subtle 2" w:semiHidden="1" w:unhideWhenUsed="1"/>
     <w:lsdException w:name="Table Web 1" w:semiHidden="1" w:unhideWhenUsed="1"/>
+    <w:lsdException w:name="Table Web 2" w:semiHidden="1" w:unhideWhenUsed="1"/>
+    <w:lsdException w:name="Table Web 3" w:semiHidden="1" w:unhideWhenUsed="1"/>
     <w:lsdException w:name="Balloon Text" w:semiHidden="1" w:unhideWhenUsed="1"/>
     <w:lsdException w:name="Table Grid" w:uiPriority="39"/>
     <w:lsdException w:name="Table Theme" w:semiHidden="1" w:unhideWhenUsed="1"/>

--- a/NGUYENHUUANH_RESUME.docx
+++ b/NGUYENHUUANH_RESUME.docx
@@ -1,6 +1,6 @@
 
 <file path=word/document.xml><?xml version="1.0" encoding="utf-8"?>
-<w:document xmlns:wpc="http://schemas.microsoft.com/office/word/2010/wordprocessingCanvas" xmlns:cx="http://schemas.microsoft.com/office/drawing/2014/chartex" xmlns:cx1="http://schemas.microsoft.com/office/drawing/2015/9/8/chartex" xmlns:cx2="http://schemas.microsoft.com/office/drawing/2015/10/21/chartex" xmlns:cx3="http://schemas.microsoft.com/office/drawing/2016/5/9/chartex" xmlns:cx4="http://schemas.microsoft.com/office/drawing/2016/5/10/chartex" xmlns:cx5="http://schemas.microsoft.com/office/drawing/2016/5/11/chartex" xmlns:cx6="http://schemas.microsoft.com/office/drawing/2016/5/12/chartex" xmlns:cx7="http://schemas.microsoft.com/office/drawing/2016/5/13/chartex" xmlns:cx8="http://schemas.microsoft.com/office/drawing/2016/5/14/chartex" xmlns:mc="http://schemas.openxmlformats.org/markup-compatibility/2006" xmlns:aink="http://schemas.microsoft.com/office/drawing/2016/ink" xmlns:am3d="http://schemas.microsoft.com/office/drawing/2017/model3d" xmlns:o="urn:schemas-microsoft-com:office:office" xmlns:r="http://schemas.openxmlformats.org/officeDocument/2006/relationships" xmlns:m="http://schemas.openxmlformats.org/officeDocument/2006/math" xmlns:v="urn:schemas-microsoft-com:vml" xmlns:wp14="http://schemas.microsoft.com/office/word/2010/wordprocessingDrawing" xmlns:wp="http://schemas.openxmlformats.org/drawingml/2006/wordprocessingDrawing" xmlns:w10="urn:schemas-microsoft-com:office:word" xmlns:w="http://schemas.openxmlformats.org/wordprocessingml/2006/main" xmlns:w14="http://schemas.microsoft.com/office/word/2010/wordml" xmlns:w15="http://schemas.microsoft.com/office/word/2012/wordml" xmlns:w16cex="http://schemas.microsoft.com/office/word/2018/wordml/cex" xmlns:w16cid="http://schemas.microsoft.com/office/word/2016/wordml/cid" xmlns:w16="http://schemas.microsoft.com/office/word/2018/wordml" xmlns:w16sdtdh="http://schemas.microsoft.com/office/word/2020/wordml/sdtdatahash" xmlns:w16se="http://schemas.microsoft.com/office/word/2015/wordml/symex" xmlns:wpg="http://schemas.microsoft.com/office/word/2010/wordprocessingGroup" xmlns:wpi="http://schemas.microsoft.com/office/word/2010/wordprocessingInk" xmlns:wne="http://schemas.microsoft.com/office/word/2006/wordml" xmlns:wps="http://schemas.microsoft.com/office/word/2010/wordprocessingShape" mc:Ignorable="w14 w15 w16se w16cid w16 w16cex w16sdtdh wp14">
+<w:document xmlns:wpc="http://schemas.microsoft.com/office/word/2010/wordprocessingCanvas" xmlns:cx="http://schemas.microsoft.com/office/drawing/2014/chartex" xmlns:mc="http://schemas.openxmlformats.org/markup-compatibility/2006" xmlns:o="urn:schemas-microsoft-com:office:office" xmlns:r="http://schemas.openxmlformats.org/officeDocument/2006/relationships" xmlns:m="http://schemas.openxmlformats.org/officeDocument/2006/math" xmlns:v="urn:schemas-microsoft-com:vml" xmlns:wp14="http://schemas.microsoft.com/office/word/2010/wordprocessingDrawing" xmlns:wp="http://schemas.openxmlformats.org/drawingml/2006/wordprocessingDrawing" xmlns:w10="urn:schemas-microsoft-com:office:word" xmlns:w="http://schemas.openxmlformats.org/wordprocessingml/2006/main" xmlns:w14="http://schemas.microsoft.com/office/word/2010/wordml" xmlns:w15="http://schemas.microsoft.com/office/word/2012/wordml" xmlns:w16se="http://schemas.microsoft.com/office/word/2015/wordml/symex" xmlns:wpg="http://schemas.microsoft.com/office/word/2010/wordprocessingGroup" xmlns:wpi="http://schemas.microsoft.com/office/word/2010/wordprocessingInk" xmlns:wne="http://schemas.microsoft.com/office/word/2006/wordml" xmlns:wps="http://schemas.microsoft.com/office/word/2010/wordprocessingShape" mc:Ignorable="w14 w15 w16se wp14">
   <w:body>
     <w:p>
       <w:pPr>
@@ -25,32 +25,64 @@
         <w:jc w:val="center"/>
         <w:rPr>
           <w:rFonts w:ascii="Yu Gothic" w:eastAsia="Yu Gothic" w:hAnsi="Yu Gothic" w:cs="Tahoma"/>
-        </w:rPr>
-      </w:pPr>
-      <w:r>
-        <w:rPr>
-          <w:rFonts w:ascii="Yu Gothic" w:eastAsia="Yu Gothic" w:hAnsi="Yu Gothic" w:cs="Tahoma"/>
-        </w:rPr>
-        <w:t xml:space="preserve">DOB: 30-9-1993 </w:t>
-      </w:r>
-      <w:r>
-        <w:rPr>
-          <w:rFonts w:ascii="Yu Gothic" w:eastAsia="Yu Gothic" w:hAnsi="Yu Gothic" w:cs="Tahoma"/>
-        </w:rPr>
-        <w:t xml:space="preserve">| </w:t>
-      </w:r>
-      <w:r>
-        <w:rPr>
-          <w:rFonts w:ascii="Yu Gothic" w:eastAsia="Yu Gothic" w:hAnsi="Yu Gothic" w:cs="Tahoma"/>
+          <w:color w:val="2E74B5" w:themeColor="accent1" w:themeShade="BF"/>
+        </w:rPr>
+      </w:pPr>
+      <w:r>
+        <w:rPr>
+          <w:rFonts w:ascii="Yu Gothic" w:eastAsia="Yu Gothic" w:hAnsi="Yu Gothic" w:cs="Tahoma"/>
+          <w:color w:val="2E74B5" w:themeColor="accent1" w:themeShade="BF"/>
+        </w:rPr>
+        <w:t>Do</w:t>
+      </w:r>
+      <w:r>
+        <w:rPr>
+          <w:rFonts w:ascii="Yu Gothic" w:eastAsia="Yu Gothic" w:hAnsi="Yu Gothic" w:cs="Tahoma"/>
+          <w:color w:val="2E74B5" w:themeColor="accent1" w:themeShade="BF"/>
+        </w:rPr>
+        <w:t>B: 30-</w:t>
+      </w:r>
+      <w:r>
+        <w:rPr>
+          <w:rFonts w:ascii="Yu Gothic" w:eastAsia="Yu Gothic" w:hAnsi="Yu Gothic" w:cs="Tahoma"/>
+          <w:color w:val="2E74B5" w:themeColor="accent1" w:themeShade="BF"/>
+        </w:rPr>
+        <w:t>0</w:t>
+      </w:r>
+      <w:r>
+        <w:rPr>
+          <w:rFonts w:ascii="Yu Gothic" w:eastAsia="Yu Gothic" w:hAnsi="Yu Gothic" w:cs="Tahoma"/>
+          <w:color w:val="2E74B5" w:themeColor="accent1" w:themeShade="BF"/>
+        </w:rPr>
+        <w:t xml:space="preserve">9-1993 | </w:t>
+      </w:r>
+      <w:r>
+        <w:rPr>
+          <w:rFonts w:ascii="Yu Gothic" w:eastAsia="Yu Gothic" w:hAnsi="Yu Gothic" w:cs="Tahoma"/>
+          <w:color w:val="2E74B5" w:themeColor="accent1" w:themeShade="BF"/>
+        </w:rPr>
+        <w:t xml:space="preserve">Phone: </w:t>
+      </w:r>
+      <w:r>
+        <w:rPr>
+          <w:rFonts w:ascii="Yu Gothic" w:eastAsia="Yu Gothic" w:hAnsi="Yu Gothic" w:cs="Tahoma"/>
+          <w:color w:val="2E74B5" w:themeColor="accent1" w:themeShade="BF"/>
         </w:rPr>
         <w:t xml:space="preserve">0941-980-911 | </w:t>
+      </w:r>
+      <w:r>
+        <w:rPr>
+          <w:rFonts w:ascii="Yu Gothic" w:eastAsia="Yu Gothic" w:hAnsi="Yu Gothic" w:cs="Tahoma"/>
+          <w:color w:val="2E74B5" w:themeColor="accent1" w:themeShade="BF"/>
+        </w:rPr>
+        <w:t xml:space="preserve">Email: </w:t>
       </w:r>
       <w:hyperlink r:id="rId5" w:history="1">
         <w:r>
           <w:rPr>
             <w:rStyle w:val="Hyperlink"/>
             <w:rFonts w:ascii="Yu Gothic" w:eastAsia="Yu Gothic" w:hAnsi="Yu Gothic" w:cs="Tahoma"/>
-            <w:color w:val="auto"/>
+            <w:color w:val="2E74B5" w:themeColor="accent1" w:themeShade="BF"/>
           </w:rPr>
           <w:t>nghanh0993@outlook.com</w:t>
         </w:r>
@@ -58,8 +90,32 @@
       <w:r>
         <w:rPr>
           <w:rFonts w:ascii="Yu Gothic" w:eastAsia="Yu Gothic" w:hAnsi="Yu Gothic" w:cs="Tahoma"/>
-        </w:rPr>
-        <w:t xml:space="preserve"> | Ho Chi Minh City</w:t>
+          <w:color w:val="2E74B5" w:themeColor="accent1" w:themeShade="BF"/>
+        </w:rPr>
+        <w:t xml:space="preserve"> | </w:t>
+      </w:r>
+      <w:r>
+        <w:rPr>
+          <w:rFonts w:ascii="Yu Gothic" w:eastAsia="Yu Gothic" w:hAnsi="Yu Gothic" w:cs="Tahoma"/>
+          <w:color w:val="2E74B5" w:themeColor="accent1" w:themeShade="BF"/>
+        </w:rPr>
+        <w:t xml:space="preserve">Add: </w:t>
+      </w:r>
+      <w:r>
+        <w:rPr>
+          <w:rFonts w:ascii="Yu Gothic" w:eastAsia="Yu Gothic" w:hAnsi="Yu Gothic" w:cs="Tahoma"/>
+          <w:color w:val="2E74B5" w:themeColor="accent1" w:themeShade="BF"/>
+        </w:rPr>
+        <w:t xml:space="preserve">Q9, </w:t>
+      </w:r>
+      <w:bookmarkStart w:id="0" w:name="_GoBack"/>
+      <w:bookmarkEnd w:id="0"/>
+      <w:r>
+        <w:rPr>
+          <w:rFonts w:ascii="Yu Gothic" w:eastAsia="Yu Gothic" w:hAnsi="Yu Gothic" w:cs="Tahoma"/>
+          <w:color w:val="2E74B5" w:themeColor="accent1" w:themeShade="BF"/>
+        </w:rPr>
+        <w:t>Ho Chi Minh City</w:t>
       </w:r>
     </w:p>
     <w:p>
@@ -141,6 +197,8 @@
           <w:rFonts w:ascii="Yu Gothic" w:eastAsia="Yu Gothic" w:hAnsi="Yu Gothic" w:cs="Calibri"/>
         </w:rPr>
       </w:pPr>
+      <w:bookmarkStart w:id="1" w:name="OLE_LINK7"/>
+      <w:bookmarkStart w:id="2" w:name="OLE_LINK8"/>
       <w:r>
         <w:rPr>
           <w:rFonts w:ascii="Yu Gothic" w:eastAsia="Yu Gothic" w:hAnsi="Yu Gothic" w:cs="Tahoma"/>
@@ -231,29 +289,164 @@
         <w:rPr>
           <w:rFonts w:ascii="Yu Gothic" w:eastAsia="Yu Gothic" w:hAnsi="Yu Gothic" w:cs="Calibri"/>
         </w:rPr>
-        <w:t>, MFC Framework</w:t>
-      </w:r>
-      <w:r>
-        <w:rPr>
-          <w:rFonts w:ascii="Yu Gothic" w:eastAsia="Yu Gothic" w:hAnsi="Yu Gothic" w:cs="Calibri"/>
+        <w:t xml:space="preserve">, </w:t>
+      </w:r>
+      <w:r>
+        <w:rPr>
+          <w:rFonts w:ascii="Yu Gothic" w:eastAsia="Yu Gothic" w:hAnsi="Yu Gothic" w:cs="Calibri"/>
+        </w:rPr>
+        <w:t xml:space="preserve">OOP </w:t>
+      </w:r>
+      <w:r>
+        <w:rPr>
+          <w:rFonts w:ascii="Yu Gothic" w:eastAsia="Yu Gothic" w:hAnsi="Yu Gothic" w:cs="Calibri"/>
+        </w:rPr>
+        <w:t>programming</w:t>
+      </w:r>
+      <w:r>
+        <w:rPr>
+          <w:rFonts w:ascii="Yu Gothic" w:eastAsia="Yu Gothic" w:hAnsi="Yu Gothic" w:cs="Calibri"/>
+        </w:rPr>
+        <w:t xml:space="preserve"> and MFC Framework.</w:t>
+      </w:r>
+    </w:p>
+    <w:p>
+      <w:pPr>
+        <w:rPr>
+          <w:rFonts w:ascii="Yu Gothic" w:eastAsia="Yu Gothic" w:hAnsi="Yu Gothic" w:cs="Calibri"/>
+        </w:rPr>
+      </w:pPr>
+      <w:r>
+        <w:rPr>
+          <w:rFonts w:ascii="Yu Gothic" w:eastAsia="Yu Gothic" w:hAnsi="Yu Gothic" w:cs="Calibri"/>
+        </w:rPr>
+        <w:t>Acknowledge about SECS/GEM, TCP/IP protocol, SEMI G84 (Specification for Strip Map Protocol)</w:t>
+      </w:r>
+      <w:r>
+        <w:rPr>
+          <w:rFonts w:ascii="Yu Gothic" w:eastAsia="Yu Gothic" w:hAnsi="Yu Gothic" w:cs="Calibri"/>
+        </w:rPr>
+        <w:t>.</w:t>
+      </w:r>
+    </w:p>
+    <w:p>
+      <w:pPr>
+        <w:rPr>
+          <w:rFonts w:ascii="Yu Gothic" w:eastAsia="Yu Gothic" w:hAnsi="Yu Gothic" w:cs="Calibri"/>
+        </w:rPr>
+      </w:pPr>
+      <w:r>
+        <w:rPr>
+          <w:rFonts w:ascii="Yu Gothic" w:eastAsia="Yu Gothic" w:hAnsi="Yu Gothic" w:cs="Calibri"/>
+        </w:rPr>
+        <w:t>Additional pro</w:t>
+      </w:r>
+      <w:r>
+        <w:rPr>
+          <w:rFonts w:ascii="Yu Gothic" w:eastAsia="Yu Gothic" w:hAnsi="Yu Gothic" w:cs="Calibri"/>
+        </w:rPr>
+        <w:t xml:space="preserve">gramming with </w:t>
+      </w:r>
+      <w:r>
+        <w:rPr>
+          <w:rFonts w:ascii="Yu Gothic" w:eastAsia="Yu Gothic" w:hAnsi="Yu Gothic" w:cs="Calibri"/>
+        </w:rPr>
+        <w:t>Python</w:t>
+      </w:r>
+      <w:r>
+        <w:rPr>
+          <w:rFonts w:ascii="Yu Gothic" w:eastAsia="Yu Gothic" w:hAnsi="Yu Gothic" w:cs="Calibri"/>
+        </w:rPr>
+        <w:t xml:space="preserve">, </w:t>
+      </w:r>
+      <w:r>
+        <w:rPr>
+          <w:rFonts w:ascii="Yu Gothic" w:eastAsia="Yu Gothic" w:hAnsi="Yu Gothic" w:cs="Calibri"/>
+        </w:rPr>
+        <w:t xml:space="preserve">CSharp, VB.NET, </w:t>
+      </w:r>
+      <w:r>
+        <w:rPr>
+          <w:rFonts w:ascii="Yu Gothic" w:eastAsia="Yu Gothic" w:hAnsi="Yu Gothic" w:cs="Calibri"/>
+        </w:rPr>
+        <w:t>Auto LISP</w:t>
+      </w:r>
+      <w:r>
+        <w:rPr>
+          <w:rFonts w:ascii="Yu Gothic" w:eastAsia="Yu Gothic" w:hAnsi="Yu Gothic" w:cs="Calibri"/>
+        </w:rPr>
+        <w:t>.</w:t>
+      </w:r>
+    </w:p>
+    <w:p>
+      <w:pPr>
+        <w:rPr>
+          <w:rFonts w:ascii="Yu Gothic" w:eastAsia="Yu Gothic" w:hAnsi="Yu Gothic" w:cs="Tahoma"/>
+        </w:rPr>
+      </w:pPr>
+      <w:r>
+        <w:rPr>
+          <w:rFonts w:ascii="Yu Gothic" w:eastAsia="Yu Gothic" w:hAnsi="Yu Gothic" w:cs="Tahoma"/>
+        </w:rPr>
+        <w:t>F</w:t>
+      </w:r>
+      <w:r>
+        <w:rPr>
+          <w:rFonts w:ascii="Yu Gothic" w:eastAsia="Yu Gothic" w:hAnsi="Yu Gothic" w:cs="Tahoma"/>
+        </w:rPr>
+        <w:t>amiliar with</w:t>
+      </w:r>
+      <w:r>
+        <w:rPr>
+          <w:rFonts w:ascii="Yu Gothic" w:eastAsia="Yu Gothic" w:hAnsi="Yu Gothic" w:cs="Tahoma"/>
+        </w:rPr>
+        <w:t xml:space="preserve"> Visual Studio, Team Foundation Server</w:t>
+      </w:r>
+      <w:r>
+        <w:rPr>
+          <w:rFonts w:ascii="Yu Gothic" w:eastAsia="Yu Gothic" w:hAnsi="Yu Gothic" w:cs="Tahoma"/>
         </w:rPr>
         <w:t xml:space="preserve"> </w:t>
       </w:r>
       <w:r>
         <w:rPr>
-          <w:rFonts w:ascii="Yu Gothic" w:eastAsia="Yu Gothic" w:hAnsi="Yu Gothic" w:cs="Calibri"/>
-        </w:rPr>
-        <w:t xml:space="preserve">and OOP </w:t>
-      </w:r>
-      <w:r>
-        <w:rPr>
-          <w:rFonts w:ascii="Yu Gothic" w:eastAsia="Yu Gothic" w:hAnsi="Yu Gothic" w:cs="Calibri"/>
-        </w:rPr>
-        <w:t>programming</w:t>
-      </w:r>
-      <w:r>
-        <w:rPr>
-          <w:rFonts w:ascii="Yu Gothic" w:eastAsia="Yu Gothic" w:hAnsi="Yu Gothic" w:cs="Calibri"/>
+          <w:rFonts w:ascii="Yu Gothic" w:eastAsia="Yu Gothic" w:hAnsi="Yu Gothic" w:cs="Tahoma"/>
+        </w:rPr>
+        <w:t>(TFS)</w:t>
+      </w:r>
+      <w:r>
+        <w:rPr>
+          <w:rFonts w:ascii="Yu Gothic" w:eastAsia="Yu Gothic" w:hAnsi="Yu Gothic" w:cs="Tahoma"/>
+        </w:rPr>
+        <w:t xml:space="preserve">, </w:t>
+      </w:r>
+      <w:r>
+        <w:rPr>
+          <w:rFonts w:ascii="Yu Gothic" w:eastAsia="Yu Gothic" w:hAnsi="Yu Gothic" w:cs="Tahoma"/>
+        </w:rPr>
+        <w:t xml:space="preserve">Git, </w:t>
+      </w:r>
+      <w:r>
+        <w:rPr>
+          <w:rFonts w:ascii="Yu Gothic" w:eastAsia="Yu Gothic" w:hAnsi="Yu Gothic" w:cs="Tahoma"/>
+        </w:rPr>
+        <w:t>Visual Source</w:t>
+      </w:r>
+      <w:r>
+        <w:rPr>
+          <w:rFonts w:ascii="Yu Gothic" w:eastAsia="Yu Gothic" w:hAnsi="Yu Gothic" w:cs="Tahoma"/>
+        </w:rPr>
+        <w:t>Safe</w:t>
+      </w:r>
+      <w:r>
+        <w:rPr>
+          <w:rFonts w:ascii="Yu Gothic" w:eastAsia="Yu Gothic" w:hAnsi="Yu Gothic" w:cs="Tahoma"/>
+        </w:rPr>
+        <w:t>, IBM Lotus Notes</w:t>
+      </w:r>
+      <w:r>
+        <w:rPr>
+          <w:rFonts w:ascii="Yu Gothic" w:eastAsia="Yu Gothic" w:hAnsi="Yu Gothic" w:cs="Tahoma"/>
         </w:rPr>
         <w:t>.</w:t>
       </w:r>
@@ -261,129 +454,6 @@
     <w:p>
       <w:pPr>
         <w:rPr>
-          <w:rFonts w:ascii="Yu Gothic" w:eastAsia="Yu Gothic" w:hAnsi="Yu Gothic" w:cs="Calibri"/>
-        </w:rPr>
-      </w:pPr>
-      <w:r>
-        <w:rPr>
-          <w:rFonts w:ascii="Yu Gothic" w:eastAsia="Yu Gothic" w:hAnsi="Yu Gothic" w:cs="Calibri"/>
-        </w:rPr>
-        <w:t>Acknowledge about SECS/GEM, TCP/IP protocol, SEMI G84 (Specification for Strip Map Protocol)</w:t>
-      </w:r>
-      <w:r>
-        <w:rPr>
-          <w:rFonts w:ascii="Yu Gothic" w:eastAsia="Yu Gothic" w:hAnsi="Yu Gothic" w:cs="Calibri"/>
-        </w:rPr>
-        <w:t>.</w:t>
-      </w:r>
-    </w:p>
-    <w:p>
-      <w:pPr>
-        <w:rPr>
-          <w:rFonts w:ascii="Yu Gothic" w:eastAsia="Yu Gothic" w:hAnsi="Yu Gothic" w:cs="Calibri"/>
-        </w:rPr>
-      </w:pPr>
-      <w:r>
-        <w:rPr>
-          <w:rFonts w:ascii="Yu Gothic" w:eastAsia="Yu Gothic" w:hAnsi="Yu Gothic" w:cs="Calibri"/>
-        </w:rPr>
-        <w:t>Additional pro</w:t>
-      </w:r>
-      <w:r>
-        <w:rPr>
-          <w:rFonts w:ascii="Yu Gothic" w:eastAsia="Yu Gothic" w:hAnsi="Yu Gothic" w:cs="Calibri"/>
-        </w:rPr>
-        <w:t xml:space="preserve">gramming with CSharp, VB.NET, </w:t>
-      </w:r>
-      <w:r>
-        <w:rPr>
-          <w:rFonts w:ascii="Yu Gothic" w:eastAsia="Yu Gothic" w:hAnsi="Yu Gothic" w:cs="Calibri"/>
-        </w:rPr>
-        <w:t>Auto LISP</w:t>
-      </w:r>
-      <w:r>
-        <w:rPr>
-          <w:rFonts w:ascii="Yu Gothic" w:eastAsia="Yu Gothic" w:hAnsi="Yu Gothic" w:cs="Calibri"/>
-        </w:rPr>
-        <w:t>, Python.</w:t>
-      </w:r>
-    </w:p>
-    <w:p>
-      <w:pPr>
-        <w:rPr>
-          <w:rFonts w:ascii="Yu Gothic" w:eastAsia="Yu Gothic" w:hAnsi="Yu Gothic" w:cs="Tahoma"/>
-        </w:rPr>
-      </w:pPr>
-      <w:r>
-        <w:rPr>
-          <w:rFonts w:ascii="Yu Gothic" w:eastAsia="Yu Gothic" w:hAnsi="Yu Gothic" w:cs="Tahoma"/>
-        </w:rPr>
-        <w:t>F</w:t>
-      </w:r>
-      <w:r>
-        <w:rPr>
-          <w:rFonts w:ascii="Yu Gothic" w:eastAsia="Yu Gothic" w:hAnsi="Yu Gothic" w:cs="Tahoma"/>
-        </w:rPr>
-        <w:t>amiliar with</w:t>
-      </w:r>
-      <w:r>
-        <w:rPr>
-          <w:rFonts w:ascii="Yu Gothic" w:eastAsia="Yu Gothic" w:hAnsi="Yu Gothic" w:cs="Tahoma"/>
-        </w:rPr>
-        <w:t xml:space="preserve"> Visual Studio, Team Foundation Server</w:t>
-      </w:r>
-      <w:r>
-        <w:rPr>
-          <w:rFonts w:ascii="Yu Gothic" w:eastAsia="Yu Gothic" w:hAnsi="Yu Gothic" w:cs="Tahoma"/>
-        </w:rPr>
-        <w:t xml:space="preserve"> </w:t>
-      </w:r>
-      <w:r>
-        <w:rPr>
-          <w:rFonts w:ascii="Yu Gothic" w:eastAsia="Yu Gothic" w:hAnsi="Yu Gothic" w:cs="Tahoma"/>
-        </w:rPr>
-        <w:t>(TFS)</w:t>
-      </w:r>
-      <w:r>
-        <w:rPr>
-          <w:rFonts w:ascii="Yu Gothic" w:eastAsia="Yu Gothic" w:hAnsi="Yu Gothic" w:cs="Tahoma"/>
-        </w:rPr>
-        <w:t xml:space="preserve">, </w:t>
-      </w:r>
-      <w:r>
-        <w:rPr>
-          <w:rFonts w:ascii="Yu Gothic" w:eastAsia="Yu Gothic" w:hAnsi="Yu Gothic" w:cs="Tahoma"/>
-        </w:rPr>
-        <w:t xml:space="preserve">Git, </w:t>
-      </w:r>
-      <w:r>
-        <w:rPr>
-          <w:rFonts w:ascii="Yu Gothic" w:eastAsia="Yu Gothic" w:hAnsi="Yu Gothic" w:cs="Tahoma"/>
-        </w:rPr>
-        <w:t>Visual Source</w:t>
-      </w:r>
-      <w:r>
-        <w:rPr>
-          <w:rFonts w:ascii="Yu Gothic" w:eastAsia="Yu Gothic" w:hAnsi="Yu Gothic" w:cs="Tahoma"/>
-        </w:rPr>
-        <w:t>Safe</w:t>
-      </w:r>
-      <w:r>
-        <w:rPr>
-          <w:rFonts w:ascii="Yu Gothic" w:eastAsia="Yu Gothic" w:hAnsi="Yu Gothic" w:cs="Tahoma"/>
-        </w:rPr>
-        <w:t>, IBM Lotus Notes</w:t>
-      </w:r>
-      <w:r>
-        <w:rPr>
-          <w:rFonts w:ascii="Yu Gothic" w:eastAsia="Yu Gothic" w:hAnsi="Yu Gothic" w:cs="Tahoma"/>
-        </w:rPr>
-        <w:t>.</w:t>
-      </w:r>
-    </w:p>
-    <w:p>
-      <w:pPr>
-        <w:rPr>
           <w:rFonts w:ascii="Yu Gothic" w:eastAsia="Yu Gothic" w:hAnsi="Yu Gothic" w:cs="Tahoma"/>
         </w:rPr>
       </w:pPr>
@@ -400,8 +470,10 @@
           <w:rFonts w:ascii="Yu Gothic" w:eastAsia="Yu Gothic" w:hAnsi="Yu Gothic" w:cs="Tahoma"/>
         </w:rPr>
       </w:pPr>
-      <w:bookmarkStart w:id="0" w:name="OLE_LINK1"/>
-      <w:bookmarkStart w:id="1" w:name="OLE_LINK2"/>
+      <w:bookmarkStart w:id="3" w:name="OLE_LINK1"/>
+      <w:bookmarkStart w:id="4" w:name="OLE_LINK2"/>
+      <w:bookmarkEnd w:id="1"/>
+      <w:bookmarkEnd w:id="2"/>
       <w:r>
         <w:rPr>
           <w:rFonts w:ascii="Yu Gothic" w:eastAsia="Yu Gothic" w:hAnsi="Yu Gothic" w:cs="Tahoma"/>
@@ -429,8 +501,8 @@
         <w:t>____________________________________________________________________</w:t>
       </w:r>
     </w:p>
-    <w:bookmarkEnd w:id="0"/>
-    <w:bookmarkEnd w:id="1"/>
+    <w:bookmarkEnd w:id="3"/>
+    <w:bookmarkEnd w:id="4"/>
     <w:p>
       <w:pPr>
         <w:rPr>
@@ -498,32 +570,38 @@
       <w:r>
         <w:rPr>
           <w:rFonts w:ascii="Yu Gothic" w:eastAsia="Yu Gothic" w:hAnsi="Yu Gothic" w:cs="Tahoma"/>
-          <w:b/>
         </w:rPr>
         <w:t>Software Engineer</w:t>
       </w:r>
-      <w:bookmarkStart w:id="2" w:name="OLE_LINK3"/>
-      <w:bookmarkStart w:id="3" w:name="OLE_LINK4"/>
-      <w:r>
-        <w:rPr>
-          <w:rFonts w:ascii="Yu Gothic" w:eastAsia="Yu Gothic" w:hAnsi="Yu Gothic" w:cs="Tahoma"/>
-          <w:b/>
+      <w:bookmarkStart w:id="5" w:name="OLE_LINK3"/>
+      <w:bookmarkStart w:id="6" w:name="OLE_LINK4"/>
+      <w:r>
+        <w:rPr>
+          <w:rFonts w:ascii="Yu Gothic" w:eastAsia="Yu Gothic" w:hAnsi="Yu Gothic" w:cs="Tahoma"/>
         </w:rPr>
         <w:t xml:space="preserve"> – </w:t>
       </w:r>
-      <w:bookmarkEnd w:id="2"/>
-      <w:bookmarkEnd w:id="3"/>
-      <w:r>
-        <w:rPr>
-          <w:rFonts w:ascii="Yu Gothic" w:eastAsia="Yu Gothic" w:hAnsi="Yu Gothic" w:cs="Tahoma"/>
-          <w:b/>
-        </w:rPr>
-        <w:t>R&amp;D TEAM</w:t>
-      </w:r>
-      <w:r>
-        <w:rPr>
-          <w:rFonts w:ascii="Yu Gothic" w:eastAsia="Yu Gothic" w:hAnsi="Yu Gothic" w:cs="Tahoma"/>
-          <w:b/>
+      <w:bookmarkEnd w:id="5"/>
+      <w:bookmarkEnd w:id="6"/>
+      <w:r>
+        <w:rPr>
+          <w:rFonts w:ascii="Yu Gothic" w:eastAsia="Yu Gothic" w:hAnsi="Yu Gothic" w:cs="Tahoma"/>
+        </w:rPr>
+        <w:t xml:space="preserve">R&amp;D </w:t>
+      </w:r>
+      <w:bookmarkStart w:id="7" w:name="OLE_LINK5"/>
+      <w:bookmarkStart w:id="8" w:name="OLE_LINK6"/>
+      <w:r>
+        <w:rPr>
+          <w:rFonts w:ascii="Yu Gothic" w:eastAsia="Yu Gothic" w:hAnsi="Yu Gothic" w:cs="Tahoma"/>
+        </w:rPr>
+        <w:t>TEAM</w:t>
+      </w:r>
+      <w:bookmarkEnd w:id="7"/>
+      <w:bookmarkEnd w:id="8"/>
+      <w:r>
+        <w:rPr>
+          <w:rFonts w:ascii="Yu Gothic" w:eastAsia="Yu Gothic" w:hAnsi="Yu Gothic" w:cs="Tahoma"/>
         </w:rPr>
         <w:tab/>
       </w:r>
@@ -615,44 +693,45 @@
       <w:r>
         <w:rPr>
           <w:rFonts w:ascii="Yu Gothic" w:eastAsia="Yu Gothic" w:hAnsi="Yu Gothic" w:cs="Tahoma"/>
-          <w:b/>
         </w:rPr>
         <w:t>S</w:t>
       </w:r>
       <w:r>
         <w:rPr>
           <w:rFonts w:ascii="Yu Gothic" w:eastAsia="Yu Gothic" w:hAnsi="Yu Gothic" w:cs="Tahoma"/>
-          <w:b/>
         </w:rPr>
         <w:t>oftware Enginee</w:t>
       </w:r>
       <w:r>
         <w:rPr>
           <w:rFonts w:ascii="Yu Gothic" w:eastAsia="Yu Gothic" w:hAnsi="Yu Gothic" w:cs="Tahoma"/>
-          <w:b/>
         </w:rPr>
         <w:t>r</w:t>
       </w:r>
       <w:r>
         <w:rPr>
           <w:rFonts w:ascii="Yu Gothic" w:eastAsia="Yu Gothic" w:hAnsi="Yu Gothic" w:cs="Tahoma"/>
-          <w:b/>
         </w:rPr>
         <w:t xml:space="preserve"> – </w:t>
       </w:r>
       <w:r>
         <w:rPr>
           <w:rFonts w:ascii="Yu Gothic" w:eastAsia="Yu Gothic" w:hAnsi="Yu Gothic" w:cs="Tahoma"/>
-          <w:b/>
         </w:rPr>
         <w:t>DESIGN</w:t>
       </w:r>
       <w:r>
         <w:rPr>
           <w:rFonts w:ascii="Yu Gothic" w:eastAsia="Yu Gothic" w:hAnsi="Yu Gothic" w:cs="Tahoma"/>
-          <w:b/>
-        </w:rPr>
-        <w:t xml:space="preserve"> TEAM </w:t>
+        </w:rPr>
+        <w:t xml:space="preserve"> TEAM</w:t>
+      </w:r>
+      <w:r>
+        <w:rPr>
+          <w:rFonts w:ascii="Yu Gothic" w:eastAsia="Yu Gothic" w:hAnsi="Yu Gothic" w:cs="Tahoma"/>
+          <w:b/>
+        </w:rPr>
+        <w:t xml:space="preserve"> </w:t>
       </w:r>
       <w:r>
         <w:rPr>
@@ -710,7 +789,7 @@
           <w:rFonts w:ascii="Yu Gothic" w:eastAsia="Yu Gothic" w:hAnsi="Yu Gothic" w:cs="Tahoma"/>
           <w:i/>
         </w:rPr>
-        <w:t>5</w:t>
+        <w:t>6</w:t>
       </w:r>
       <w:r>
         <w:rPr>
@@ -856,14 +935,21 @@
           <w:rFonts w:ascii="Yu Gothic" w:eastAsia="Yu Gothic" w:hAnsi="Yu Gothic" w:cs="Tahoma"/>
           <w:i/>
         </w:rPr>
-        <w:t>Oct. 2012 – Mar. 201</w:t>
+        <w:t>Nov</w:t>
       </w:r>
       <w:r>
         <w:rPr>
           <w:rFonts w:ascii="Yu Gothic" w:eastAsia="Yu Gothic" w:hAnsi="Yu Gothic" w:cs="Tahoma"/>
           <w:i/>
         </w:rPr>
-        <w:t>5</w:t>
+        <w:t>. 2012 – Mar. 201</w:t>
+      </w:r>
+      <w:r>
+        <w:rPr>
+          <w:rFonts w:ascii="Yu Gothic" w:eastAsia="Yu Gothic" w:hAnsi="Yu Gothic" w:cs="Tahoma"/>
+          <w:i/>
+        </w:rPr>
+        <w:t>6</w:t>
       </w:r>
     </w:p>
     <w:p>
@@ -935,7 +1021,7 @@
 </file>
 
 <file path=word/styles.xml><?xml version="1.0" encoding="utf-8"?>
-<w:styles xmlns:mc="http://schemas.openxmlformats.org/markup-compatibility/2006" xmlns:r="http://schemas.openxmlformats.org/officeDocument/2006/relationships" xmlns:w="http://schemas.openxmlformats.org/wordprocessingml/2006/main" xmlns:w14="http://schemas.microsoft.com/office/word/2010/wordml" xmlns:w15="http://schemas.microsoft.com/office/word/2012/wordml" xmlns:w16cex="http://schemas.microsoft.com/office/word/2018/wordml/cex" xmlns:w16cid="http://schemas.microsoft.com/office/word/2016/wordml/cid" xmlns:w16="http://schemas.microsoft.com/office/word/2018/wordml" xmlns:w16sdtdh="http://schemas.microsoft.com/office/word/2020/wordml/sdtdatahash" xmlns:w16se="http://schemas.microsoft.com/office/word/2015/wordml/symex" mc:Ignorable="w14 w15 w16se w16cid w16 w16cex w16sdtdh">
+<w:styles xmlns:mc="http://schemas.openxmlformats.org/markup-compatibility/2006" xmlns:r="http://schemas.openxmlformats.org/officeDocument/2006/relationships" xmlns:w="http://schemas.openxmlformats.org/wordprocessingml/2006/main" xmlns:w14="http://schemas.microsoft.com/office/word/2010/wordml" xmlns:w15="http://schemas.microsoft.com/office/word/2012/wordml" xmlns:w16se="http://schemas.microsoft.com/office/word/2015/wordml/symex" mc:Ignorable="w14 w15 w16se">
   <w:docDefaults>
     <w:rPrDefault>
       <w:rPr>
@@ -951,7 +1037,7 @@
       </w:pPr>
     </w:pPrDefault>
   </w:docDefaults>
-  <w:latentStyles w:defLockedState="0" w:defUIPriority="99" w:defSemiHidden="0" w:defUnhideWhenUsed="0" w:defQFormat="0" w:count="376">
+  <w:latentStyles w:defLockedState="0" w:defUIPriority="99" w:defSemiHidden="0" w:defUnhideWhenUsed="0" w:defQFormat="0" w:count="371">
     <w:lsdException w:name="Normal" w:uiPriority="0" w:qFormat="1"/>
     <w:lsdException w:name="heading 1" w:uiPriority="9" w:qFormat="1"/>
     <w:lsdException w:name="heading 2" w:semiHidden="1" w:uiPriority="9" w:unhideWhenUsed="1" w:qFormat="1"/>
@@ -1323,11 +1409,6 @@
     <w:lsdException w:name="List Table 5 Dark Accent 6" w:uiPriority="50"/>
     <w:lsdException w:name="List Table 6 Colorful Accent 6" w:uiPriority="51"/>
     <w:lsdException w:name="List Table 7 Colorful Accent 6" w:uiPriority="52"/>
-    <w:lsdException w:name="Mention" w:semiHidden="1" w:unhideWhenUsed="1"/>
-    <w:lsdException w:name="Smart Hyperlink" w:semiHidden="1" w:unhideWhenUsed="1"/>
-    <w:lsdException w:name="Hashtag" w:semiHidden="1" w:unhideWhenUsed="1"/>
-    <w:lsdException w:name="Unresolved Mention" w:semiHidden="1" w:unhideWhenUsed="1"/>
-    <w:lsdException w:name="Smart Link" w:semiHidden="1" w:unhideWhenUsed="1"/>
   </w:latentStyles>
   <w:style w:type="paragraph" w:default="1" w:styleId="Normal">
     <w:name w:val="Normal"/>
@@ -1651,7 +1732,7 @@
 </file>
 
 <file path=customXml/itemProps1.xml><?xml version="1.0" encoding="utf-8"?>
-<ds:datastoreItem xmlns:ds="http://schemas.openxmlformats.org/officeDocument/2006/customXml" ds:itemID="{19A35870-BC89-4169-985D-E2F7C0632DB2}">
+<ds:datastoreItem xmlns:ds="http://schemas.openxmlformats.org/officeDocument/2006/customXml" ds:itemID="{072F6691-0DA7-42F1-BC3B-F8F244EB4215}">
   <ds:schemaRefs>
     <ds:schemaRef ds:uri="http://schemas.openxmlformats.org/officeDocument/2006/bibliography"/>
   </ds:schemaRefs>

--- a/NGUYENHUUANH_RESUME.docx
+++ b/NGUYENHUUANH_RESUME.docx
@@ -108,8 +108,6 @@
         </w:rPr>
         <w:t xml:space="preserve">Q9, </w:t>
       </w:r>
-      <w:bookmarkStart w:id="0" w:name="_GoBack"/>
-      <w:bookmarkEnd w:id="0"/>
       <w:r>
         <w:rPr>
           <w:rFonts w:ascii="Yu Gothic" w:eastAsia="Yu Gothic" w:hAnsi="Yu Gothic" w:cs="Tahoma"/>
@@ -128,6 +126,7 @@
     </w:p>
     <w:p>
       <w:pPr>
+        <w:pStyle w:val="PlainText"/>
         <w:rPr>
           <w:rFonts w:ascii="Yu Gothic" w:eastAsia="Yu Gothic" w:hAnsi="Yu Gothic" w:cs="Tahoma"/>
         </w:rPr>
@@ -140,7 +139,7 @@
           <w:sz w:val="28"/>
           <w:szCs w:val="28"/>
         </w:rPr>
-        <w:t>About Me</w:t>
+        <w:t xml:space="preserve">Career </w:t>
       </w:r>
       <w:r>
         <w:rPr>
@@ -150,7 +149,7 @@
           <w:sz w:val="28"/>
           <w:szCs w:val="28"/>
         </w:rPr>
-        <w:t xml:space="preserve"> </w:t>
+        <w:t>O</w:t>
       </w:r>
       <w:r>
         <w:rPr>
@@ -160,7 +159,7 @@
           <w:sz w:val="28"/>
           <w:szCs w:val="28"/>
         </w:rPr>
-        <w:t xml:space="preserve"> </w:t>
+        <w:t>bjective</w:t>
       </w:r>
       <w:r>
         <w:rPr>
@@ -176,304 +175,67 @@
         <w:rPr>
           <w:rFonts w:ascii="Yu Gothic" w:eastAsia="Yu Gothic" w:hAnsi="Yu Gothic" w:cs="Tahoma"/>
         </w:rPr>
-        <w:t>___________________________</w:t>
-      </w:r>
-      <w:r>
-        <w:rPr>
-          <w:rFonts w:ascii="Yu Gothic" w:eastAsia="Yu Gothic" w:hAnsi="Yu Gothic" w:cs="Tahoma"/>
-        </w:rPr>
-        <w:t>________________________________</w:t>
-      </w:r>
-      <w:r>
-        <w:rPr>
-          <w:rFonts w:ascii="Yu Gothic" w:eastAsia="Yu Gothic" w:hAnsi="Yu Gothic" w:cs="Tahoma"/>
-        </w:rPr>
-        <w:t>___________</w:t>
-      </w:r>
-    </w:p>
-    <w:p>
-      <w:pPr>
-        <w:rPr>
-          <w:rFonts w:ascii="Yu Gothic" w:eastAsia="Yu Gothic" w:hAnsi="Yu Gothic" w:cs="Calibri"/>
-        </w:rPr>
-      </w:pPr>
-      <w:bookmarkStart w:id="1" w:name="OLE_LINK7"/>
-      <w:bookmarkStart w:id="2" w:name="OLE_LINK8"/>
-      <w:r>
-        <w:rPr>
-          <w:rFonts w:ascii="Yu Gothic" w:eastAsia="Yu Gothic" w:hAnsi="Yu Gothic" w:cs="Tahoma"/>
-        </w:rPr>
-        <w:t>O</w:t>
-      </w:r>
-      <w:r>
-        <w:rPr>
-          <w:rFonts w:ascii="Yu Gothic" w:eastAsia="Yu Gothic" w:hAnsi="Yu Gothic" w:cs="Tahoma"/>
-        </w:rPr>
-        <w:t xml:space="preserve">ver 4 years </w:t>
-      </w:r>
-      <w:r>
-        <w:rPr>
-          <w:rFonts w:ascii="Yu Gothic" w:eastAsia="Yu Gothic" w:hAnsi="Yu Gothic" w:cs="Tahoma"/>
-        </w:rPr>
-        <w:t xml:space="preserve">of experience in software development for semiconductor </w:t>
-      </w:r>
-      <w:r>
-        <w:rPr>
-          <w:rFonts w:ascii="Yu Gothic" w:eastAsia="Yu Gothic" w:hAnsi="Yu Gothic" w:cs="Tahoma"/>
-        </w:rPr>
-        <w:t>equipment (</w:t>
-      </w:r>
-      <w:r>
-        <w:rPr>
-          <w:rFonts w:ascii="Yu Gothic" w:eastAsia="Yu Gothic" w:hAnsi="Yu Gothic" w:cs="Calibri"/>
-          <w:lang w:val="vi-VN"/>
-        </w:rPr>
-        <w:t>W</w:t>
-      </w:r>
-      <w:r>
-        <w:rPr>
-          <w:rFonts w:ascii="Yu Gothic" w:eastAsia="Yu Gothic" w:hAnsi="Yu Gothic" w:cs="Calibri"/>
-        </w:rPr>
-        <w:t>ire Bonder</w:t>
-      </w:r>
-      <w:r>
-        <w:rPr>
-          <w:rFonts w:ascii="Yu Gothic" w:eastAsia="Yu Gothic" w:hAnsi="Yu Gothic" w:cs="Calibri"/>
-        </w:rPr>
-        <w:t xml:space="preserve"> UTC-3000, UTC-5000, UTC-5100</w:t>
-      </w:r>
-      <w:r>
-        <w:rPr>
-          <w:rFonts w:ascii="Yu Gothic" w:eastAsia="Yu Gothic" w:hAnsi="Yu Gothic" w:cs="Calibri"/>
-        </w:rPr>
-        <w:t xml:space="preserve"> and</w:t>
-      </w:r>
-      <w:r>
-        <w:rPr>
-          <w:rFonts w:ascii="Yu Gothic" w:eastAsia="Yu Gothic" w:hAnsi="Yu Gothic" w:cs="Calibri"/>
-        </w:rPr>
-        <w:t xml:space="preserve"> Bump Bonder</w:t>
-      </w:r>
-      <w:r>
-        <w:rPr>
-          <w:rFonts w:ascii="Yu Gothic" w:eastAsia="Yu Gothic" w:hAnsi="Yu Gothic" w:cs="Calibri"/>
-        </w:rPr>
-        <w:t xml:space="preserve"> SBB-5200</w:t>
-      </w:r>
-      <w:r>
-        <w:rPr>
-          <w:rFonts w:ascii="Yu Gothic" w:eastAsia="Yu Gothic" w:hAnsi="Yu Gothic" w:cs="Calibri"/>
-        </w:rPr>
-        <w:t>)</w:t>
-      </w:r>
-      <w:r>
-        <w:rPr>
-          <w:rFonts w:ascii="Yu Gothic" w:eastAsia="Yu Gothic" w:hAnsi="Yu Gothic" w:cs="Calibri"/>
+        <w:t>______________________________________________________________________</w:t>
+      </w:r>
+    </w:p>
+    <w:p>
+      <w:pPr>
+        <w:pStyle w:val="PlainText"/>
+        <w:rPr>
+          <w:rFonts w:ascii="Courier New" w:hAnsi="Courier New" w:cs="Courier New"/>
+          <w:b/>
+          <w:sz w:val="14"/>
+          <w:szCs w:val="14"/>
+        </w:rPr>
+      </w:pPr>
+    </w:p>
+    <w:p>
+      <w:pPr>
+        <w:rPr>
+          <w:rFonts w:ascii="Yu Gothic" w:eastAsia="Yu Gothic" w:hAnsi="Yu Gothic" w:cs="Tahoma"/>
+        </w:rPr>
+      </w:pPr>
+      <w:r>
+        <w:rPr>
+          <w:rFonts w:ascii="Yu Gothic" w:eastAsia="Yu Gothic" w:hAnsi="Yu Gothic" w:cs="Tahoma"/>
+        </w:rPr>
+        <w:t>Looking for Senior of software engineer position and oriented to Software</w:t>
+      </w:r>
+      <w:r>
+        <w:rPr>
+          <w:rFonts w:ascii="Yu Gothic" w:eastAsia="Yu Gothic" w:hAnsi="Yu Gothic" w:cs="Tahoma"/>
+        </w:rPr>
+        <w:t xml:space="preserve"> </w:t>
+      </w:r>
+      <w:r>
+        <w:rPr>
+          <w:rFonts w:ascii="Yu Gothic" w:eastAsia="Yu Gothic" w:hAnsi="Yu Gothic" w:cs="Tahoma"/>
+        </w:rPr>
+        <w:t>Architecture</w:t>
+      </w:r>
+      <w:r>
+        <w:rPr>
+          <w:rFonts w:ascii="Yu Gothic" w:eastAsia="Yu Gothic" w:hAnsi="Yu Gothic" w:cs="Tahoma"/>
         </w:rPr>
         <w:t>.</w:t>
       </w:r>
     </w:p>
     <w:p>
       <w:pPr>
-        <w:rPr>
-          <w:rFonts w:ascii="Yu Gothic" w:eastAsia="Yu Gothic" w:hAnsi="Yu Gothic" w:cs="Calibri"/>
-        </w:rPr>
-      </w:pPr>
-      <w:r>
-        <w:rPr>
-          <w:rFonts w:ascii="Yu Gothic" w:eastAsia="Yu Gothic" w:hAnsi="Yu Gothic" w:cs="Calibri"/>
-        </w:rPr>
-        <w:t>Strong knowledge about C, C++</w:t>
-      </w:r>
-      <w:r>
-        <w:rPr>
-          <w:rFonts w:ascii="Yu Gothic" w:eastAsia="Yu Gothic" w:hAnsi="Yu Gothic" w:cs="Calibri"/>
-        </w:rPr>
-        <w:t xml:space="preserve">, </w:t>
-      </w:r>
-      <w:r>
-        <w:rPr>
-          <w:rFonts w:ascii="Yu Gothic" w:eastAsia="Yu Gothic" w:hAnsi="Yu Gothic" w:cs="Calibri"/>
-        </w:rPr>
-        <w:t xml:space="preserve">OOP </w:t>
-      </w:r>
-      <w:r>
-        <w:rPr>
-          <w:rFonts w:ascii="Yu Gothic" w:eastAsia="Yu Gothic" w:hAnsi="Yu Gothic" w:cs="Calibri"/>
-        </w:rPr>
-        <w:t>programming</w:t>
-      </w:r>
-      <w:r>
-        <w:rPr>
-          <w:rFonts w:ascii="Yu Gothic" w:eastAsia="Yu Gothic" w:hAnsi="Yu Gothic" w:cs="Calibri"/>
-        </w:rPr>
-        <w:t xml:space="preserve"> and MFC Framework.</w:t>
-      </w:r>
-    </w:p>
-    <w:p>
-      <w:pPr>
-        <w:rPr>
-          <w:rFonts w:ascii="Yu Gothic" w:eastAsia="Yu Gothic" w:hAnsi="Yu Gothic" w:cs="Calibri"/>
-        </w:rPr>
-      </w:pPr>
-      <w:r>
-        <w:rPr>
-          <w:rFonts w:ascii="Yu Gothic" w:eastAsia="Yu Gothic" w:hAnsi="Yu Gothic" w:cs="Calibri"/>
-        </w:rPr>
-        <w:t>Acknowledge about SECS/GEM, TCP/IP protocol, SEMI G84 (Specification for Strip Map Protocol)</w:t>
-      </w:r>
-      <w:r>
-        <w:rPr>
-          <w:rFonts w:ascii="Yu Gothic" w:eastAsia="Yu Gothic" w:hAnsi="Yu Gothic" w:cs="Calibri"/>
-        </w:rPr>
-        <w:t>.</w:t>
-      </w:r>
-    </w:p>
-    <w:p>
-      <w:pPr>
-        <w:rPr>
-          <w:rFonts w:ascii="Yu Gothic" w:eastAsia="Yu Gothic" w:hAnsi="Yu Gothic" w:cs="Calibri"/>
-        </w:rPr>
-      </w:pPr>
-      <w:r>
-        <w:rPr>
-          <w:rFonts w:ascii="Yu Gothic" w:eastAsia="Yu Gothic" w:hAnsi="Yu Gothic" w:cs="Calibri"/>
-        </w:rPr>
-        <w:t>Additional pro</w:t>
-      </w:r>
-      <w:r>
-        <w:rPr>
-          <w:rFonts w:ascii="Yu Gothic" w:eastAsia="Yu Gothic" w:hAnsi="Yu Gothic" w:cs="Calibri"/>
-        </w:rPr>
-        <w:t xml:space="preserve">gramming with </w:t>
-      </w:r>
-      <w:r>
-        <w:rPr>
-          <w:rFonts w:ascii="Yu Gothic" w:eastAsia="Yu Gothic" w:hAnsi="Yu Gothic" w:cs="Calibri"/>
-        </w:rPr>
-        <w:t>Python</w:t>
-      </w:r>
-      <w:r>
-        <w:rPr>
-          <w:rFonts w:ascii="Yu Gothic" w:eastAsia="Yu Gothic" w:hAnsi="Yu Gothic" w:cs="Calibri"/>
-        </w:rPr>
-        <w:t xml:space="preserve">, </w:t>
-      </w:r>
-      <w:r>
-        <w:rPr>
-          <w:rFonts w:ascii="Yu Gothic" w:eastAsia="Yu Gothic" w:hAnsi="Yu Gothic" w:cs="Calibri"/>
-        </w:rPr>
-        <w:t xml:space="preserve">CSharp, VB.NET, </w:t>
-      </w:r>
-      <w:r>
-        <w:rPr>
-          <w:rFonts w:ascii="Yu Gothic" w:eastAsia="Yu Gothic" w:hAnsi="Yu Gothic" w:cs="Calibri"/>
-        </w:rPr>
-        <w:t>Auto LISP</w:t>
-      </w:r>
-      <w:r>
-        <w:rPr>
-          <w:rFonts w:ascii="Yu Gothic" w:eastAsia="Yu Gothic" w:hAnsi="Yu Gothic" w:cs="Calibri"/>
-        </w:rPr>
-        <w:t>.</w:t>
-      </w:r>
-    </w:p>
-    <w:p>
-      <w:pPr>
-        <w:rPr>
-          <w:rFonts w:ascii="Yu Gothic" w:eastAsia="Yu Gothic" w:hAnsi="Yu Gothic" w:cs="Tahoma"/>
-        </w:rPr>
-      </w:pPr>
-      <w:r>
-        <w:rPr>
-          <w:rFonts w:ascii="Yu Gothic" w:eastAsia="Yu Gothic" w:hAnsi="Yu Gothic" w:cs="Tahoma"/>
-        </w:rPr>
-        <w:t>F</w:t>
-      </w:r>
-      <w:r>
-        <w:rPr>
-          <w:rFonts w:ascii="Yu Gothic" w:eastAsia="Yu Gothic" w:hAnsi="Yu Gothic" w:cs="Tahoma"/>
-        </w:rPr>
-        <w:t>amiliar with</w:t>
-      </w:r>
-      <w:r>
-        <w:rPr>
-          <w:rFonts w:ascii="Yu Gothic" w:eastAsia="Yu Gothic" w:hAnsi="Yu Gothic" w:cs="Tahoma"/>
-        </w:rPr>
-        <w:t xml:space="preserve"> Visual Studio, Team Foundation Server</w:t>
-      </w:r>
-      <w:r>
-        <w:rPr>
-          <w:rFonts w:ascii="Yu Gothic" w:eastAsia="Yu Gothic" w:hAnsi="Yu Gothic" w:cs="Tahoma"/>
-        </w:rPr>
-        <w:t xml:space="preserve"> </w:t>
-      </w:r>
-      <w:r>
-        <w:rPr>
-          <w:rFonts w:ascii="Yu Gothic" w:eastAsia="Yu Gothic" w:hAnsi="Yu Gothic" w:cs="Tahoma"/>
-        </w:rPr>
-        <w:t>(TFS)</w:t>
-      </w:r>
-      <w:r>
-        <w:rPr>
-          <w:rFonts w:ascii="Yu Gothic" w:eastAsia="Yu Gothic" w:hAnsi="Yu Gothic" w:cs="Tahoma"/>
-        </w:rPr>
-        <w:t xml:space="preserve">, </w:t>
-      </w:r>
-      <w:r>
-        <w:rPr>
-          <w:rFonts w:ascii="Yu Gothic" w:eastAsia="Yu Gothic" w:hAnsi="Yu Gothic" w:cs="Tahoma"/>
-        </w:rPr>
-        <w:t xml:space="preserve">Git, </w:t>
-      </w:r>
-      <w:r>
-        <w:rPr>
-          <w:rFonts w:ascii="Yu Gothic" w:eastAsia="Yu Gothic" w:hAnsi="Yu Gothic" w:cs="Tahoma"/>
-        </w:rPr>
-        <w:t>Visual Source</w:t>
-      </w:r>
-      <w:r>
-        <w:rPr>
-          <w:rFonts w:ascii="Yu Gothic" w:eastAsia="Yu Gothic" w:hAnsi="Yu Gothic" w:cs="Tahoma"/>
-        </w:rPr>
-        <w:t>Safe</w:t>
-      </w:r>
-      <w:r>
-        <w:rPr>
-          <w:rFonts w:ascii="Yu Gothic" w:eastAsia="Yu Gothic" w:hAnsi="Yu Gothic" w:cs="Tahoma"/>
-        </w:rPr>
-        <w:t>, IBM Lotus Notes</w:t>
-      </w:r>
-      <w:r>
-        <w:rPr>
-          <w:rFonts w:ascii="Yu Gothic" w:eastAsia="Yu Gothic" w:hAnsi="Yu Gothic" w:cs="Tahoma"/>
-        </w:rPr>
-        <w:t>.</w:t>
-      </w:r>
-    </w:p>
-    <w:p>
-      <w:pPr>
-        <w:rPr>
-          <w:rFonts w:ascii="Yu Gothic" w:eastAsia="Yu Gothic" w:hAnsi="Yu Gothic" w:cs="Tahoma"/>
-        </w:rPr>
-      </w:pPr>
-      <w:r>
-        <w:rPr>
-          <w:rFonts w:ascii="Yu Gothic" w:eastAsia="Yu Gothic" w:hAnsi="Yu Gothic" w:cs="Tahoma"/>
-        </w:rPr>
-        <w:t>Ability to writing and reading English documents.</w:t>
-      </w:r>
-    </w:p>
-    <w:p>
-      <w:pPr>
-        <w:rPr>
-          <w:rFonts w:ascii="Yu Gothic" w:eastAsia="Yu Gothic" w:hAnsi="Yu Gothic" w:cs="Tahoma"/>
-        </w:rPr>
-      </w:pPr>
-      <w:bookmarkStart w:id="3" w:name="OLE_LINK1"/>
-      <w:bookmarkStart w:id="4" w:name="OLE_LINK2"/>
-      <w:bookmarkEnd w:id="1"/>
-      <w:bookmarkEnd w:id="2"/>
+        <w:pStyle w:val="PlainText"/>
+        <w:rPr>
+          <w:rFonts w:ascii="Courier New" w:hAnsi="Courier New" w:cs="Courier New"/>
+          <w:sz w:val="14"/>
+          <w:szCs w:val="14"/>
+        </w:rPr>
+      </w:pPr>
+    </w:p>
+    <w:p>
+      <w:pPr>
+        <w:rPr>
+          <w:rFonts w:ascii="Yu Gothic" w:eastAsia="Yu Gothic" w:hAnsi="Yu Gothic" w:cs="Tahoma"/>
+        </w:rPr>
+      </w:pPr>
       <w:r>
         <w:rPr>
           <w:rFonts w:ascii="Yu Gothic" w:eastAsia="Yu Gothic" w:hAnsi="Yu Gothic" w:cs="Tahoma"/>
@@ -482,7 +244,7 @@
           <w:sz w:val="28"/>
           <w:szCs w:val="28"/>
         </w:rPr>
-        <w:t>Experience</w:t>
+        <w:t>About Me</w:t>
       </w:r>
       <w:r>
         <w:rPr>
@@ -492,6 +254,600 @@
           <w:sz w:val="28"/>
           <w:szCs w:val="28"/>
         </w:rPr>
+        <w:t xml:space="preserve"> </w:t>
+      </w:r>
+      <w:r>
+        <w:rPr>
+          <w:rFonts w:ascii="Yu Gothic" w:eastAsia="Yu Gothic" w:hAnsi="Yu Gothic" w:cs="Tahoma"/>
+          <w:b/>
+          <w:color w:val="2E74B5" w:themeColor="accent1" w:themeShade="BF"/>
+          <w:sz w:val="28"/>
+          <w:szCs w:val="28"/>
+        </w:rPr>
+        <w:t xml:space="preserve"> </w:t>
+      </w:r>
+      <w:r>
+        <w:rPr>
+          <w:rFonts w:ascii="Yu Gothic" w:eastAsia="Yu Gothic" w:hAnsi="Yu Gothic" w:cs="Tahoma"/>
+          <w:b/>
+          <w:color w:val="2E74B5" w:themeColor="accent1" w:themeShade="BF"/>
+          <w:sz w:val="28"/>
+          <w:szCs w:val="28"/>
+        </w:rPr>
+        <w:t xml:space="preserve"> </w:t>
+      </w:r>
+      <w:r>
+        <w:rPr>
+          <w:rFonts w:ascii="Yu Gothic" w:eastAsia="Yu Gothic" w:hAnsi="Yu Gothic" w:cs="Tahoma"/>
+        </w:rPr>
+        <w:t>___________________________</w:t>
+      </w:r>
+      <w:r>
+        <w:rPr>
+          <w:rFonts w:ascii="Yu Gothic" w:eastAsia="Yu Gothic" w:hAnsi="Yu Gothic" w:cs="Tahoma"/>
+        </w:rPr>
+        <w:t>________________________________</w:t>
+      </w:r>
+      <w:r>
+        <w:rPr>
+          <w:rFonts w:ascii="Yu Gothic" w:eastAsia="Yu Gothic" w:hAnsi="Yu Gothic" w:cs="Tahoma"/>
+        </w:rPr>
+        <w:t>___________</w:t>
+      </w:r>
+    </w:p>
+    <w:p>
+      <w:pPr>
+        <w:rPr>
+          <w:rFonts w:ascii="Yu Gothic" w:eastAsia="Yu Gothic" w:hAnsi="Yu Gothic" w:cs="Calibri"/>
+        </w:rPr>
+      </w:pPr>
+      <w:bookmarkStart w:id="0" w:name="OLE_LINK7"/>
+      <w:bookmarkStart w:id="1" w:name="OLE_LINK8"/>
+      <w:r>
+        <w:rPr>
+          <w:rFonts w:ascii="Yu Gothic" w:eastAsia="Yu Gothic" w:hAnsi="Yu Gothic" w:cs="Tahoma"/>
+        </w:rPr>
+        <w:t>O</w:t>
+      </w:r>
+      <w:r>
+        <w:rPr>
+          <w:rFonts w:ascii="Yu Gothic" w:eastAsia="Yu Gothic" w:hAnsi="Yu Gothic" w:cs="Tahoma"/>
+        </w:rPr>
+        <w:t xml:space="preserve">ver 4 years </w:t>
+      </w:r>
+      <w:r>
+        <w:rPr>
+          <w:rFonts w:ascii="Yu Gothic" w:eastAsia="Yu Gothic" w:hAnsi="Yu Gothic" w:cs="Tahoma"/>
+        </w:rPr>
+        <w:t xml:space="preserve">of experience in software development for semiconductor </w:t>
+      </w:r>
+      <w:r>
+        <w:rPr>
+          <w:rFonts w:ascii="Yu Gothic" w:eastAsia="Yu Gothic" w:hAnsi="Yu Gothic" w:cs="Tahoma"/>
+        </w:rPr>
+        <w:t>equipment (</w:t>
+      </w:r>
+      <w:r>
+        <w:rPr>
+          <w:rFonts w:ascii="Yu Gothic" w:eastAsia="Yu Gothic" w:hAnsi="Yu Gothic" w:cs="Calibri"/>
+          <w:lang w:val="vi-VN"/>
+        </w:rPr>
+        <w:t>W</w:t>
+      </w:r>
+      <w:r>
+        <w:rPr>
+          <w:rFonts w:ascii="Yu Gothic" w:eastAsia="Yu Gothic" w:hAnsi="Yu Gothic" w:cs="Calibri"/>
+        </w:rPr>
+        <w:t>ire Bonder</w:t>
+      </w:r>
+      <w:r>
+        <w:rPr>
+          <w:rFonts w:ascii="Yu Gothic" w:eastAsia="Yu Gothic" w:hAnsi="Yu Gothic" w:cs="Calibri"/>
+        </w:rPr>
+        <w:t xml:space="preserve"> UTC-3000, UTC-5000, UTC-5100</w:t>
+      </w:r>
+      <w:r>
+        <w:rPr>
+          <w:rFonts w:ascii="Yu Gothic" w:eastAsia="Yu Gothic" w:hAnsi="Yu Gothic" w:cs="Calibri"/>
+        </w:rPr>
+        <w:t xml:space="preserve"> and</w:t>
+      </w:r>
+      <w:r>
+        <w:rPr>
+          <w:rFonts w:ascii="Yu Gothic" w:eastAsia="Yu Gothic" w:hAnsi="Yu Gothic" w:cs="Calibri"/>
+        </w:rPr>
+        <w:t xml:space="preserve"> Bump Bonder</w:t>
+      </w:r>
+      <w:r>
+        <w:rPr>
+          <w:rFonts w:ascii="Yu Gothic" w:eastAsia="Yu Gothic" w:hAnsi="Yu Gothic" w:cs="Calibri"/>
+        </w:rPr>
+        <w:t xml:space="preserve"> SBB-5200</w:t>
+      </w:r>
+      <w:r>
+        <w:rPr>
+          <w:rFonts w:ascii="Yu Gothic" w:eastAsia="Yu Gothic" w:hAnsi="Yu Gothic" w:cs="Calibri"/>
+        </w:rPr>
+        <w:t>)</w:t>
+      </w:r>
+      <w:r>
+        <w:rPr>
+          <w:rFonts w:ascii="Yu Gothic" w:eastAsia="Yu Gothic" w:hAnsi="Yu Gothic" w:cs="Calibri"/>
+        </w:rPr>
+        <w:t>.</w:t>
+      </w:r>
+    </w:p>
+    <w:p>
+      <w:pPr>
+        <w:rPr>
+          <w:rFonts w:ascii="Yu Gothic" w:eastAsia="Yu Gothic" w:hAnsi="Yu Gothic" w:cs="Calibri"/>
+        </w:rPr>
+      </w:pPr>
+      <w:r>
+        <w:rPr>
+          <w:rFonts w:ascii="Yu Gothic" w:eastAsia="Yu Gothic" w:hAnsi="Yu Gothic" w:cs="Calibri"/>
+        </w:rPr>
+        <w:t>Strong knowledge about C, C++</w:t>
+      </w:r>
+      <w:r>
+        <w:rPr>
+          <w:rFonts w:ascii="Yu Gothic" w:eastAsia="Yu Gothic" w:hAnsi="Yu Gothic" w:cs="Calibri"/>
+        </w:rPr>
+        <w:t xml:space="preserve">, </w:t>
+      </w:r>
+      <w:r>
+        <w:rPr>
+          <w:rFonts w:ascii="Yu Gothic" w:eastAsia="Yu Gothic" w:hAnsi="Yu Gothic" w:cs="Calibri"/>
+        </w:rPr>
+        <w:t xml:space="preserve">OOP </w:t>
+      </w:r>
+      <w:r>
+        <w:rPr>
+          <w:rFonts w:ascii="Yu Gothic" w:eastAsia="Yu Gothic" w:hAnsi="Yu Gothic" w:cs="Calibri"/>
+        </w:rPr>
+        <w:t>programming</w:t>
+      </w:r>
+      <w:r>
+        <w:rPr>
+          <w:rFonts w:ascii="Yu Gothic" w:eastAsia="Yu Gothic" w:hAnsi="Yu Gothic" w:cs="Calibri"/>
+        </w:rPr>
+        <w:t xml:space="preserve"> and MFC Framework.</w:t>
+      </w:r>
+    </w:p>
+    <w:p>
+      <w:pPr>
+        <w:rPr>
+          <w:rFonts w:ascii="Yu Gothic" w:eastAsia="Yu Gothic" w:hAnsi="Yu Gothic" w:cs="Calibri"/>
+        </w:rPr>
+      </w:pPr>
+      <w:r>
+        <w:rPr>
+          <w:rFonts w:ascii="Yu Gothic" w:eastAsia="Yu Gothic" w:hAnsi="Yu Gothic" w:cs="Calibri"/>
+        </w:rPr>
+        <w:t>Acknowledge about SECS/GEM, TCP/IP protocol, SEMI G84 (Specification for Strip Map Protocol)</w:t>
+      </w:r>
+      <w:r>
+        <w:rPr>
+          <w:rFonts w:ascii="Yu Gothic" w:eastAsia="Yu Gothic" w:hAnsi="Yu Gothic" w:cs="Calibri"/>
+        </w:rPr>
+        <w:t>.</w:t>
+      </w:r>
+    </w:p>
+    <w:p>
+      <w:pPr>
+        <w:rPr>
+          <w:rFonts w:ascii="Yu Gothic" w:eastAsia="Yu Gothic" w:hAnsi="Yu Gothic" w:cs="Calibri"/>
+        </w:rPr>
+      </w:pPr>
+      <w:r>
+        <w:rPr>
+          <w:rFonts w:ascii="Yu Gothic" w:eastAsia="Yu Gothic" w:hAnsi="Yu Gothic" w:cs="Tahoma"/>
+        </w:rPr>
+        <w:t>S</w:t>
+      </w:r>
+      <w:r>
+        <w:rPr>
+          <w:rFonts w:ascii="Yu Gothic" w:eastAsia="Yu Gothic" w:hAnsi="Yu Gothic" w:cs="Tahoma"/>
+        </w:rPr>
+        <w:t>elf-learning</w:t>
+      </w:r>
+      <w:r>
+        <w:rPr>
+          <w:rFonts w:ascii="Yu Gothic" w:eastAsia="Yu Gothic" w:hAnsi="Yu Gothic" w:cs="Calibri"/>
+        </w:rPr>
+        <w:t xml:space="preserve"> </w:t>
+      </w:r>
+      <w:r>
+        <w:rPr>
+          <w:rFonts w:ascii="Yu Gothic" w:eastAsia="Yu Gothic" w:hAnsi="Yu Gothic" w:cs="Calibri"/>
+        </w:rPr>
+        <w:t>Python</w:t>
+      </w:r>
+      <w:r>
+        <w:rPr>
+          <w:rFonts w:ascii="Yu Gothic" w:eastAsia="Yu Gothic" w:hAnsi="Yu Gothic" w:cs="Calibri"/>
+        </w:rPr>
+        <w:t xml:space="preserve"> progra</w:t>
+      </w:r>
+      <w:r>
+        <w:rPr>
+          <w:rFonts w:ascii="Yu Gothic" w:eastAsia="Yu Gothic" w:hAnsi="Yu Gothic" w:cs="Calibri"/>
+        </w:rPr>
+        <w:t>m</w:t>
+      </w:r>
+      <w:r>
+        <w:rPr>
+          <w:rFonts w:ascii="Yu Gothic" w:eastAsia="Yu Gothic" w:hAnsi="Yu Gothic" w:cs="Calibri"/>
+        </w:rPr>
+        <w:t>ming</w:t>
+      </w:r>
+      <w:r>
+        <w:rPr>
+          <w:rFonts w:ascii="Yu Gothic" w:eastAsia="Yu Gothic" w:hAnsi="Yu Gothic" w:cs="Calibri"/>
+        </w:rPr>
+        <w:t>, PyQT5</w:t>
+      </w:r>
+      <w:r>
+        <w:rPr>
+          <w:rFonts w:ascii="Yu Gothic" w:eastAsia="Yu Gothic" w:hAnsi="Yu Gothic" w:cs="Calibri"/>
+        </w:rPr>
+        <w:t xml:space="preserve"> and Flask </w:t>
+      </w:r>
+      <w:r>
+        <w:rPr>
+          <w:rFonts w:ascii="Yu Gothic" w:eastAsia="Yu Gothic" w:hAnsi="Yu Gothic" w:cs="Calibri"/>
+        </w:rPr>
+        <w:t>Framework</w:t>
+      </w:r>
+      <w:r>
+        <w:rPr>
+          <w:rFonts w:ascii="Yu Gothic" w:eastAsia="Yu Gothic" w:hAnsi="Yu Gothic" w:cs="Calibri"/>
+        </w:rPr>
+        <w:t>.</w:t>
+      </w:r>
+    </w:p>
+    <w:p>
+      <w:pPr>
+        <w:rPr>
+          <w:rFonts w:ascii="Yu Gothic" w:eastAsia="Yu Gothic" w:hAnsi="Yu Gothic" w:cs="Tahoma"/>
+        </w:rPr>
+      </w:pPr>
+      <w:r>
+        <w:rPr>
+          <w:rFonts w:ascii="Yu Gothic" w:eastAsia="Yu Gothic" w:hAnsi="Yu Gothic" w:cs="Tahoma"/>
+        </w:rPr>
+        <w:t>S</w:t>
+      </w:r>
+      <w:r>
+        <w:rPr>
+          <w:rFonts w:ascii="Yu Gothic" w:eastAsia="Yu Gothic" w:hAnsi="Yu Gothic" w:cs="Tahoma"/>
+        </w:rPr>
+        <w:t>elf-learning embedded systems</w:t>
+      </w:r>
+      <w:r>
+        <w:rPr>
+          <w:rFonts w:ascii="Yu Gothic" w:eastAsia="Yu Gothic" w:hAnsi="Yu Gothic" w:cs="Tahoma"/>
+        </w:rPr>
+        <w:t xml:space="preserve"> </w:t>
+      </w:r>
+      <w:r>
+        <w:rPr>
+          <w:rFonts w:ascii="Arial" w:hAnsi="Arial" w:cs="Arial"/>
+          <w:color w:val="1A1A1A"/>
+          <w:spacing w:val="1"/>
+          <w:sz w:val="30"/>
+          <w:szCs w:val="30"/>
+          <w:shd w:val="clear" w:color="auto" w:fill="FFFFFF"/>
+        </w:rPr>
+        <w:t>programming</w:t>
+      </w:r>
+      <w:r>
+        <w:rPr>
+          <w:rFonts w:ascii="Yu Gothic" w:eastAsia="Yu Gothic" w:hAnsi="Yu Gothic" w:cs="Tahoma"/>
+        </w:rPr>
+        <w:t xml:space="preserve">. Using </w:t>
+      </w:r>
+      <w:r>
+        <w:rPr>
+          <w:rFonts w:ascii="Yu Gothic" w:eastAsia="Yu Gothic" w:hAnsi="Yu Gothic" w:cs="Tahoma"/>
+        </w:rPr>
+        <w:t>STM32F4DISCOVERY microcontroller with the Arm® Cortex®-M4 32-bit core</w:t>
+      </w:r>
+      <w:r>
+        <w:rPr>
+          <w:rFonts w:ascii="Yu Gothic" w:eastAsia="Yu Gothic" w:hAnsi="Yu Gothic" w:cs="Tahoma"/>
+        </w:rPr>
+        <w:t xml:space="preserve"> to develop and debug. B</w:t>
+      </w:r>
+      <w:r>
+        <w:rPr>
+          <w:rFonts w:ascii="Yu Gothic" w:eastAsia="Yu Gothic" w:hAnsi="Yu Gothic" w:cs="Tahoma"/>
+        </w:rPr>
+        <w:t xml:space="preserve">asic knowledge of </w:t>
+      </w:r>
+      <w:proofErr w:type="spellStart"/>
+      <w:r>
+        <w:rPr>
+          <w:rFonts w:ascii="Yu Gothic" w:eastAsia="Yu Gothic" w:hAnsi="Yu Gothic" w:cs="Tahoma"/>
+        </w:rPr>
+        <w:t>FreeRTOS</w:t>
+      </w:r>
+      <w:proofErr w:type="spellEnd"/>
+      <w:r>
+        <w:rPr>
+          <w:rFonts w:ascii="Yu Gothic" w:eastAsia="Yu Gothic" w:hAnsi="Yu Gothic" w:cs="Tahoma"/>
+        </w:rPr>
+        <w:t xml:space="preserve"> and </w:t>
+      </w:r>
+      <w:bookmarkStart w:id="2" w:name="OLE_LINK10"/>
+      <w:bookmarkStart w:id="3" w:name="OLE_LINK11"/>
+      <w:r>
+        <w:rPr>
+          <w:rFonts w:ascii="Yu Gothic" w:eastAsia="Yu Gothic" w:hAnsi="Yu Gothic" w:cs="Tahoma"/>
+        </w:rPr>
+        <w:t>methodology</w:t>
+      </w:r>
+      <w:bookmarkEnd w:id="2"/>
+      <w:bookmarkEnd w:id="3"/>
+      <w:r>
+        <w:rPr>
+          <w:rFonts w:ascii="Yu Gothic" w:eastAsia="Yu Gothic" w:hAnsi="Yu Gothic" w:cs="Tahoma"/>
+        </w:rPr>
+        <w:t xml:space="preserve"> such as task, memory management, s</w:t>
+      </w:r>
+      <w:r>
+        <w:rPr>
+          <w:rFonts w:ascii="Yu Gothic" w:eastAsia="Yu Gothic" w:hAnsi="Yu Gothic" w:cs="Tahoma"/>
+        </w:rPr>
+        <w:t xml:space="preserve">ynchronization and Task </w:t>
+      </w:r>
+      <w:r>
+        <w:rPr>
+          <w:rFonts w:ascii="Yu Gothic" w:eastAsia="Yu Gothic" w:hAnsi="Yu Gothic" w:cs="Tahoma"/>
+        </w:rPr>
+        <w:t>Communication</w:t>
+      </w:r>
+      <w:r>
+        <w:rPr>
+          <w:rFonts w:ascii="Yu Gothic" w:eastAsia="Yu Gothic" w:hAnsi="Yu Gothic" w:cs="Tahoma"/>
+        </w:rPr>
+        <w:t xml:space="preserve"> Recommendations</w:t>
+      </w:r>
+      <w:r>
+        <w:rPr>
+          <w:rFonts w:ascii="Yu Gothic" w:eastAsia="Yu Gothic" w:hAnsi="Yu Gothic" w:cs="Tahoma"/>
+        </w:rPr>
+        <w:t>.</w:t>
+      </w:r>
+    </w:p>
+    <w:p>
+      <w:pPr>
+        <w:rPr>
+          <w:rFonts w:ascii="Yu Gothic" w:eastAsia="Yu Gothic" w:hAnsi="Yu Gothic" w:cs="Tahoma"/>
+        </w:rPr>
+      </w:pPr>
+      <w:r>
+        <w:rPr>
+          <w:rFonts w:ascii="Yu Gothic" w:eastAsia="Yu Gothic" w:hAnsi="Yu Gothic" w:cs="Tahoma"/>
+        </w:rPr>
+        <w:t>F</w:t>
+      </w:r>
+      <w:r>
+        <w:rPr>
+          <w:rFonts w:ascii="Yu Gothic" w:eastAsia="Yu Gothic" w:hAnsi="Yu Gothic" w:cs="Tahoma"/>
+        </w:rPr>
+        <w:t>amiliar</w:t>
+      </w:r>
+      <w:r>
+        <w:rPr>
+          <w:rFonts w:ascii="Yu Gothic" w:eastAsia="Yu Gothic" w:hAnsi="Yu Gothic" w:cs="Tahoma"/>
+        </w:rPr>
+        <w:t>ity</w:t>
+      </w:r>
+      <w:r>
+        <w:rPr>
+          <w:rFonts w:ascii="Yu Gothic" w:eastAsia="Yu Gothic" w:hAnsi="Yu Gothic" w:cs="Tahoma"/>
+        </w:rPr>
+        <w:t xml:space="preserve"> with</w:t>
+      </w:r>
+      <w:r>
+        <w:rPr>
+          <w:rFonts w:ascii="Yu Gothic" w:eastAsia="Yu Gothic" w:hAnsi="Yu Gothic" w:cs="Tahoma"/>
+        </w:rPr>
+        <w:t xml:space="preserve"> software develop</w:t>
+      </w:r>
+      <w:r>
+        <w:rPr>
+          <w:rFonts w:ascii="Yu Gothic" w:eastAsia="Yu Gothic" w:hAnsi="Yu Gothic" w:cs="Tahoma"/>
+        </w:rPr>
+        <w:t>ment</w:t>
+      </w:r>
+      <w:r>
+        <w:rPr>
+          <w:rFonts w:ascii="Yu Gothic" w:eastAsia="Yu Gothic" w:hAnsi="Yu Gothic" w:cs="Tahoma"/>
+        </w:rPr>
+        <w:t xml:space="preserve"> tools such as</w:t>
+      </w:r>
+      <w:r>
+        <w:rPr>
+          <w:rFonts w:ascii="Yu Gothic" w:eastAsia="Yu Gothic" w:hAnsi="Yu Gothic" w:cs="Tahoma"/>
+        </w:rPr>
+        <w:t xml:space="preserve"> Visual Studio,</w:t>
+      </w:r>
+      <w:r>
+        <w:rPr>
+          <w:rFonts w:ascii="Yu Gothic" w:eastAsia="Yu Gothic" w:hAnsi="Yu Gothic" w:cs="Tahoma"/>
+        </w:rPr>
+        <w:t xml:space="preserve"> STM32CubeMX, </w:t>
+      </w:r>
+      <w:r>
+        <w:rPr>
+          <w:rFonts w:ascii="Yu Gothic" w:eastAsia="Yu Gothic" w:hAnsi="Yu Gothic" w:cs="Tahoma"/>
+        </w:rPr>
+        <w:t>Team Foundation Server</w:t>
+      </w:r>
+      <w:r>
+        <w:rPr>
+          <w:rFonts w:ascii="Yu Gothic" w:eastAsia="Yu Gothic" w:hAnsi="Yu Gothic" w:cs="Tahoma"/>
+        </w:rPr>
+        <w:t xml:space="preserve"> </w:t>
+      </w:r>
+      <w:r>
+        <w:rPr>
+          <w:rFonts w:ascii="Yu Gothic" w:eastAsia="Yu Gothic" w:hAnsi="Yu Gothic" w:cs="Tahoma"/>
+        </w:rPr>
+        <w:t>(TFS)</w:t>
+      </w:r>
+      <w:r>
+        <w:rPr>
+          <w:rFonts w:ascii="Yu Gothic" w:eastAsia="Yu Gothic" w:hAnsi="Yu Gothic" w:cs="Tahoma"/>
+        </w:rPr>
+        <w:t xml:space="preserve">, </w:t>
+      </w:r>
+      <w:r>
+        <w:rPr>
+          <w:rFonts w:ascii="Yu Gothic" w:eastAsia="Yu Gothic" w:hAnsi="Yu Gothic" w:cs="Tahoma"/>
+        </w:rPr>
+        <w:t>GitHub</w:t>
+      </w:r>
+      <w:r>
+        <w:rPr>
+          <w:rFonts w:ascii="Yu Gothic" w:eastAsia="Yu Gothic" w:hAnsi="Yu Gothic" w:cs="Tahoma"/>
+        </w:rPr>
+        <w:t xml:space="preserve">, </w:t>
+      </w:r>
+      <w:r>
+        <w:rPr>
+          <w:rFonts w:ascii="Yu Gothic" w:eastAsia="Yu Gothic" w:hAnsi="Yu Gothic" w:cs="Tahoma"/>
+        </w:rPr>
+        <w:t>Visual Source</w:t>
+      </w:r>
+      <w:r>
+        <w:rPr>
+          <w:rFonts w:ascii="Yu Gothic" w:eastAsia="Yu Gothic" w:hAnsi="Yu Gothic" w:cs="Tahoma"/>
+        </w:rPr>
+        <w:t>Safe</w:t>
+      </w:r>
+      <w:r>
+        <w:rPr>
+          <w:rFonts w:ascii="Yu Gothic" w:eastAsia="Yu Gothic" w:hAnsi="Yu Gothic" w:cs="Tahoma"/>
+        </w:rPr>
+        <w:t>, IBM Lotus Notes</w:t>
+      </w:r>
+      <w:r>
+        <w:rPr>
+          <w:rFonts w:ascii="Yu Gothic" w:eastAsia="Yu Gothic" w:hAnsi="Yu Gothic" w:cs="Tahoma"/>
+        </w:rPr>
+        <w:t xml:space="preserve">, </w:t>
+      </w:r>
+      <w:proofErr w:type="spellStart"/>
+      <w:r>
+        <w:rPr>
+          <w:rFonts w:ascii="Yu Gothic" w:eastAsia="Yu Gothic" w:hAnsi="Yu Gothic" w:cs="Tahoma"/>
+        </w:rPr>
+        <w:t>makefile</w:t>
+      </w:r>
+      <w:proofErr w:type="spellEnd"/>
+      <w:r>
+        <w:rPr>
+          <w:rFonts w:ascii="Yu Gothic" w:eastAsia="Yu Gothic" w:hAnsi="Yu Gothic" w:cs="Tahoma"/>
+        </w:rPr>
+        <w:t>.</w:t>
+      </w:r>
+    </w:p>
+    <w:p>
+      <w:pPr>
+        <w:rPr>
+          <w:rFonts w:ascii="Yu Gothic" w:eastAsia="Yu Gothic" w:hAnsi="Yu Gothic" w:cs="Tahoma"/>
+        </w:rPr>
+      </w:pPr>
+      <w:r>
+        <w:rPr>
+          <w:rFonts w:ascii="Yu Gothic" w:eastAsia="Yu Gothic" w:hAnsi="Yu Gothic" w:cs="Tahoma"/>
+        </w:rPr>
+        <w:t>Ability to writing and reading English documents.</w:t>
+      </w:r>
+    </w:p>
+    <w:p>
+      <w:pPr>
+        <w:rPr>
+          <w:rFonts w:ascii="Yu Gothic" w:eastAsia="Yu Gothic" w:hAnsi="Yu Gothic" w:cs="Tahoma"/>
+        </w:rPr>
+      </w:pPr>
+    </w:p>
+    <w:p>
+      <w:pPr>
+        <w:rPr>
+          <w:rFonts w:ascii="Yu Gothic" w:eastAsia="Yu Gothic" w:hAnsi="Yu Gothic" w:cs="Tahoma"/>
+        </w:rPr>
+      </w:pPr>
+      <w:bookmarkStart w:id="4" w:name="OLE_LINK1"/>
+      <w:bookmarkStart w:id="5" w:name="OLE_LINK2"/>
+      <w:bookmarkEnd w:id="0"/>
+      <w:bookmarkEnd w:id="1"/>
+      <w:r>
+        <w:rPr>
+          <w:rFonts w:ascii="Calibri" w:eastAsia="Yu Gothic" w:hAnsi="Calibri" w:cs="Calibri"/>
+          <w:b/>
+          <w:color w:val="2E74B5" w:themeColor="accent1" w:themeShade="BF"/>
+          <w:sz w:val="28"/>
+          <w:szCs w:val="28"/>
+          <w:lang w:val="vi-VN"/>
+        </w:rPr>
+        <w:t>W</w:t>
+      </w:r>
+      <w:proofErr w:type="spellStart"/>
+      <w:r>
+        <w:rPr>
+          <w:rFonts w:ascii="Calibri" w:eastAsia="Yu Gothic" w:hAnsi="Calibri" w:cs="Calibri"/>
+          <w:b/>
+          <w:color w:val="2E74B5" w:themeColor="accent1" w:themeShade="BF"/>
+          <w:sz w:val="28"/>
+          <w:szCs w:val="28"/>
+        </w:rPr>
+        <w:t>ork</w:t>
+      </w:r>
+      <w:proofErr w:type="spellEnd"/>
+      <w:r>
+        <w:rPr>
+          <w:rFonts w:ascii="Calibri" w:eastAsia="Yu Gothic" w:hAnsi="Calibri" w:cs="Calibri"/>
+          <w:b/>
+          <w:color w:val="2E74B5" w:themeColor="accent1" w:themeShade="BF"/>
+          <w:sz w:val="28"/>
+          <w:szCs w:val="28"/>
+        </w:rPr>
+        <w:t xml:space="preserve"> </w:t>
+      </w:r>
+      <w:r>
+        <w:rPr>
+          <w:rFonts w:ascii="Yu Gothic" w:eastAsia="Yu Gothic" w:hAnsi="Yu Gothic" w:cs="Tahoma"/>
+          <w:b/>
+          <w:color w:val="2E74B5" w:themeColor="accent1" w:themeShade="BF"/>
+          <w:sz w:val="28"/>
+          <w:szCs w:val="28"/>
+        </w:rPr>
+        <w:t>e</w:t>
+      </w:r>
+      <w:bookmarkStart w:id="6" w:name="_GoBack"/>
+      <w:bookmarkEnd w:id="6"/>
+      <w:r>
+        <w:rPr>
+          <w:rFonts w:ascii="Yu Gothic" w:eastAsia="Yu Gothic" w:hAnsi="Yu Gothic" w:cs="Tahoma"/>
+          <w:b/>
+          <w:color w:val="2E74B5" w:themeColor="accent1" w:themeShade="BF"/>
+          <w:sz w:val="28"/>
+          <w:szCs w:val="28"/>
+        </w:rPr>
+        <w:t>xperience</w:t>
+      </w:r>
+      <w:r>
+        <w:rPr>
+          <w:rFonts w:ascii="Yu Gothic" w:eastAsia="Yu Gothic" w:hAnsi="Yu Gothic" w:cs="Tahoma"/>
+          <w:b/>
+          <w:color w:val="2E74B5" w:themeColor="accent1" w:themeShade="BF"/>
+          <w:sz w:val="28"/>
+          <w:szCs w:val="28"/>
+        </w:rPr>
         <w:t xml:space="preserve">   </w:t>
       </w:r>
       <w:r>
@@ -501,8 +857,8 @@
         <w:t>____________________________________________________________________</w:t>
       </w:r>
     </w:p>
-    <w:bookmarkEnd w:id="3"/>
     <w:bookmarkEnd w:id="4"/>
+    <w:bookmarkEnd w:id="5"/>
     <w:p>
       <w:pPr>
         <w:rPr>
@@ -564,38 +920,28 @@
       <w:pPr>
         <w:rPr>
           <w:rFonts w:ascii="Yu Gothic" w:eastAsia="Yu Gothic" w:hAnsi="Yu Gothic" w:cs="Tahoma"/>
-          <w:b/>
-        </w:rPr>
-      </w:pPr>
+          <w:i/>
+        </w:rPr>
+      </w:pPr>
+      <w:r>
+        <w:rPr>
+          <w:rFonts w:ascii="Yu Gothic" w:eastAsia="Yu Gothic" w:hAnsi="Yu Gothic" w:cs="Tahoma"/>
+        </w:rPr>
+        <w:t xml:space="preserve">C++ </w:t>
+      </w:r>
       <w:r>
         <w:rPr>
           <w:rFonts w:ascii="Yu Gothic" w:eastAsia="Yu Gothic" w:hAnsi="Yu Gothic" w:cs="Tahoma"/>
         </w:rPr>
         <w:t>Software Engineer</w:t>
       </w:r>
-      <w:bookmarkStart w:id="5" w:name="OLE_LINK3"/>
-      <w:bookmarkStart w:id="6" w:name="OLE_LINK4"/>
+      <w:bookmarkStart w:id="7" w:name="OLE_LINK3"/>
+      <w:bookmarkStart w:id="8" w:name="OLE_LINK4"/>
       <w:r>
         <w:rPr>
           <w:rFonts w:ascii="Yu Gothic" w:eastAsia="Yu Gothic" w:hAnsi="Yu Gothic" w:cs="Tahoma"/>
         </w:rPr>
         <w:t xml:space="preserve"> – </w:t>
-      </w:r>
-      <w:bookmarkEnd w:id="5"/>
-      <w:bookmarkEnd w:id="6"/>
-      <w:r>
-        <w:rPr>
-          <w:rFonts w:ascii="Yu Gothic" w:eastAsia="Yu Gothic" w:hAnsi="Yu Gothic" w:cs="Tahoma"/>
-        </w:rPr>
-        <w:t xml:space="preserve">R&amp;D </w:t>
-      </w:r>
-      <w:bookmarkStart w:id="7" w:name="OLE_LINK5"/>
-      <w:bookmarkStart w:id="8" w:name="OLE_LINK6"/>
-      <w:r>
-        <w:rPr>
-          <w:rFonts w:ascii="Yu Gothic" w:eastAsia="Yu Gothic" w:hAnsi="Yu Gothic" w:cs="Tahoma"/>
-        </w:rPr>
-        <w:t>TEAM</w:t>
       </w:r>
       <w:bookmarkEnd w:id="7"/>
       <w:bookmarkEnd w:id="8"/>
@@ -603,6 +949,22 @@
         <w:rPr>
           <w:rFonts w:ascii="Yu Gothic" w:eastAsia="Yu Gothic" w:hAnsi="Yu Gothic" w:cs="Tahoma"/>
         </w:rPr>
+        <w:t xml:space="preserve">R&amp;D </w:t>
+      </w:r>
+      <w:bookmarkStart w:id="9" w:name="OLE_LINK5"/>
+      <w:bookmarkStart w:id="10" w:name="OLE_LINK6"/>
+      <w:r>
+        <w:rPr>
+          <w:rFonts w:ascii="Yu Gothic" w:eastAsia="Yu Gothic" w:hAnsi="Yu Gothic" w:cs="Tahoma"/>
+        </w:rPr>
+        <w:t>TEAM</w:t>
+      </w:r>
+      <w:bookmarkEnd w:id="9"/>
+      <w:bookmarkEnd w:id="10"/>
+      <w:r>
+        <w:rPr>
+          <w:rFonts w:ascii="Yu Gothic" w:eastAsia="Yu Gothic" w:hAnsi="Yu Gothic" w:cs="Tahoma"/>
+        </w:rPr>
         <w:tab/>
       </w:r>
       <w:r>
@@ -690,6 +1052,141 @@
           <w:rFonts w:ascii="Yu Gothic" w:eastAsia="Yu Gothic" w:hAnsi="Yu Gothic" w:cs="Tahoma"/>
         </w:rPr>
       </w:pPr>
+    </w:p>
+    <w:p>
+      <w:pPr>
+        <w:rPr>
+          <w:rFonts w:ascii="Segoe UI" w:hAnsi="Segoe UI" w:cs="Segoe UI"/>
+          <w:color w:val="333333"/>
+          <w:sz w:val="21"/>
+          <w:szCs w:val="21"/>
+          <w:shd w:val="clear" w:color="auto" w:fill="FFFFFF"/>
+        </w:rPr>
+      </w:pPr>
+      <w:bookmarkStart w:id="11" w:name="OLE_LINK12"/>
+      <w:r>
+        <w:rPr>
+          <w:rFonts w:ascii="Segoe UI" w:hAnsi="Segoe UI" w:cs="Segoe UI"/>
+          <w:color w:val="333333"/>
+          <w:sz w:val="21"/>
+          <w:szCs w:val="21"/>
+          <w:shd w:val="clear" w:color="auto" w:fill="FFFFFF"/>
+        </w:rPr>
+        <w:t>• Understand customer requirements</w:t>
+      </w:r>
+      <w:r>
+        <w:rPr>
+          <w:rFonts w:ascii="Segoe UI" w:hAnsi="Segoe UI" w:cs="Segoe UI"/>
+          <w:color w:val="333333"/>
+          <w:sz w:val="21"/>
+          <w:szCs w:val="21"/>
+        </w:rPr>
+        <w:br/>
+      </w:r>
+      <w:r>
+        <w:rPr>
+          <w:rFonts w:ascii="Segoe UI" w:hAnsi="Segoe UI" w:cs="Segoe UI"/>
+          <w:color w:val="333333"/>
+          <w:sz w:val="21"/>
+          <w:szCs w:val="21"/>
+          <w:shd w:val="clear" w:color="auto" w:fill="FFFFFF"/>
+        </w:rPr>
+        <w:t>• Software development, integration and unit testing based on requirements</w:t>
+      </w:r>
+      <w:r>
+        <w:rPr>
+          <w:rFonts w:ascii="Segoe UI" w:hAnsi="Segoe UI" w:cs="Segoe UI"/>
+          <w:color w:val="333333"/>
+          <w:sz w:val="21"/>
+          <w:szCs w:val="21"/>
+        </w:rPr>
+        <w:br/>
+      </w:r>
+      <w:r>
+        <w:rPr>
+          <w:rFonts w:ascii="Segoe UI" w:hAnsi="Segoe UI" w:cs="Segoe UI"/>
+          <w:color w:val="333333"/>
+          <w:sz w:val="21"/>
+          <w:szCs w:val="21"/>
+          <w:shd w:val="clear" w:color="auto" w:fill="FFFFFF"/>
+        </w:rPr>
+        <w:t>• Low level design for software modules</w:t>
+      </w:r>
+      <w:r>
+        <w:rPr>
+          <w:rFonts w:ascii="Segoe UI" w:hAnsi="Segoe UI" w:cs="Segoe UI"/>
+          <w:color w:val="333333"/>
+          <w:sz w:val="21"/>
+          <w:szCs w:val="21"/>
+        </w:rPr>
+        <w:br/>
+      </w:r>
+      <w:r>
+        <w:rPr>
+          <w:rFonts w:ascii="Segoe UI" w:hAnsi="Segoe UI" w:cs="Segoe UI"/>
+          <w:color w:val="333333"/>
+          <w:sz w:val="21"/>
+          <w:szCs w:val="21"/>
+          <w:shd w:val="clear" w:color="auto" w:fill="FFFFFF"/>
+        </w:rPr>
+        <w:t>• Execute software development tasks, document results and report problems</w:t>
+      </w:r>
+      <w:r>
+        <w:rPr>
+          <w:rFonts w:ascii="Segoe UI" w:hAnsi="Segoe UI" w:cs="Segoe UI"/>
+          <w:color w:val="333333"/>
+          <w:sz w:val="21"/>
+          <w:szCs w:val="21"/>
+        </w:rPr>
+        <w:br/>
+      </w:r>
+      <w:r>
+        <w:rPr>
+          <w:rFonts w:ascii="Segoe UI" w:hAnsi="Segoe UI" w:cs="Segoe UI"/>
+          <w:color w:val="333333"/>
+          <w:sz w:val="21"/>
+          <w:szCs w:val="21"/>
+          <w:shd w:val="clear" w:color="auto" w:fill="FFFFFF"/>
+        </w:rPr>
+        <w:t>• Debugging</w:t>
+      </w:r>
+      <w:r>
+        <w:rPr>
+          <w:rFonts w:ascii="Segoe UI" w:hAnsi="Segoe UI" w:cs="Segoe UI"/>
+          <w:color w:val="333333"/>
+          <w:sz w:val="21"/>
+          <w:szCs w:val="21"/>
+          <w:shd w:val="clear" w:color="auto" w:fill="FFFFFF"/>
+        </w:rPr>
+        <w:t xml:space="preserve"> </w:t>
+      </w:r>
+    </w:p>
+    <w:bookmarkEnd w:id="11"/>
+    <w:p>
+      <w:pPr>
+        <w:rPr>
+          <w:rFonts w:ascii="Segoe UI" w:hAnsi="Segoe UI" w:cs="Segoe UI"/>
+          <w:color w:val="333333"/>
+          <w:sz w:val="21"/>
+          <w:szCs w:val="21"/>
+          <w:shd w:val="clear" w:color="auto" w:fill="FFFFFF"/>
+        </w:rPr>
+      </w:pPr>
+    </w:p>
+    <w:p>
+      <w:pPr>
+        <w:rPr>
+          <w:rFonts w:ascii="Yu Gothic" w:eastAsia="Yu Gothic" w:hAnsi="Yu Gothic" w:cs="Tahoma"/>
+          <w:b/>
+        </w:rPr>
+      </w:pPr>
+      <w:r>
+        <w:rPr>
+          <w:rFonts w:ascii="Yu Gothic" w:eastAsia="Yu Gothic" w:hAnsi="Yu Gothic" w:cs="Tahoma"/>
+        </w:rPr>
+        <w:lastRenderedPageBreak/>
+        <w:t xml:space="preserve">C++ </w:t>
+      </w:r>
       <w:r>
         <w:rPr>
           <w:rFonts w:ascii="Yu Gothic" w:eastAsia="Yu Gothic" w:hAnsi="Yu Gothic" w:cs="Tahoma"/>
@@ -780,6 +1277,13 @@
       <w:r>
         <w:rPr>
           <w:rFonts w:ascii="Yu Gothic" w:eastAsia="Yu Gothic" w:hAnsi="Yu Gothic" w:cs="Tahoma"/>
+          <w:b/>
+        </w:rPr>
+        <w:tab/>
+      </w:r>
+      <w:r>
+        <w:rPr>
+          <w:rFonts w:ascii="Yu Gothic" w:eastAsia="Yu Gothic" w:hAnsi="Yu Gothic" w:cs="Tahoma"/>
           <w:i/>
         </w:rPr>
         <w:t>Nov. 201</w:t>
@@ -833,6 +1337,110 @@
         </w:rPr>
         <w:t xml:space="preserve">  </w:t>
       </w:r>
+    </w:p>
+    <w:p>
+      <w:pPr>
+        <w:rPr>
+          <w:rFonts w:ascii="Segoe UI" w:hAnsi="Segoe UI" w:cs="Segoe UI"/>
+          <w:color w:val="333333"/>
+          <w:sz w:val="21"/>
+          <w:szCs w:val="21"/>
+          <w:shd w:val="clear" w:color="auto" w:fill="FFFFFF"/>
+        </w:rPr>
+      </w:pPr>
+      <w:r>
+        <w:rPr>
+          <w:rFonts w:ascii="Segoe UI" w:hAnsi="Segoe UI" w:cs="Segoe UI"/>
+          <w:color w:val="333333"/>
+          <w:sz w:val="21"/>
+          <w:szCs w:val="21"/>
+          <w:shd w:val="clear" w:color="auto" w:fill="FFFFFF"/>
+        </w:rPr>
+        <w:t>• Understand customer requirements</w:t>
+      </w:r>
+      <w:r>
+        <w:rPr>
+          <w:rFonts w:ascii="Segoe UI" w:hAnsi="Segoe UI" w:cs="Segoe UI"/>
+          <w:color w:val="333333"/>
+          <w:sz w:val="21"/>
+          <w:szCs w:val="21"/>
+        </w:rPr>
+        <w:br/>
+      </w:r>
+      <w:r>
+        <w:rPr>
+          <w:rFonts w:ascii="Segoe UI" w:hAnsi="Segoe UI" w:cs="Segoe UI"/>
+          <w:color w:val="333333"/>
+          <w:sz w:val="21"/>
+          <w:szCs w:val="21"/>
+          <w:shd w:val="clear" w:color="auto" w:fill="FFFFFF"/>
+        </w:rPr>
+        <w:t>• Software development, integration and unit testing based on requirements</w:t>
+      </w:r>
+      <w:r>
+        <w:rPr>
+          <w:rFonts w:ascii="Segoe UI" w:hAnsi="Segoe UI" w:cs="Segoe UI"/>
+          <w:color w:val="333333"/>
+          <w:sz w:val="21"/>
+          <w:szCs w:val="21"/>
+        </w:rPr>
+        <w:br/>
+      </w:r>
+      <w:r>
+        <w:rPr>
+          <w:rFonts w:ascii="Segoe UI" w:hAnsi="Segoe UI" w:cs="Segoe UI"/>
+          <w:color w:val="333333"/>
+          <w:sz w:val="21"/>
+          <w:szCs w:val="21"/>
+          <w:shd w:val="clear" w:color="auto" w:fill="FFFFFF"/>
+        </w:rPr>
+        <w:t>• Low level design for software modules</w:t>
+      </w:r>
+      <w:r>
+        <w:rPr>
+          <w:rFonts w:ascii="Segoe UI" w:hAnsi="Segoe UI" w:cs="Segoe UI"/>
+          <w:color w:val="333333"/>
+          <w:sz w:val="21"/>
+          <w:szCs w:val="21"/>
+        </w:rPr>
+        <w:br/>
+      </w:r>
+      <w:r>
+        <w:rPr>
+          <w:rFonts w:ascii="Segoe UI" w:hAnsi="Segoe UI" w:cs="Segoe UI"/>
+          <w:color w:val="333333"/>
+          <w:sz w:val="21"/>
+          <w:szCs w:val="21"/>
+          <w:shd w:val="clear" w:color="auto" w:fill="FFFFFF"/>
+        </w:rPr>
+        <w:t>• Execute software development tasks, document results and report problems</w:t>
+      </w:r>
+      <w:r>
+        <w:rPr>
+          <w:rFonts w:ascii="Segoe UI" w:hAnsi="Segoe UI" w:cs="Segoe UI"/>
+          <w:color w:val="333333"/>
+          <w:sz w:val="21"/>
+          <w:szCs w:val="21"/>
+        </w:rPr>
+        <w:br/>
+      </w:r>
+      <w:r>
+        <w:rPr>
+          <w:rFonts w:ascii="Segoe UI" w:hAnsi="Segoe UI" w:cs="Segoe UI"/>
+          <w:color w:val="333333"/>
+          <w:sz w:val="21"/>
+          <w:szCs w:val="21"/>
+          <w:shd w:val="clear" w:color="auto" w:fill="FFFFFF"/>
+        </w:rPr>
+        <w:t xml:space="preserve">• Debugging </w:t>
+      </w:r>
+    </w:p>
+    <w:p>
+      <w:pPr>
+        <w:rPr>
+          <w:rFonts w:ascii="Yu Gothic" w:eastAsia="Yu Gothic" w:hAnsi="Yu Gothic" w:cs="Tahoma"/>
+        </w:rPr>
+      </w:pPr>
     </w:p>
     <w:p>
       <w:pPr>
@@ -923,6 +1531,12 @@
           <w:rFonts w:ascii="Yu Gothic" w:eastAsia="Yu Gothic" w:hAnsi="Yu Gothic" w:cs="Tahoma"/>
         </w:rPr>
         <w:t xml:space="preserve">  </w:t>
+      </w:r>
+      <w:r>
+        <w:rPr>
+          <w:rFonts w:ascii="Yu Gothic" w:eastAsia="Yu Gothic" w:hAnsi="Yu Gothic" w:cs="Tahoma"/>
+        </w:rPr>
+        <w:tab/>
       </w:r>
       <w:r>
         <w:rPr>
@@ -1463,6 +2077,34 @@
       <w:u w:val="single"/>
     </w:rPr>
   </w:style>
+  <w:style w:type="paragraph" w:styleId="PlainText">
+    <w:name w:val="Plain Text"/>
+    <w:basedOn w:val="Normal"/>
+    <w:link w:val="PlainTextChar"/>
+    <w:uiPriority w:val="99"/>
+    <w:unhideWhenUsed/>
+    <w:rsid w:val="000B0183"/>
+    <w:pPr>
+      <w:spacing w:after="0" w:line="240" w:lineRule="auto"/>
+    </w:pPr>
+    <w:rPr>
+      <w:rFonts w:ascii="Courier" w:hAnsi="Courier"/>
+      <w:sz w:val="21"/>
+      <w:szCs w:val="21"/>
+    </w:rPr>
+  </w:style>
+  <w:style w:type="character" w:customStyle="1" w:styleId="PlainTextChar">
+    <w:name w:val="Plain Text Char"/>
+    <w:basedOn w:val="DefaultParagraphFont"/>
+    <w:link w:val="PlainText"/>
+    <w:uiPriority w:val="99"/>
+    <w:rsid w:val="000B0183"/>
+    <w:rPr>
+      <w:rFonts w:ascii="Courier" w:hAnsi="Courier"/>
+      <w:sz w:val="21"/>
+      <w:szCs w:val="21"/>
+    </w:rPr>
+  </w:style>
 </w:styles>
 </file>
 
@@ -1732,7 +2374,7 @@
 </file>
 
 <file path=customXml/itemProps1.xml><?xml version="1.0" encoding="utf-8"?>
-<ds:datastoreItem xmlns:ds="http://schemas.openxmlformats.org/officeDocument/2006/customXml" ds:itemID="{072F6691-0DA7-42F1-BC3B-F8F244EB4215}">
+<ds:datastoreItem xmlns:ds="http://schemas.openxmlformats.org/officeDocument/2006/customXml" ds:itemID="{DCE70E5D-C44A-40C0-BA08-F4F62DBD7B48}">
   <ds:schemaRefs>
     <ds:schemaRef ds:uri="http://schemas.openxmlformats.org/officeDocument/2006/bibliography"/>
   </ds:schemaRefs>

--- a/NGUYENHUUANH_RESUME.docx
+++ b/NGUYENHUUANH_RESUME.docx
@@ -47,8 +47,6 @@
     <w:p>
       <w:pPr>
         <w:spacing w:after="0"/>
-        <w:ind w:left="1440" w:firstLine="720"/>
-        <w:jc w:val="center"/>
         <w:rPr>
           <w:rFonts w:ascii="Yu Gothic UI" w:eastAsia="Yu Gothic UI" w:hAnsi="Yu Gothic UI" w:cs="Tahoma"/>
           <w:sz w:val="16"/>
@@ -73,7 +71,7 @@
           <w:szCs w:val="16"/>
         </w:rPr>
         <w:lastRenderedPageBreak/>
-        <w:t xml:space="preserve">Birthday:             30 – 09 – 1993    </w:t>
+        <w:t>Phone: +84 963 55 1819</w:t>
       </w:r>
     </w:p>
     <w:p>
@@ -92,42 +90,7 @@
           <w:sz w:val="16"/>
           <w:szCs w:val="16"/>
         </w:rPr>
-        <w:t xml:space="preserve">Phone: </w:t>
-      </w:r>
-      <w:r>
-        <w:rPr>
-          <w:rFonts w:ascii="Yu Gothic UI" w:eastAsia="Yu Gothic UI" w:hAnsi="Yu Gothic UI" w:cs="Tahoma"/>
-          <w:sz w:val="16"/>
-          <w:szCs w:val="16"/>
-        </w:rPr>
-        <w:t xml:space="preserve">           </w:t>
-      </w:r>
-      <w:r>
-        <w:rPr>
-          <w:rFonts w:ascii="Yu Gothic UI" w:eastAsia="Yu Gothic UI" w:hAnsi="Yu Gothic UI" w:cs="Tahoma"/>
-          <w:sz w:val="16"/>
-          <w:szCs w:val="16"/>
-        </w:rPr>
-        <w:t>+84 963 55 1819</w:t>
-      </w:r>
-    </w:p>
-    <w:p>
-      <w:pPr>
-        <w:spacing w:after="0"/>
-        <w:jc w:val="right"/>
-        <w:rPr>
-          <w:rFonts w:ascii="Yu Gothic UI" w:eastAsia="Yu Gothic UI" w:hAnsi="Yu Gothic UI" w:cs="Tahoma"/>
-          <w:sz w:val="16"/>
-          <w:szCs w:val="16"/>
-        </w:rPr>
-      </w:pPr>
-      <w:r>
-        <w:rPr>
-          <w:rFonts w:ascii="Yu Gothic UI" w:eastAsia="Yu Gothic UI" w:hAnsi="Yu Gothic UI" w:cs="Tahoma"/>
-          <w:sz w:val="16"/>
-          <w:szCs w:val="16"/>
-        </w:rPr>
-        <w:t xml:space="preserve">Email:  </w:t>
+        <w:t xml:space="preserve">Email: </w:t>
       </w:r>
       <w:hyperlink r:id="rId6" w:history="1">
         <w:r>
@@ -145,6 +108,7 @@
     <w:p>
       <w:pPr>
         <w:spacing w:after="0"/>
+        <w:ind w:left="2160"/>
         <w:jc w:val="right"/>
         <w:rPr>
           <w:rFonts w:ascii="Yu Gothic UI" w:eastAsia="Yu Gothic UI" w:hAnsi="Yu Gothic UI" w:cs="Tahoma"/>
@@ -164,6 +128,14 @@
           <w:sz w:val="16"/>
           <w:szCs w:val="16"/>
         </w:rPr>
+        <w:t xml:space="preserve">      </w:t>
+      </w:r>
+      <w:r>
+        <w:rPr>
+          <w:rFonts w:ascii="Yu Gothic UI" w:eastAsia="Yu Gothic UI" w:hAnsi="Yu Gothic UI" w:cs="Tahoma"/>
+          <w:sz w:val="16"/>
+          <w:szCs w:val="16"/>
+        </w:rPr>
         <w:t xml:space="preserve">Address: </w:t>
       </w:r>
       <w:r>
@@ -172,7 +144,15 @@
           <w:sz w:val="16"/>
           <w:szCs w:val="16"/>
         </w:rPr>
-        <w:t xml:space="preserve">        </w:t>
+        <w:t>454 Vo Chi Cong, District 9,</w:t>
+      </w:r>
+      <w:r>
+        <w:rPr>
+          <w:rFonts w:ascii="Yu Gothic UI" w:eastAsia="Yu Gothic UI" w:hAnsi="Yu Gothic UI" w:cs="Tahoma"/>
+          <w:sz w:val="16"/>
+          <w:szCs w:val="16"/>
+        </w:rPr>
+        <w:t xml:space="preserve"> </w:t>
       </w:r>
       <w:r>
         <w:rPr>
@@ -186,6 +166,22 @@
     <w:p>
       <w:pPr>
         <w:spacing w:after="0"/>
+        <w:rPr>
+          <w:rFonts w:ascii="Yu Gothic UI" w:eastAsia="Yu Gothic UI" w:hAnsi="Yu Gothic UI" w:cs="Tahoma"/>
+        </w:rPr>
+      </w:pPr>
+      <w:r>
+        <w:rPr>
+          <w:rFonts w:ascii="Yu Gothic UI" w:eastAsia="Yu Gothic UI" w:hAnsi="Yu Gothic UI" w:cs="Tahoma"/>
+          <w:b/>
+          <w:color w:val="2E74B5" w:themeColor="accent1" w:themeShade="BF"/>
+          <w:sz w:val="20"/>
+          <w:szCs w:val="20"/>
+        </w:rPr>
+        <w:lastRenderedPageBreak/>
+        <w:t>Brief introduction</w:t>
+      </w:r>
+      <w:r>
         <w:rPr>
           <w:rFonts w:ascii="Yu Gothic UI" w:eastAsia="Yu Gothic UI" w:hAnsi="Yu Gothic UI" w:cs="Tahoma"/>
           <w:b/>
@@ -193,24 +189,7 @@
           <w:sz w:val="28"/>
           <w:szCs w:val="28"/>
         </w:rPr>
-      </w:pPr>
-    </w:p>
-    <w:p>
-      <w:pPr>
-        <w:spacing w:after="0"/>
-        <w:rPr>
-          <w:rFonts w:ascii="Yu Gothic UI" w:eastAsia="Yu Gothic UI" w:hAnsi="Yu Gothic UI" w:cs="Tahoma"/>
-        </w:rPr>
-      </w:pPr>
-      <w:r>
-        <w:rPr>
-          <w:rFonts w:ascii="Yu Gothic UI" w:eastAsia="Yu Gothic UI" w:hAnsi="Yu Gothic UI" w:cs="Tahoma"/>
-          <w:b/>
-          <w:color w:val="2E74B5" w:themeColor="accent1" w:themeShade="BF"/>
-          <w:sz w:val="20"/>
-          <w:szCs w:val="20"/>
-        </w:rPr>
-        <w:t>Brief introduction</w:t>
+        <w:t xml:space="preserve"> </w:t>
       </w:r>
       <w:r>
         <w:rPr>
@@ -235,16 +214,6 @@
       <w:r>
         <w:rPr>
           <w:rFonts w:ascii="Yu Gothic UI" w:eastAsia="Yu Gothic UI" w:hAnsi="Yu Gothic UI" w:cs="Tahoma"/>
-          <w:b/>
-          <w:color w:val="2E74B5" w:themeColor="accent1" w:themeShade="BF"/>
-          <w:sz w:val="28"/>
-          <w:szCs w:val="28"/>
-        </w:rPr>
-        <w:t xml:space="preserve"> </w:t>
-      </w:r>
-      <w:r>
-        <w:rPr>
-          <w:rFonts w:ascii="Yu Gothic UI" w:eastAsia="Yu Gothic UI" w:hAnsi="Yu Gothic UI" w:cs="Tahoma"/>
         </w:rPr>
         <w:t>___________________________</w:t>
       </w:r>
@@ -259,6 +228,12 @@
           <w:rFonts w:ascii="Yu Gothic UI" w:eastAsia="Yu Gothic UI" w:hAnsi="Yu Gothic UI" w:cs="Tahoma"/>
         </w:rPr>
         <w:t>___________</w:t>
+      </w:r>
+      <w:r>
+        <w:rPr>
+          <w:rFonts w:ascii="Yu Gothic UI" w:eastAsia="Yu Gothic UI" w:hAnsi="Yu Gothic UI" w:cs="Tahoma"/>
+        </w:rPr>
+        <w:t>____________________________</w:t>
       </w:r>
     </w:p>
     <w:p>
@@ -338,7 +313,47 @@
           <w:sz w:val="16"/>
           <w:szCs w:val="16"/>
         </w:rPr>
-        <w:t xml:space="preserve"> in </w:t>
+        <w:t xml:space="preserve"> in</w:t>
+      </w:r>
+      <w:r>
+        <w:rPr>
+          <w:rFonts w:ascii="Yu Gothic UI" w:eastAsia="Yu Gothic UI" w:hAnsi="Yu Gothic UI" w:cs="Tahoma"/>
+          <w:sz w:val="16"/>
+          <w:szCs w:val="16"/>
+        </w:rPr>
+        <w:t xml:space="preserve"> </w:t>
+      </w:r>
+      <w:r>
+        <w:rPr>
+          <w:rFonts w:ascii="Yu Gothic UI" w:eastAsia="Yu Gothic UI" w:hAnsi="Yu Gothic UI" w:cs="Tahoma"/>
+          <w:sz w:val="16"/>
+          <w:szCs w:val="16"/>
+        </w:rPr>
+        <w:t xml:space="preserve">the </w:t>
+      </w:r>
+      <w:r>
+        <w:rPr>
+          <w:rFonts w:ascii="Yu Gothic UI" w:eastAsia="Yu Gothic UI" w:hAnsi="Yu Gothic UI" w:cs="Tahoma"/>
+          <w:sz w:val="16"/>
+          <w:szCs w:val="16"/>
+        </w:rPr>
+        <w:t>semiconductor</w:t>
+      </w:r>
+      <w:r>
+        <w:rPr>
+          <w:rFonts w:ascii="Yu Gothic UI" w:eastAsia="Yu Gothic UI" w:hAnsi="Yu Gothic UI" w:cs="Tahoma"/>
+          <w:sz w:val="16"/>
+          <w:szCs w:val="16"/>
+        </w:rPr>
+        <w:t xml:space="preserve"> industry</w:t>
+      </w:r>
+      <w:r>
+        <w:rPr>
+          <w:rFonts w:ascii="Yu Gothic UI" w:eastAsia="Yu Gothic UI" w:hAnsi="Yu Gothic UI" w:cs="Tahoma"/>
+          <w:sz w:val="16"/>
+          <w:szCs w:val="16"/>
+        </w:rPr>
+        <w:t xml:space="preserve"> </w:t>
       </w:r>
       <w:r>
         <w:rPr>
@@ -354,6 +369,14 @@
           <w:sz w:val="16"/>
           <w:szCs w:val="16"/>
         </w:rPr>
+        <w:t xml:space="preserve">software developer, software </w:t>
+      </w:r>
+      <w:r>
+        <w:rPr>
+          <w:rFonts w:ascii="Yu Gothic UI" w:eastAsia="Yu Gothic UI" w:hAnsi="Yu Gothic UI" w:cs="Tahoma"/>
+          <w:sz w:val="16"/>
+          <w:szCs w:val="16"/>
+        </w:rPr>
         <w:t>designer</w:t>
       </w:r>
       <w:r>
@@ -362,39 +385,23 @@
           <w:sz w:val="16"/>
           <w:szCs w:val="16"/>
         </w:rPr>
-        <w:t>, de</w:t>
-      </w:r>
-      <w:r>
-        <w:rPr>
-          <w:rFonts w:ascii="Yu Gothic UI" w:eastAsia="Yu Gothic UI" w:hAnsi="Yu Gothic UI" w:cs="Tahoma"/>
-          <w:sz w:val="16"/>
-          <w:szCs w:val="16"/>
-        </w:rPr>
-        <w:t>veloper</w:t>
-      </w:r>
-      <w:r>
-        <w:rPr>
-          <w:rFonts w:ascii="Yu Gothic UI" w:eastAsia="Yu Gothic UI" w:hAnsi="Yu Gothic UI" w:cs="Tahoma"/>
-          <w:sz w:val="16"/>
-          <w:szCs w:val="16"/>
-        </w:rPr>
-        <w:t>, technical writer</w:t>
-      </w:r>
-      <w:r>
-        <w:rPr>
-          <w:rFonts w:ascii="Yu Gothic UI" w:eastAsia="Yu Gothic UI" w:hAnsi="Yu Gothic UI" w:cs="Tahoma"/>
-          <w:sz w:val="16"/>
-          <w:szCs w:val="16"/>
-        </w:rPr>
-        <w:t xml:space="preserve"> in the field of </w:t>
-      </w:r>
-      <w:r>
-        <w:rPr>
-          <w:rFonts w:ascii="Yu Gothic UI" w:eastAsia="Yu Gothic UI" w:hAnsi="Yu Gothic UI" w:cs="Tahoma"/>
-          <w:sz w:val="16"/>
-          <w:szCs w:val="16"/>
-        </w:rPr>
-        <w:t>semiconductor industry</w:t>
+        <w:t xml:space="preserve">, </w:t>
+      </w:r>
+      <w:r>
+        <w:rPr>
+          <w:rFonts w:ascii="Yu Gothic UI" w:eastAsia="Yu Gothic UI" w:hAnsi="Yu Gothic UI" w:cs="Tahoma"/>
+          <w:sz w:val="16"/>
+          <w:szCs w:val="16"/>
+        </w:rPr>
+        <w:t>technical writer</w:t>
+      </w:r>
+      <w:r>
+        <w:rPr>
+          <w:rFonts w:ascii="Yu Gothic UI" w:eastAsia="Yu Gothic UI" w:hAnsi="Yu Gothic UI" w:cs="Tahoma"/>
+          <w:sz w:val="16"/>
+          <w:szCs w:val="16"/>
+        </w:rPr>
+        <w:t>.</w:t>
       </w:r>
       <w:r>
         <w:rPr>
@@ -410,31 +417,55 @@
           <w:sz w:val="16"/>
           <w:szCs w:val="16"/>
         </w:rPr>
-        <w:t>(</w:t>
-      </w:r>
-      <w:r>
-        <w:rPr>
-          <w:rFonts w:ascii="Yu Gothic UI" w:eastAsia="Yu Gothic UI" w:hAnsi="Yu Gothic UI" w:cs="Tahoma"/>
-          <w:sz w:val="16"/>
-          <w:szCs w:val="16"/>
-        </w:rPr>
-        <w:t>making chip</w:t>
-      </w:r>
-      <w:r>
-        <w:rPr>
-          <w:rFonts w:ascii="Yu Gothic UI" w:eastAsia="Yu Gothic UI" w:hAnsi="Yu Gothic UI" w:cs="Tahoma"/>
-          <w:sz w:val="16"/>
-          <w:szCs w:val="16"/>
-        </w:rPr>
-        <w:t>)</w:t>
-      </w:r>
-      <w:r>
-        <w:rPr>
-          <w:rFonts w:ascii="Yu Gothic UI" w:eastAsia="Yu Gothic UI" w:hAnsi="Yu Gothic UI" w:cs="Tahoma"/>
-          <w:sz w:val="16"/>
-          <w:szCs w:val="16"/>
-        </w:rPr>
-        <w:t>.</w:t>
+        <w:t>Hands-on e</w:t>
+      </w:r>
+      <w:r>
+        <w:rPr>
+          <w:rFonts w:ascii="Yu Gothic UI" w:eastAsia="Yu Gothic UI" w:hAnsi="Yu Gothic UI" w:cs="Tahoma"/>
+          <w:sz w:val="16"/>
+          <w:szCs w:val="16"/>
+        </w:rPr>
+        <w:t xml:space="preserve">xperience </w:t>
+      </w:r>
+      <w:r>
+        <w:rPr>
+          <w:rFonts w:ascii="Yu Gothic UI" w:eastAsia="Yu Gothic UI" w:hAnsi="Yu Gothic UI" w:cs="Tahoma"/>
+          <w:sz w:val="16"/>
+          <w:szCs w:val="16"/>
+        </w:rPr>
+        <w:t>in</w:t>
+      </w:r>
+      <w:r>
+        <w:rPr>
+          <w:rFonts w:ascii="Yu Gothic UI" w:eastAsia="Yu Gothic UI" w:hAnsi="Yu Gothic UI" w:cs="Tahoma"/>
+          <w:sz w:val="16"/>
+          <w:szCs w:val="16"/>
+        </w:rPr>
+        <w:t xml:space="preserve"> W</w:t>
+      </w:r>
+      <w:r>
+        <w:rPr>
+          <w:rFonts w:ascii="Yu Gothic UI" w:eastAsia="Yu Gothic UI" w:hAnsi="Yu Gothic UI" w:cs="Tahoma"/>
+          <w:sz w:val="16"/>
+          <w:szCs w:val="16"/>
+        </w:rPr>
+        <w:t>ire Bonding</w:t>
+      </w:r>
+      <w:r>
+        <w:rPr>
+          <w:rFonts w:ascii="Yu Gothic UI" w:eastAsia="Yu Gothic UI" w:hAnsi="Yu Gothic UI" w:cs="Tahoma"/>
+          <w:sz w:val="16"/>
+          <w:szCs w:val="16"/>
+        </w:rPr>
+        <w:t xml:space="preserve">, </w:t>
+      </w:r>
+      <w:r>
+        <w:rPr>
+          <w:rFonts w:ascii="Yu Gothic UI" w:eastAsia="Yu Gothic UI" w:hAnsi="Yu Gothic UI" w:cs="Tahoma"/>
+          <w:sz w:val="16"/>
+          <w:szCs w:val="16"/>
+        </w:rPr>
+        <w:t>C/C++, MFC</w:t>
       </w:r>
       <w:r>
         <w:rPr>
@@ -450,142 +481,144 @@
           <w:sz w:val="16"/>
           <w:szCs w:val="16"/>
         </w:rPr>
-        <w:t xml:space="preserve">Thanks to that, I became an engineer with hands-on experience </w:t>
-      </w:r>
-      <w:r>
-        <w:rPr>
-          <w:rFonts w:ascii="Yu Gothic UI" w:eastAsia="Yu Gothic UI" w:hAnsi="Yu Gothic UI" w:cs="Tahoma"/>
-          <w:sz w:val="16"/>
-          <w:szCs w:val="16"/>
-        </w:rPr>
-        <w:t xml:space="preserve">in </w:t>
-      </w:r>
-      <w:r>
-        <w:rPr>
-          <w:rFonts w:ascii="Yu Gothic UI" w:eastAsia="Yu Gothic UI" w:hAnsi="Yu Gothic UI" w:cs="Tahoma"/>
-          <w:sz w:val="16"/>
-          <w:szCs w:val="16"/>
-        </w:rPr>
-        <w:t xml:space="preserve">OOP, </w:t>
-      </w:r>
-      <w:r>
-        <w:rPr>
-          <w:rFonts w:ascii="Yu Gothic UI" w:eastAsia="Yu Gothic UI" w:hAnsi="Yu Gothic UI" w:cs="Tahoma"/>
-          <w:sz w:val="16"/>
-          <w:szCs w:val="16"/>
-        </w:rPr>
-        <w:t xml:space="preserve">C/C++, MFC programming, </w:t>
-      </w:r>
-      <w:bookmarkStart w:id="2" w:name="OLE_LINK19"/>
-      <w:bookmarkStart w:id="3" w:name="OLE_LINK20"/>
-      <w:r>
-        <w:rPr>
-          <w:rFonts w:ascii="Yu Gothic UI" w:eastAsia="Yu Gothic UI" w:hAnsi="Yu Gothic UI" w:cs="Tahoma"/>
-          <w:sz w:val="16"/>
-          <w:szCs w:val="16"/>
-        </w:rPr>
-        <w:t>problem solvi</w:t>
-      </w:r>
-      <w:r>
-        <w:rPr>
-          <w:rFonts w:ascii="Yu Gothic UI" w:eastAsia="Yu Gothic UI" w:hAnsi="Yu Gothic UI" w:cs="Tahoma"/>
-          <w:sz w:val="16"/>
-          <w:szCs w:val="16"/>
-        </w:rPr>
-        <w:t>ng and root cause analysis</w:t>
-      </w:r>
-      <w:bookmarkEnd w:id="2"/>
-      <w:bookmarkEnd w:id="3"/>
-      <w:r>
-        <w:rPr>
-          <w:rFonts w:ascii="Yu Gothic UI" w:eastAsia="Yu Gothic UI" w:hAnsi="Yu Gothic UI" w:cs="Tahoma"/>
-          <w:sz w:val="16"/>
-          <w:szCs w:val="16"/>
-        </w:rPr>
-        <w:t xml:space="preserve">, </w:t>
-      </w:r>
-      <w:r>
-        <w:rPr>
-          <w:rFonts w:ascii="Yu Gothic UI" w:eastAsia="Yu Gothic UI" w:hAnsi="Yu Gothic UI" w:cs="Tahoma"/>
-          <w:sz w:val="16"/>
-          <w:szCs w:val="16"/>
-        </w:rPr>
-        <w:t>task break down and estimate</w:t>
-      </w:r>
-      <w:r>
-        <w:rPr>
-          <w:rFonts w:ascii="Yu Gothic UI" w:eastAsia="Yu Gothic UI" w:hAnsi="Yu Gothic UI" w:cs="Tahoma"/>
-          <w:sz w:val="16"/>
-          <w:szCs w:val="16"/>
-        </w:rPr>
-        <w:t xml:space="preserve"> </w:t>
-      </w:r>
-      <w:r>
-        <w:rPr>
-          <w:rFonts w:ascii="Yu Gothic UI" w:eastAsia="Yu Gothic UI" w:hAnsi="Yu Gothic UI" w:cs="Tahoma"/>
-          <w:sz w:val="16"/>
-          <w:szCs w:val="16"/>
-        </w:rPr>
-        <w:t>skills.</w:t>
-      </w:r>
-      <w:r>
-        <w:rPr>
-          <w:rFonts w:ascii="Yu Gothic UI" w:eastAsia="Yu Gothic UI" w:hAnsi="Yu Gothic UI" w:cs="Tahoma"/>
-          <w:sz w:val="16"/>
-          <w:szCs w:val="16"/>
-        </w:rPr>
-        <w:t xml:space="preserve"> Understanding software development life cycle from specification reviews through</w:t>
-      </w:r>
-      <w:r>
-        <w:rPr>
-          <w:rFonts w:ascii="Yu Gothic UI" w:eastAsia="Yu Gothic UI" w:hAnsi="Yu Gothic UI" w:cs="Tahoma"/>
-          <w:sz w:val="16"/>
-          <w:szCs w:val="16"/>
-        </w:rPr>
-        <w:t xml:space="preserve"> to</w:t>
-      </w:r>
-      <w:r>
-        <w:rPr>
-          <w:rFonts w:ascii="Yu Gothic UI" w:eastAsia="Yu Gothic UI" w:hAnsi="Yu Gothic UI" w:cs="Tahoma"/>
-          <w:sz w:val="16"/>
-          <w:szCs w:val="16"/>
-        </w:rPr>
-        <w:t xml:space="preserve"> </w:t>
-      </w:r>
-      <w:r>
-        <w:rPr>
-          <w:rFonts w:ascii="Yu Gothic UI" w:eastAsia="Yu Gothic UI" w:hAnsi="Yu Gothic UI" w:cs="Tahoma"/>
-          <w:sz w:val="16"/>
-          <w:szCs w:val="16"/>
-        </w:rPr>
-        <w:t>customer</w:t>
-      </w:r>
-      <w:r>
-        <w:rPr>
-          <w:rFonts w:ascii="Yu Gothic UI" w:eastAsia="Yu Gothic UI" w:hAnsi="Yu Gothic UI" w:cs="Tahoma"/>
-          <w:sz w:val="16"/>
-          <w:szCs w:val="16"/>
-        </w:rPr>
-        <w:t xml:space="preserve"> acceptance</w:t>
-      </w:r>
-      <w:r>
-        <w:rPr>
-          <w:rFonts w:ascii="Yu Gothic UI" w:eastAsia="Yu Gothic UI" w:hAnsi="Yu Gothic UI" w:cs="Tahoma"/>
-          <w:sz w:val="16"/>
-          <w:szCs w:val="16"/>
-        </w:rPr>
-        <w:t>.</w:t>
+        <w:t xml:space="preserve">and </w:t>
+      </w:r>
+      <w:r>
+        <w:rPr>
+          <w:rFonts w:ascii="Yu Gothic UI" w:eastAsia="Yu Gothic UI" w:hAnsi="Yu Gothic UI" w:cs="Tahoma"/>
+          <w:sz w:val="16"/>
+          <w:szCs w:val="16"/>
+        </w:rPr>
+        <w:t xml:space="preserve">C++ </w:t>
+      </w:r>
+      <w:r>
+        <w:rPr>
+          <w:rFonts w:ascii="Yu Gothic UI" w:eastAsia="Yu Gothic UI" w:hAnsi="Yu Gothic UI" w:cs="Tahoma"/>
+          <w:sz w:val="16"/>
+          <w:szCs w:val="16"/>
+        </w:rPr>
+        <w:t>Object</w:t>
+      </w:r>
+      <w:r>
+        <w:rPr>
+          <w:rFonts w:ascii="Yu Gothic UI" w:eastAsia="Yu Gothic UI" w:hAnsi="Yu Gothic UI" w:cs="Tahoma"/>
+          <w:sz w:val="16"/>
+          <w:szCs w:val="16"/>
+        </w:rPr>
+        <w:t>-</w:t>
+      </w:r>
+      <w:r>
+        <w:rPr>
+          <w:rFonts w:ascii="Yu Gothic UI" w:eastAsia="Yu Gothic UI" w:hAnsi="Yu Gothic UI" w:cs="Tahoma"/>
+          <w:sz w:val="16"/>
+          <w:szCs w:val="16"/>
+        </w:rPr>
+        <w:t>Oriented Programming</w:t>
+      </w:r>
+      <w:r>
+        <w:rPr>
+          <w:rFonts w:ascii="Yu Gothic UI" w:eastAsia="Yu Gothic UI" w:hAnsi="Yu Gothic UI" w:cs="Tahoma"/>
+          <w:sz w:val="16"/>
+          <w:szCs w:val="16"/>
+        </w:rPr>
+        <w:t xml:space="preserve">. </w:t>
+      </w:r>
+      <w:r>
+        <w:rPr>
+          <w:rFonts w:ascii="Yu Gothic UI" w:eastAsia="Yu Gothic UI" w:hAnsi="Yu Gothic UI" w:cs="Tahoma"/>
+          <w:sz w:val="16"/>
+          <w:szCs w:val="16"/>
+        </w:rPr>
+        <w:t>Good at problem solving and root cause analysis skills</w:t>
       </w:r>
     </w:p>
     <w:p>
       <w:pPr>
         <w:spacing w:after="0"/>
-        <w:rPr>
-          <w:rFonts w:ascii="Yu Gothic UI" w:eastAsia="Yu Gothic UI" w:hAnsi="Yu Gothic UI" w:cs="Tahoma"/>
-        </w:rPr>
-      </w:pPr>
-      <w:bookmarkStart w:id="4" w:name="OLE_LINK1"/>
-      <w:bookmarkStart w:id="5" w:name="OLE_LINK2"/>
+        <w:jc w:val="both"/>
+        <w:rPr>
+          <w:rFonts w:ascii="Yu Gothic UI" w:eastAsia="Yu Gothic UI" w:hAnsi="Yu Gothic UI" w:cs="Tahoma"/>
+          <w:sz w:val="16"/>
+          <w:szCs w:val="16"/>
+        </w:rPr>
+      </w:pPr>
+      <w:r>
+        <w:rPr>
+          <w:rFonts w:ascii="Yu Gothic UI" w:eastAsia="Yu Gothic UI" w:hAnsi="Yu Gothic UI" w:cs="Tahoma"/>
+          <w:sz w:val="16"/>
+          <w:szCs w:val="16"/>
+        </w:rPr>
+        <w:t>I’m looking for a</w:t>
+      </w:r>
+      <w:r>
+        <w:rPr>
+          <w:rFonts w:ascii="Yu Gothic UI" w:eastAsia="Yu Gothic UI" w:hAnsi="Yu Gothic UI" w:cs="Tahoma"/>
+          <w:sz w:val="16"/>
+          <w:szCs w:val="16"/>
+        </w:rPr>
+        <w:t xml:space="preserve"> C/</w:t>
+      </w:r>
+      <w:r>
+        <w:rPr>
+          <w:rFonts w:ascii="Yu Gothic UI" w:eastAsia="Yu Gothic UI" w:hAnsi="Yu Gothic UI" w:cs="Tahoma"/>
+          <w:sz w:val="16"/>
+          <w:szCs w:val="16"/>
+        </w:rPr>
+        <w:t>C++</w:t>
+      </w:r>
+      <w:r>
+        <w:rPr>
+          <w:rFonts w:ascii="Yu Gothic UI" w:eastAsia="Yu Gothic UI" w:hAnsi="Yu Gothic UI" w:cs="Tahoma"/>
+          <w:sz w:val="16"/>
+          <w:szCs w:val="16"/>
+        </w:rPr>
+        <w:t xml:space="preserve"> software engineer job</w:t>
+      </w:r>
+      <w:r>
+        <w:rPr>
+          <w:rFonts w:ascii="Yu Gothic UI" w:eastAsia="Yu Gothic UI" w:hAnsi="Yu Gothic UI" w:cs="Tahoma"/>
+          <w:sz w:val="16"/>
+          <w:szCs w:val="16"/>
+        </w:rPr>
+        <w:t>,</w:t>
+      </w:r>
+      <w:r>
+        <w:rPr>
+          <w:rFonts w:ascii="Yu Gothic UI" w:eastAsia="Yu Gothic UI" w:hAnsi="Yu Gothic UI" w:cs="Tahoma"/>
+          <w:sz w:val="16"/>
+          <w:szCs w:val="16"/>
+        </w:rPr>
+        <w:t xml:space="preserve"> </w:t>
+      </w:r>
+      <w:r>
+        <w:rPr>
+          <w:rFonts w:ascii="Yu Gothic UI" w:eastAsia="Yu Gothic UI" w:hAnsi="Yu Gothic UI" w:cs="Tahoma"/>
+          <w:sz w:val="16"/>
+          <w:szCs w:val="16"/>
+        </w:rPr>
+        <w:t>willing to relocate</w:t>
+      </w:r>
+    </w:p>
+    <w:p>
+      <w:pPr>
+        <w:spacing w:after="0"/>
+        <w:jc w:val="both"/>
+        <w:rPr>
+          <w:rFonts w:ascii="Yu Gothic UI" w:eastAsia="Yu Gothic UI" w:hAnsi="Yu Gothic UI" w:cs="Tahoma"/>
+          <w:sz w:val="16"/>
+          <w:szCs w:val="16"/>
+        </w:rPr>
+      </w:pPr>
+    </w:p>
+    <w:p>
+      <w:pPr>
+        <w:spacing w:after="0"/>
+        <w:rPr>
+          <w:rFonts w:ascii="Yu Gothic UI" w:eastAsia="Yu Gothic UI" w:hAnsi="Yu Gothic UI" w:cs="Tahoma"/>
+        </w:rPr>
+      </w:pPr>
+      <w:bookmarkStart w:id="2" w:name="OLE_LINK1"/>
+      <w:bookmarkStart w:id="3" w:name="OLE_LINK2"/>
       <w:bookmarkEnd w:id="0"/>
       <w:bookmarkEnd w:id="1"/>
       <w:r>
@@ -655,9 +688,15 @@
         </w:rPr>
         <w:t>____________________________________________________________________</w:t>
       </w:r>
+      <w:r>
+        <w:rPr>
+          <w:rFonts w:ascii="Yu Gothic UI" w:eastAsia="Yu Gothic UI" w:hAnsi="Yu Gothic UI" w:cs="Tahoma"/>
+        </w:rPr>
+        <w:t>_______________________________</w:t>
+      </w:r>
     </w:p>
-    <w:bookmarkEnd w:id="4"/>
-    <w:bookmarkEnd w:id="5"/>
+    <w:bookmarkEnd w:id="2"/>
+    <w:bookmarkEnd w:id="3"/>
     <w:p>
       <w:pPr>
         <w:spacing w:after="0"/>
@@ -682,27 +721,63 @@
         <w:spacing w:after="0"/>
         <w:rPr>
           <w:rFonts w:ascii="Yu Gothic UI" w:eastAsia="Yu Gothic UI" w:hAnsi="Yu Gothic UI" w:cs="Tahoma"/>
-          <w:b/>
-          <w:sz w:val="16"/>
-          <w:szCs w:val="16"/>
-        </w:rPr>
-        <w:sectPr>
-          <w:type w:val="continuous"/>
-          <w:pgSz w:w="12240" w:h="15840"/>
-          <w:pgMar w:top="720" w:right="720" w:bottom="720" w:left="720" w:header="720" w:footer="720" w:gutter="0"/>
-          <w:cols w:num="2" w:space="720"/>
-          <w:docGrid w:linePitch="360"/>
-        </w:sectPr>
-      </w:pPr>
-      <w:r>
-        <w:rPr>
-          <w:rFonts w:ascii="Yu Gothic UI" w:eastAsia="Yu Gothic UI" w:hAnsi="Yu Gothic UI" w:cs="Tahoma"/>
-          <w:b/>
+          <w:i/>
+          <w:sz w:val="16"/>
+          <w:szCs w:val="16"/>
+        </w:rPr>
+      </w:pPr>
+      <w:bookmarkStart w:id="4" w:name="_GoBack"/>
+      <w:bookmarkEnd w:id="4"/>
+      <w:r>
+        <w:rPr>
+          <w:rFonts w:ascii="Yu Gothic UI" w:eastAsia="Yu Gothic UI" w:hAnsi="Yu Gothic UI" w:cs="Tahoma"/>
+          <w:b/>
+          <w:color w:val="990033"/>
           <w:sz w:val="16"/>
           <w:szCs w:val="16"/>
         </w:rPr>
         <w:lastRenderedPageBreak/>
-        <w:t>Shinkawa Vietnam Co., Ltd</w:t>
+        <w:t>C/</w:t>
+      </w:r>
+      <w:r>
+        <w:rPr>
+          <w:rFonts w:ascii="Yu Gothic UI" w:eastAsia="Yu Gothic UI" w:hAnsi="Yu Gothic UI" w:cs="Tahoma"/>
+          <w:b/>
+          <w:color w:val="990033"/>
+          <w:sz w:val="16"/>
+          <w:szCs w:val="16"/>
+        </w:rPr>
+        <w:t>C++ Software Developer</w:t>
+      </w:r>
+      <w:r>
+        <w:rPr>
+          <w:rFonts w:ascii="Yu Gothic UI" w:eastAsia="Yu Gothic UI" w:hAnsi="Yu Gothic UI" w:cs="Tahoma"/>
+          <w:b/>
+          <w:color w:val="990033"/>
+          <w:sz w:val="16"/>
+          <w:szCs w:val="16"/>
+        </w:rPr>
+        <w:t xml:space="preserve"> at </w:t>
+      </w:r>
+      <w:r>
+        <w:rPr>
+          <w:rFonts w:ascii="Yu Gothic UI" w:eastAsia="Yu Gothic UI" w:hAnsi="Yu Gothic UI" w:cs="Tahoma"/>
+          <w:b/>
+          <w:color w:val="990033"/>
+          <w:sz w:val="16"/>
+          <w:szCs w:val="16"/>
+        </w:rPr>
+        <w:t>Shinkawa Vietnam</w:t>
+      </w:r>
+      <w:r>
+        <w:rPr>
+          <w:rFonts w:ascii="Yu Gothic UI" w:eastAsia="Yu Gothic UI" w:hAnsi="Yu Gothic UI" w:cs="Tahoma"/>
+          <w:b/>
+          <w:color w:val="990033"/>
+          <w:sz w:val="16"/>
+          <w:szCs w:val="16"/>
+        </w:rPr>
+        <w:t xml:space="preserve"> Co. Ltd</w:t>
       </w:r>
       <w:r>
         <w:rPr>
@@ -720,16 +795,70 @@
           <w:sz w:val="16"/>
           <w:szCs w:val="16"/>
         </w:rPr>
-        <w:t xml:space="preserve"> </w:t>
-      </w:r>
-      <w:r>
-        <w:rPr>
-          <w:rFonts w:ascii="Yu Gothic UI" w:eastAsia="Yu Gothic UI" w:hAnsi="Yu Gothic UI" w:cs="Tahoma"/>
-          <w:b/>
-          <w:sz w:val="16"/>
-          <w:szCs w:val="16"/>
-        </w:rPr>
-        <w:t>(</w:t>
+        <w:tab/>
+      </w:r>
+      <w:r>
+        <w:rPr>
+          <w:rFonts w:ascii="Yu Gothic UI" w:eastAsia="Yu Gothic UI" w:hAnsi="Yu Gothic UI" w:cs="Tahoma"/>
+          <w:b/>
+          <w:sz w:val="16"/>
+          <w:szCs w:val="16"/>
+        </w:rPr>
+        <w:tab/>
+      </w:r>
+      <w:r>
+        <w:rPr>
+          <w:rFonts w:ascii="Yu Gothic UI" w:eastAsia="Yu Gothic UI" w:hAnsi="Yu Gothic UI" w:cs="Tahoma"/>
+          <w:b/>
+          <w:sz w:val="16"/>
+          <w:szCs w:val="16"/>
+        </w:rPr>
+        <w:tab/>
+      </w:r>
+      <w:r>
+        <w:rPr>
+          <w:rFonts w:ascii="Yu Gothic UI" w:eastAsia="Yu Gothic UI" w:hAnsi="Yu Gothic UI" w:cs="Tahoma"/>
+          <w:b/>
+          <w:sz w:val="16"/>
+          <w:szCs w:val="16"/>
+        </w:rPr>
+        <w:tab/>
+      </w:r>
+      <w:r>
+        <w:rPr>
+          <w:rFonts w:ascii="Yu Gothic UI" w:eastAsia="Yu Gothic UI" w:hAnsi="Yu Gothic UI" w:cs="Tahoma"/>
+          <w:b/>
+          <w:sz w:val="16"/>
+          <w:szCs w:val="16"/>
+        </w:rPr>
+        <w:tab/>
+      </w:r>
+      <w:r>
+        <w:rPr>
+          <w:rFonts w:ascii="Yu Gothic UI" w:eastAsia="Yu Gothic UI" w:hAnsi="Yu Gothic UI" w:cs="Tahoma"/>
+          <w:b/>
+          <w:sz w:val="16"/>
+          <w:szCs w:val="16"/>
+        </w:rPr>
+        <w:tab/>
+      </w:r>
+      <w:r>
+        <w:rPr>
+          <w:rFonts w:ascii="Yu Gothic UI" w:eastAsia="Yu Gothic UI" w:hAnsi="Yu Gothic UI" w:cs="Tahoma"/>
+          <w:b/>
+          <w:sz w:val="16"/>
+          <w:szCs w:val="16"/>
+        </w:rPr>
+        <w:tab/>
+      </w:r>
+      <w:r>
+        <w:rPr>
+          <w:rFonts w:ascii="Yu Gothic UI" w:eastAsia="Yu Gothic UI" w:hAnsi="Yu Gothic UI" w:cs="Tahoma"/>
+          <w:b/>
+          <w:sz w:val="16"/>
+          <w:szCs w:val="16"/>
+        </w:rPr>
+        <w:t xml:space="preserve">            </w:t>
       </w:r>
       <w:r>
         <w:rPr>
@@ -738,7 +867,7 @@
           <w:sz w:val="16"/>
           <w:szCs w:val="16"/>
         </w:rPr>
-        <w:t xml:space="preserve">Nov. 2016 to </w:t>
+        <w:t xml:space="preserve">Nov. 2016 </w:t>
       </w:r>
       <w:r>
         <w:rPr>
@@ -747,7 +876,7 @@
           <w:sz w:val="16"/>
           <w:szCs w:val="16"/>
         </w:rPr>
-        <w:t>Oct</w:t>
+        <w:t>-</w:t>
       </w:r>
       <w:r>
         <w:rPr>
@@ -756,7 +885,7 @@
           <w:sz w:val="16"/>
           <w:szCs w:val="16"/>
         </w:rPr>
-        <w:t>. 20</w:t>
+        <w:t xml:space="preserve"> Oct. 20</w:t>
       </w:r>
       <w:r>
         <w:rPr>
@@ -765,323 +894,288 @@
           <w:sz w:val="16"/>
           <w:szCs w:val="16"/>
         </w:rPr>
-        <w:t>20)</w:t>
+        <w:t>20</w:t>
       </w:r>
     </w:p>
     <w:p>
       <w:pPr>
         <w:spacing w:after="0"/>
-        <w:jc w:val="both"/>
-        <w:rPr>
-          <w:rFonts w:ascii="Yu Gothic UI" w:eastAsia="Yu Gothic UI" w:hAnsi="Yu Gothic UI" w:cs="Tahoma"/>
-          <w:sz w:val="16"/>
-          <w:szCs w:val="16"/>
-        </w:rPr>
-      </w:pPr>
-      <w:r>
-        <w:rPr>
-          <w:rFonts w:ascii="Yu Gothic UI" w:eastAsia="Yu Gothic UI" w:hAnsi="Yu Gothic UI" w:cs="Tahoma"/>
-          <w:sz w:val="16"/>
-          <w:szCs w:val="16"/>
-        </w:rPr>
-        <w:lastRenderedPageBreak/>
-        <w:t>Shinkawa commands the top global share as a manufacturer of bonders for the assembly process of semiconductor manufacturing (packaging)</w:t>
-      </w:r>
-      <w:r>
-        <w:rPr>
-          <w:rFonts w:ascii="Yu Gothic UI" w:eastAsia="Yu Gothic UI" w:hAnsi="Yu Gothic UI" w:cs="Tahoma"/>
-          <w:sz w:val="16"/>
-          <w:szCs w:val="16"/>
-        </w:rPr>
-        <w:t>.</w:t>
-      </w:r>
-    </w:p>
-    <w:p>
-      <w:pPr>
-        <w:spacing w:after="0"/>
-        <w:jc w:val="both"/>
-        <w:rPr>
-          <w:rFonts w:ascii="Yu Gothic UI" w:eastAsia="Yu Gothic UI" w:hAnsi="Yu Gothic UI" w:cs="Tahoma"/>
-          <w:sz w:val="16"/>
-          <w:szCs w:val="16"/>
-        </w:rPr>
-      </w:pPr>
-      <w:r>
-        <w:rPr>
-          <w:rFonts w:ascii="Yu Gothic UI" w:eastAsia="Yu Gothic UI" w:hAnsi="Yu Gothic UI" w:cs="Tahoma"/>
-          <w:sz w:val="16"/>
-          <w:szCs w:val="16"/>
-        </w:rPr>
-        <w:t xml:space="preserve">I </w:t>
-      </w:r>
-      <w:r>
-        <w:rPr>
-          <w:rFonts w:ascii="Yu Gothic UI" w:eastAsia="Yu Gothic UI" w:hAnsi="Yu Gothic UI" w:cs="Tahoma"/>
-          <w:sz w:val="16"/>
-          <w:szCs w:val="16"/>
-        </w:rPr>
-        <w:t>was</w:t>
-      </w:r>
-      <w:r>
-        <w:rPr>
-          <w:rFonts w:ascii="Yu Gothic UI" w:eastAsia="Yu Gothic UI" w:hAnsi="Yu Gothic UI" w:cs="Tahoma"/>
-          <w:sz w:val="16"/>
-          <w:szCs w:val="16"/>
-        </w:rPr>
-        <w:t xml:space="preserve"> </w:t>
-      </w:r>
-      <w:r>
-        <w:rPr>
-          <w:rFonts w:ascii="Yu Gothic UI" w:eastAsia="Yu Gothic UI" w:hAnsi="Yu Gothic UI" w:cs="Tahoma"/>
-          <w:sz w:val="16"/>
-          <w:szCs w:val="16"/>
-        </w:rPr>
-        <w:t>responsible</w:t>
-      </w:r>
-      <w:r>
-        <w:rPr>
-          <w:rFonts w:ascii="Yu Gothic UI" w:eastAsia="Yu Gothic UI" w:hAnsi="Yu Gothic UI" w:cs="Tahoma"/>
-          <w:sz w:val="16"/>
-          <w:szCs w:val="16"/>
-        </w:rPr>
-        <w:t xml:space="preserve"> for</w:t>
-      </w:r>
-      <w:r>
-        <w:rPr>
-          <w:rFonts w:ascii="Yu Gothic UI" w:eastAsia="Yu Gothic UI" w:hAnsi="Yu Gothic UI" w:cs="Tahoma"/>
-          <w:sz w:val="16"/>
-          <w:szCs w:val="16"/>
-        </w:rPr>
-        <w:t xml:space="preserve"> </w:t>
-      </w:r>
-      <w:r>
-        <w:rPr>
-          <w:rFonts w:ascii="Yu Gothic UI" w:eastAsia="Yu Gothic UI" w:hAnsi="Yu Gothic UI" w:cs="Tahoma"/>
-          <w:sz w:val="16"/>
-          <w:szCs w:val="16"/>
-        </w:rPr>
-        <w:t>modifying</w:t>
-      </w:r>
-      <w:r>
-        <w:rPr>
-          <w:rFonts w:ascii="Yu Gothic UI" w:eastAsia="Yu Gothic UI" w:hAnsi="Yu Gothic UI" w:cs="Tahoma"/>
-          <w:sz w:val="16"/>
-          <w:szCs w:val="16"/>
-        </w:rPr>
-        <w:t xml:space="preserve"> the UI/UX</w:t>
-      </w:r>
-      <w:r>
-        <w:rPr>
-          <w:rFonts w:ascii="Yu Gothic UI" w:eastAsia="Yu Gothic UI" w:hAnsi="Yu Gothic UI" w:cs="Tahoma"/>
-          <w:sz w:val="16"/>
-          <w:szCs w:val="16"/>
-        </w:rPr>
-        <w:t xml:space="preserve">, </w:t>
-      </w:r>
-      <w:r>
-        <w:rPr>
-          <w:rFonts w:ascii="Yu Gothic UI" w:eastAsia="Yu Gothic UI" w:hAnsi="Yu Gothic UI" w:cs="Tahoma"/>
-          <w:sz w:val="16"/>
-          <w:szCs w:val="16"/>
-        </w:rPr>
-        <w:t>maintain</w:t>
-      </w:r>
-      <w:r>
-        <w:rPr>
-          <w:rFonts w:ascii="Yu Gothic UI" w:eastAsia="Yu Gothic UI" w:hAnsi="Yu Gothic UI" w:cs="Tahoma"/>
-          <w:sz w:val="16"/>
-          <w:szCs w:val="16"/>
-        </w:rPr>
-        <w:t xml:space="preserve"> </w:t>
-      </w:r>
-      <w:r>
-        <w:rPr>
-          <w:rFonts w:ascii="Yu Gothic UI" w:eastAsia="Yu Gothic UI" w:hAnsi="Yu Gothic UI" w:cs="Tahoma"/>
-          <w:sz w:val="16"/>
-          <w:szCs w:val="16"/>
-        </w:rPr>
-        <w:t>and develop new features</w:t>
-      </w:r>
-      <w:r>
-        <w:rPr>
-          <w:rFonts w:ascii="Yu Gothic UI" w:eastAsia="Yu Gothic UI" w:hAnsi="Yu Gothic UI" w:cs="Tahoma"/>
-          <w:sz w:val="16"/>
-          <w:szCs w:val="16"/>
-        </w:rPr>
-        <w:t xml:space="preserve"> based on design document</w:t>
-      </w:r>
-      <w:r>
-        <w:rPr>
-          <w:rFonts w:ascii="Yu Gothic UI" w:eastAsia="Yu Gothic UI" w:hAnsi="Yu Gothic UI" w:cs="Tahoma"/>
-          <w:sz w:val="16"/>
-          <w:szCs w:val="16"/>
-        </w:rPr>
-        <w:t>, making test case and</w:t>
-      </w:r>
-      <w:r>
-        <w:rPr>
-          <w:rFonts w:ascii="Yu Gothic UI" w:eastAsia="Yu Gothic UI" w:hAnsi="Yu Gothic UI" w:cs="Tahoma"/>
-          <w:sz w:val="16"/>
-          <w:szCs w:val="16"/>
-        </w:rPr>
-        <w:t xml:space="preserve"> </w:t>
-      </w:r>
-      <w:r>
-        <w:rPr>
-          <w:rFonts w:ascii="Yu Gothic UI" w:eastAsia="Yu Gothic UI" w:hAnsi="Yu Gothic UI" w:cs="Tahoma"/>
-          <w:sz w:val="16"/>
-          <w:szCs w:val="16"/>
-        </w:rPr>
-        <w:t>integrated</w:t>
-      </w:r>
-      <w:r>
-        <w:rPr>
-          <w:rFonts w:ascii="Yu Gothic UI" w:eastAsia="Yu Gothic UI" w:hAnsi="Yu Gothic UI" w:cs="Tahoma"/>
-          <w:sz w:val="16"/>
-          <w:szCs w:val="16"/>
-        </w:rPr>
-        <w:t xml:space="preserve"> testing</w:t>
-      </w:r>
-      <w:r>
-        <w:rPr>
-          <w:rFonts w:ascii="Yu Gothic UI" w:eastAsia="Yu Gothic UI" w:hAnsi="Yu Gothic UI" w:cs="Tahoma"/>
-          <w:sz w:val="16"/>
-          <w:szCs w:val="16"/>
-        </w:rPr>
-        <w:t xml:space="preserve"> software</w:t>
-      </w:r>
-      <w:r>
-        <w:rPr>
-          <w:rFonts w:ascii="Yu Gothic UI" w:eastAsia="Yu Gothic UI" w:hAnsi="Yu Gothic UI" w:cs="Tahoma"/>
-          <w:sz w:val="16"/>
-          <w:szCs w:val="16"/>
-        </w:rPr>
-        <w:t xml:space="preserve"> for </w:t>
-      </w:r>
-      <w:r>
-        <w:rPr>
-          <w:rFonts w:ascii="Yu Gothic UI" w:eastAsia="Yu Gothic UI" w:hAnsi="Yu Gothic UI" w:cs="Tahoma"/>
-          <w:sz w:val="16"/>
-          <w:szCs w:val="16"/>
-        </w:rPr>
-        <w:t>Wire Bonder</w:t>
-      </w:r>
-      <w:r>
-        <w:rPr>
-          <w:rFonts w:ascii="Yu Gothic UI" w:eastAsia="Yu Gothic UI" w:hAnsi="Yu Gothic UI" w:cs="Tahoma"/>
-          <w:sz w:val="16"/>
-          <w:szCs w:val="16"/>
-        </w:rPr>
-        <w:t xml:space="preserve"> and Bump Bonder</w:t>
-      </w:r>
-      <w:r>
-        <w:rPr>
-          <w:rFonts w:ascii="Yu Gothic UI" w:eastAsia="Yu Gothic UI" w:hAnsi="Yu Gothic UI" w:cs="Tahoma"/>
-          <w:sz w:val="16"/>
-          <w:szCs w:val="16"/>
-        </w:rPr>
-        <w:t xml:space="preserve"> machine (making chip machine)</w:t>
-      </w:r>
-      <w:r>
-        <w:rPr>
-          <w:rFonts w:ascii="Yu Gothic UI" w:eastAsia="Yu Gothic UI" w:hAnsi="Yu Gothic UI" w:cs="Tahoma"/>
-          <w:sz w:val="16"/>
-          <w:szCs w:val="16"/>
-        </w:rPr>
-        <w:t xml:space="preserve">. </w:t>
-      </w:r>
-      <w:r>
-        <w:rPr>
-          <w:rFonts w:ascii="Yu Gothic UI" w:eastAsia="Yu Gothic UI" w:hAnsi="Yu Gothic UI" w:cs="Tahoma"/>
-          <w:sz w:val="16"/>
-          <w:szCs w:val="16"/>
-        </w:rPr>
-        <w:t xml:space="preserve">I </w:t>
-      </w:r>
-      <w:r>
-        <w:rPr>
-          <w:rFonts w:ascii="Yu Gothic UI" w:eastAsia="Yu Gothic UI" w:hAnsi="Yu Gothic UI" w:cs="Tahoma"/>
-          <w:sz w:val="16"/>
-          <w:szCs w:val="16"/>
-        </w:rPr>
-        <w:t>also work as a technical writer, analysis and researches customer's requirements, writing function specification, detail specification, manual documents.</w:t>
-      </w:r>
-      <w:r>
-        <w:rPr>
-          <w:rFonts w:ascii="Yu Gothic UI" w:eastAsia="Yu Gothic UI" w:hAnsi="Yu Gothic UI" w:cs="Tahoma"/>
-          <w:sz w:val="16"/>
-          <w:szCs w:val="16"/>
-        </w:rPr>
-        <w:t xml:space="preserve"> </w:t>
-      </w:r>
-    </w:p>
-    <w:p>
-      <w:pPr>
-        <w:spacing w:after="0"/>
-        <w:jc w:val="both"/>
-        <w:rPr>
-          <w:rFonts w:ascii="Yu Gothic UI" w:eastAsia="Yu Gothic UI" w:hAnsi="Yu Gothic UI" w:cs="Tahoma"/>
-          <w:b/>
-          <w:sz w:val="16"/>
-          <w:szCs w:val="16"/>
-        </w:rPr>
-      </w:pPr>
-      <w:r>
-        <w:rPr>
-          <w:rFonts w:ascii="Yu Gothic UI" w:eastAsia="Yu Gothic UI" w:hAnsi="Yu Gothic UI" w:cs="Tahoma"/>
-          <w:b/>
-          <w:sz w:val="16"/>
-          <w:szCs w:val="16"/>
-        </w:rPr>
-        <w:t>H</w:t>
-      </w:r>
-      <w:r>
-        <w:rPr>
-          <w:rFonts w:ascii="Yu Gothic UI" w:eastAsia="Yu Gothic UI" w:hAnsi="Yu Gothic UI" w:cs="Tahoma"/>
-          <w:b/>
-          <w:sz w:val="16"/>
-          <w:szCs w:val="16"/>
-        </w:rPr>
-        <w:t>ighlight features</w:t>
-      </w:r>
-      <w:r>
-        <w:rPr>
-          <w:rFonts w:ascii="Yu Gothic UI" w:eastAsia="Yu Gothic UI" w:hAnsi="Yu Gothic UI" w:cs="Tahoma"/>
-          <w:b/>
-          <w:sz w:val="16"/>
-          <w:szCs w:val="16"/>
-        </w:rPr>
-        <w:t xml:space="preserve"> I’</w:t>
-      </w:r>
-      <w:r>
-        <w:rPr>
-          <w:rFonts w:ascii="Yu Gothic UI" w:eastAsia="Yu Gothic UI" w:hAnsi="Yu Gothic UI" w:cs="Tahoma"/>
-          <w:b/>
-          <w:sz w:val="16"/>
-          <w:szCs w:val="16"/>
-        </w:rPr>
-        <w:t>ve been implemented</w:t>
-      </w:r>
-      <w:r>
-        <w:rPr>
-          <w:rFonts w:ascii="Yu Gothic UI" w:eastAsia="Yu Gothic UI" w:hAnsi="Yu Gothic UI" w:cs="Tahoma"/>
-          <w:b/>
-          <w:sz w:val="16"/>
-          <w:szCs w:val="16"/>
-        </w:rPr>
-        <w:t>:</w:t>
-      </w:r>
-      <w:bookmarkStart w:id="6" w:name="_GoBack"/>
-      <w:bookmarkEnd w:id="6"/>
+        <w:rPr>
+          <w:rFonts w:ascii="Yu Gothic UI" w:eastAsia="Yu Gothic UI" w:hAnsi="Yu Gothic UI" w:cs="Tahoma"/>
+          <w:b/>
+          <w:sz w:val="16"/>
+          <w:szCs w:val="16"/>
+        </w:rPr>
+      </w:pPr>
+      <w:r>
+        <w:rPr>
+          <w:rFonts w:ascii="Yu Gothic UI" w:eastAsia="Yu Gothic UI" w:hAnsi="Yu Gothic UI" w:cs="Tahoma"/>
+          <w:b/>
+          <w:sz w:val="16"/>
+          <w:szCs w:val="16"/>
+        </w:rPr>
+        <w:t>Work overview</w:t>
+      </w:r>
     </w:p>
     <w:p>
       <w:pPr>
         <w:pStyle w:val="ListParagraph"/>
         <w:numPr>
           <w:ilvl w:val="0"/>
-          <w:numId w:val="2"/>
+          <w:numId w:val="5"/>
         </w:numPr>
         <w:spacing w:after="0"/>
+        <w:ind w:left="270" w:hanging="180"/>
+        <w:jc w:val="both"/>
+        <w:rPr>
+          <w:rFonts w:ascii="Yu Gothic UI" w:eastAsia="Yu Gothic UI" w:hAnsi="Yu Gothic UI" w:cs="Tahoma"/>
+          <w:sz w:val="16"/>
+          <w:szCs w:val="16"/>
+        </w:rPr>
+      </w:pPr>
+      <w:r>
+        <w:rPr>
+          <w:rFonts w:ascii="Yu Gothic UI" w:eastAsia="Yu Gothic UI" w:hAnsi="Yu Gothic UI" w:cs="Tahoma"/>
+          <w:sz w:val="16"/>
+          <w:szCs w:val="16"/>
+        </w:rPr>
+        <w:t>I was responsible</w:t>
+      </w:r>
+      <w:r>
+        <w:rPr>
+          <w:rFonts w:ascii="Yu Gothic UI" w:eastAsia="Yu Gothic UI" w:hAnsi="Yu Gothic UI" w:cs="Tahoma"/>
+          <w:sz w:val="16"/>
+          <w:szCs w:val="16"/>
+        </w:rPr>
+        <w:t xml:space="preserve"> for</w:t>
+      </w:r>
+      <w:r>
+        <w:rPr>
+          <w:rFonts w:ascii="Yu Gothic UI" w:eastAsia="Yu Gothic UI" w:hAnsi="Yu Gothic UI" w:cs="Tahoma"/>
+          <w:sz w:val="16"/>
+          <w:szCs w:val="16"/>
+        </w:rPr>
+        <w:t xml:space="preserve"> </w:t>
+      </w:r>
+      <w:r>
+        <w:rPr>
+          <w:rFonts w:ascii="Yu Gothic UI" w:eastAsia="Yu Gothic UI" w:hAnsi="Yu Gothic UI" w:cs="Tahoma"/>
+          <w:sz w:val="16"/>
+          <w:szCs w:val="16"/>
+        </w:rPr>
+        <w:t>modifying</w:t>
+      </w:r>
+      <w:r>
+        <w:rPr>
+          <w:rFonts w:ascii="Yu Gothic UI" w:eastAsia="Yu Gothic UI" w:hAnsi="Yu Gothic UI" w:cs="Tahoma"/>
+          <w:sz w:val="16"/>
+          <w:szCs w:val="16"/>
+        </w:rPr>
+        <w:t xml:space="preserve"> the UI/UX</w:t>
+      </w:r>
+      <w:r>
+        <w:rPr>
+          <w:rFonts w:ascii="Yu Gothic UI" w:eastAsia="Yu Gothic UI" w:hAnsi="Yu Gothic UI" w:cs="Tahoma"/>
+          <w:sz w:val="16"/>
+          <w:szCs w:val="16"/>
+        </w:rPr>
+        <w:t xml:space="preserve">, </w:t>
+      </w:r>
+      <w:r>
+        <w:rPr>
+          <w:rFonts w:ascii="Yu Gothic UI" w:eastAsia="Yu Gothic UI" w:hAnsi="Yu Gothic UI" w:cs="Tahoma"/>
+          <w:sz w:val="16"/>
+          <w:szCs w:val="16"/>
+        </w:rPr>
+        <w:t>maintain</w:t>
+      </w:r>
+      <w:r>
+        <w:rPr>
+          <w:rFonts w:ascii="Yu Gothic UI" w:eastAsia="Yu Gothic UI" w:hAnsi="Yu Gothic UI" w:cs="Tahoma"/>
+          <w:sz w:val="16"/>
+          <w:szCs w:val="16"/>
+        </w:rPr>
+        <w:t xml:space="preserve"> </w:t>
+      </w:r>
+      <w:r>
+        <w:rPr>
+          <w:rFonts w:ascii="Yu Gothic UI" w:eastAsia="Yu Gothic UI" w:hAnsi="Yu Gothic UI" w:cs="Tahoma"/>
+          <w:sz w:val="16"/>
+          <w:szCs w:val="16"/>
+        </w:rPr>
+        <w:t>and develop new features</w:t>
+      </w:r>
+      <w:r>
+        <w:rPr>
+          <w:rFonts w:ascii="Yu Gothic UI" w:eastAsia="Yu Gothic UI" w:hAnsi="Yu Gothic UI" w:cs="Tahoma"/>
+          <w:sz w:val="16"/>
+          <w:szCs w:val="16"/>
+        </w:rPr>
+        <w:t xml:space="preserve"> based on design document</w:t>
+      </w:r>
+      <w:r>
+        <w:rPr>
+          <w:rFonts w:ascii="Yu Gothic UI" w:eastAsia="Yu Gothic UI" w:hAnsi="Yu Gothic UI" w:cs="Tahoma"/>
+          <w:sz w:val="16"/>
+          <w:szCs w:val="16"/>
+        </w:rPr>
+        <w:t>, making test case and</w:t>
+      </w:r>
+      <w:r>
+        <w:rPr>
+          <w:rFonts w:ascii="Yu Gothic UI" w:eastAsia="Yu Gothic UI" w:hAnsi="Yu Gothic UI" w:cs="Tahoma"/>
+          <w:sz w:val="16"/>
+          <w:szCs w:val="16"/>
+        </w:rPr>
+        <w:t xml:space="preserve"> integrated</w:t>
+      </w:r>
+      <w:r>
+        <w:rPr>
+          <w:rFonts w:ascii="Yu Gothic UI" w:eastAsia="Yu Gothic UI" w:hAnsi="Yu Gothic UI" w:cs="Tahoma"/>
+          <w:sz w:val="16"/>
+          <w:szCs w:val="16"/>
+        </w:rPr>
+        <w:t xml:space="preserve"> testing</w:t>
+      </w:r>
+      <w:r>
+        <w:rPr>
+          <w:rFonts w:ascii="Yu Gothic UI" w:eastAsia="Yu Gothic UI" w:hAnsi="Yu Gothic UI" w:cs="Tahoma"/>
+          <w:sz w:val="16"/>
+          <w:szCs w:val="16"/>
+        </w:rPr>
+        <w:t xml:space="preserve"> software</w:t>
+      </w:r>
+      <w:r>
+        <w:rPr>
+          <w:rFonts w:ascii="Yu Gothic UI" w:eastAsia="Yu Gothic UI" w:hAnsi="Yu Gothic UI" w:cs="Tahoma"/>
+          <w:sz w:val="16"/>
+          <w:szCs w:val="16"/>
+        </w:rPr>
+        <w:t xml:space="preserve"> for </w:t>
+      </w:r>
+      <w:r>
+        <w:rPr>
+          <w:rFonts w:ascii="Yu Gothic UI" w:eastAsia="Yu Gothic UI" w:hAnsi="Yu Gothic UI" w:cs="Tahoma"/>
+          <w:sz w:val="16"/>
+          <w:szCs w:val="16"/>
+        </w:rPr>
+        <w:t>Wire Bonder</w:t>
+      </w:r>
+      <w:r>
+        <w:rPr>
+          <w:rFonts w:ascii="Yu Gothic UI" w:eastAsia="Yu Gothic UI" w:hAnsi="Yu Gothic UI" w:cs="Tahoma"/>
+          <w:sz w:val="16"/>
+          <w:szCs w:val="16"/>
+        </w:rPr>
+        <w:t>, Bump Bonder</w:t>
+      </w:r>
+      <w:r>
+        <w:rPr>
+          <w:rFonts w:ascii="Yu Gothic UI" w:eastAsia="Yu Gothic UI" w:hAnsi="Yu Gothic UI" w:cs="Tahoma"/>
+          <w:sz w:val="16"/>
+          <w:szCs w:val="16"/>
+        </w:rPr>
+        <w:t xml:space="preserve"> machine</w:t>
+      </w:r>
+      <w:r>
+        <w:rPr>
+          <w:rFonts w:ascii="Yu Gothic UI" w:eastAsia="Yu Gothic UI" w:hAnsi="Yu Gothic UI" w:cs="Tahoma"/>
+          <w:sz w:val="16"/>
+          <w:szCs w:val="16"/>
+        </w:rPr>
+        <w:t xml:space="preserve"> </w:t>
+      </w:r>
+      <w:r>
+        <w:rPr>
+          <w:rFonts w:ascii="Yu Gothic UI" w:eastAsia="Yu Gothic UI" w:hAnsi="Yu Gothic UI" w:cs="Tahoma"/>
+          <w:sz w:val="16"/>
+          <w:szCs w:val="16"/>
+        </w:rPr>
+        <w:t>(making chip)</w:t>
+      </w:r>
+      <w:r>
+        <w:rPr>
+          <w:rFonts w:ascii="Yu Gothic UI" w:eastAsia="Yu Gothic UI" w:hAnsi="Yu Gothic UI" w:cs="Tahoma"/>
+          <w:sz w:val="16"/>
+          <w:szCs w:val="16"/>
+        </w:rPr>
+        <w:t xml:space="preserve">. </w:t>
+      </w:r>
+      <w:r>
+        <w:rPr>
+          <w:rFonts w:ascii="Yu Gothic UI" w:eastAsia="Yu Gothic UI" w:hAnsi="Yu Gothic UI" w:cs="Tahoma"/>
+          <w:sz w:val="16"/>
+          <w:szCs w:val="16"/>
+        </w:rPr>
+        <w:t xml:space="preserve">I </w:t>
+      </w:r>
+      <w:r>
+        <w:rPr>
+          <w:rFonts w:ascii="Yu Gothic UI" w:eastAsia="Yu Gothic UI" w:hAnsi="Yu Gothic UI" w:cs="Tahoma"/>
+          <w:sz w:val="16"/>
+          <w:szCs w:val="16"/>
+        </w:rPr>
+        <w:t xml:space="preserve">also work as a technical writer, analysis and researches customer's requirements, writing function specification, detail </w:t>
+      </w:r>
+      <w:r>
+        <w:rPr>
+          <w:rFonts w:ascii="Yu Gothic UI" w:eastAsia="Yu Gothic UI" w:hAnsi="Yu Gothic UI" w:cs="Tahoma"/>
+          <w:sz w:val="16"/>
+          <w:szCs w:val="16"/>
+        </w:rPr>
+        <w:t>specification, manual documents</w:t>
+      </w:r>
+    </w:p>
+    <w:p>
+      <w:pPr>
+        <w:spacing w:after="0"/>
+        <w:jc w:val="both"/>
+        <w:rPr>
+          <w:rFonts w:ascii="Yu Gothic UI" w:eastAsia="Yu Gothic UI" w:hAnsi="Yu Gothic UI" w:cs="Tahoma"/>
+          <w:sz w:val="16"/>
+          <w:szCs w:val="16"/>
+        </w:rPr>
+      </w:pPr>
+    </w:p>
+    <w:p>
+      <w:pPr>
+        <w:spacing w:after="0"/>
+        <w:jc w:val="both"/>
+        <w:rPr>
+          <w:rFonts w:ascii="Yu Gothic UI" w:eastAsia="Yu Gothic UI" w:hAnsi="Yu Gothic UI" w:cs="Tahoma"/>
+          <w:b/>
+          <w:sz w:val="16"/>
+          <w:szCs w:val="16"/>
+        </w:rPr>
+      </w:pPr>
+      <w:r>
+        <w:rPr>
+          <w:rFonts w:ascii="Yu Gothic UI" w:eastAsia="Yu Gothic UI" w:hAnsi="Yu Gothic UI" w:cs="Tahoma"/>
+          <w:b/>
+          <w:sz w:val="16"/>
+          <w:szCs w:val="16"/>
+        </w:rPr>
+        <w:t>Career project h</w:t>
+      </w:r>
+      <w:r>
+        <w:rPr>
+          <w:rFonts w:ascii="Yu Gothic UI" w:eastAsia="Yu Gothic UI" w:hAnsi="Yu Gothic UI" w:cs="Tahoma"/>
+          <w:b/>
+          <w:sz w:val="16"/>
+          <w:szCs w:val="16"/>
+        </w:rPr>
+        <w:t>ighlight</w:t>
+      </w:r>
+    </w:p>
+    <w:p>
+      <w:pPr>
+        <w:pStyle w:val="ListParagraph"/>
+        <w:numPr>
+          <w:ilvl w:val="0"/>
+          <w:numId w:val="5"/>
+        </w:numPr>
+        <w:spacing w:after="0"/>
+        <w:ind w:left="270" w:hanging="180"/>
         <w:jc w:val="both"/>
         <w:rPr>
           <w:rFonts w:ascii="Yu Gothic UI" w:eastAsia="Yu Gothic UI" w:hAnsi="Yu Gothic UI" w:cs="Tahoma"/>
@@ -1096,197 +1190,94 @@
           <w:docGrid w:linePitch="360"/>
         </w:sectPr>
       </w:pPr>
-      <w:r>
-        <w:rPr>
-          <w:rFonts w:ascii="Yu Gothic UI" w:eastAsia="Yu Gothic UI" w:hAnsi="Yu Gothic UI" w:cs="Tahoma"/>
-          <w:sz w:val="16"/>
-          <w:szCs w:val="16"/>
-        </w:rPr>
-        <w:t>STRIP MAP function (using SEMI G84 specification)</w:t>
-      </w:r>
-      <w:r>
-        <w:rPr>
-          <w:rFonts w:ascii="Yu Gothic UI" w:eastAsia="Yu Gothic UI" w:hAnsi="Yu Gothic UI" w:cs="Tahoma"/>
-          <w:sz w:val="16"/>
-          <w:szCs w:val="16"/>
-        </w:rPr>
-        <w:t xml:space="preserve">, </w:t>
-      </w:r>
-      <w:r>
-        <w:rPr>
-          <w:rFonts w:ascii="Yu Gothic UI" w:eastAsia="Yu Gothic UI" w:hAnsi="Yu Gothic UI" w:cs="Tahoma"/>
-          <w:sz w:val="16"/>
-          <w:szCs w:val="16"/>
-        </w:rPr>
-        <w:t>W</w:t>
-      </w:r>
-      <w:r>
-        <w:rPr>
-          <w:rFonts w:ascii="Yu Gothic UI" w:eastAsia="Yu Gothic UI" w:hAnsi="Yu Gothic UI" w:cs="Tahoma"/>
-          <w:sz w:val="16"/>
-          <w:szCs w:val="16"/>
-        </w:rPr>
-        <w:t xml:space="preserve">ire </w:t>
-      </w:r>
-      <w:r>
-        <w:rPr>
-          <w:rFonts w:ascii="Yu Gothic UI" w:eastAsia="Yu Gothic UI" w:hAnsi="Yu Gothic UI" w:cs="Tahoma"/>
-          <w:sz w:val="16"/>
-          <w:szCs w:val="16"/>
-        </w:rPr>
-        <w:t>B</w:t>
-      </w:r>
-      <w:r>
-        <w:rPr>
-          <w:rFonts w:ascii="Yu Gothic UI" w:eastAsia="Yu Gothic UI" w:hAnsi="Yu Gothic UI" w:cs="Tahoma"/>
-          <w:sz w:val="16"/>
-          <w:szCs w:val="16"/>
-        </w:rPr>
-        <w:t>onder</w:t>
-      </w:r>
-      <w:r>
-        <w:rPr>
-          <w:rFonts w:ascii="Yu Gothic UI" w:eastAsia="Yu Gothic UI" w:hAnsi="Yu Gothic UI" w:cs="Tahoma"/>
-          <w:sz w:val="16"/>
-          <w:szCs w:val="16"/>
-        </w:rPr>
-        <w:t xml:space="preserve"> machine reads the</w:t>
-      </w:r>
-      <w:r>
-        <w:rPr>
-          <w:rFonts w:ascii="Yu Gothic UI" w:eastAsia="Yu Gothic UI" w:hAnsi="Yu Gothic UI" w:cs="Tahoma"/>
-          <w:sz w:val="16"/>
-          <w:szCs w:val="16"/>
-        </w:rPr>
-        <w:t xml:space="preserve"> 2D matrix code printed on </w:t>
-      </w:r>
-      <w:r>
-        <w:rPr>
-          <w:rFonts w:ascii="Yu Gothic UI" w:eastAsia="Yu Gothic UI" w:hAnsi="Yu Gothic UI" w:cs="Tahoma"/>
-          <w:sz w:val="16"/>
-          <w:szCs w:val="16"/>
-        </w:rPr>
-        <w:t>the</w:t>
-      </w:r>
-      <w:r>
-        <w:rPr>
-          <w:rFonts w:ascii="Yu Gothic UI" w:eastAsia="Yu Gothic UI" w:hAnsi="Yu Gothic UI" w:cs="Tahoma"/>
-          <w:sz w:val="16"/>
-          <w:szCs w:val="16"/>
-        </w:rPr>
-        <w:t xml:space="preserve"> lead frame by the </w:t>
-      </w:r>
-      <w:r>
-        <w:rPr>
-          <w:rFonts w:ascii="Yu Gothic UI" w:eastAsia="Yu Gothic UI" w:hAnsi="Yu Gothic UI" w:cs="Tahoma"/>
-          <w:sz w:val="16"/>
-          <w:szCs w:val="16"/>
-        </w:rPr>
-        <w:t>integrated camera</w:t>
-      </w:r>
-      <w:r>
-        <w:rPr>
-          <w:rFonts w:ascii="Yu Gothic UI" w:eastAsia="Yu Gothic UI" w:hAnsi="Yu Gothic UI" w:cs="Tahoma"/>
-          <w:sz w:val="16"/>
-          <w:szCs w:val="16"/>
-        </w:rPr>
-        <w:t xml:space="preserve">, send </w:t>
-      </w:r>
-      <w:r>
-        <w:rPr>
-          <w:rFonts w:ascii="Yu Gothic UI" w:eastAsia="Yu Gothic UI" w:hAnsi="Yu Gothic UI" w:cs="Tahoma"/>
-          <w:sz w:val="16"/>
-          <w:szCs w:val="16"/>
-        </w:rPr>
-        <w:t>this code to HOST and receives the</w:t>
-      </w:r>
-      <w:r>
-        <w:rPr>
-          <w:rFonts w:ascii="Yu Gothic UI" w:eastAsia="Yu Gothic UI" w:hAnsi="Yu Gothic UI" w:cs="Tahoma"/>
-          <w:sz w:val="16"/>
-          <w:szCs w:val="16"/>
-        </w:rPr>
-        <w:t xml:space="preserve"> corresponding strip map data from HOST</w:t>
-      </w:r>
-      <w:r>
-        <w:rPr>
-          <w:rFonts w:ascii="Yu Gothic UI" w:eastAsia="Yu Gothic UI" w:hAnsi="Yu Gothic UI" w:cs="Tahoma"/>
-          <w:sz w:val="16"/>
-          <w:szCs w:val="16"/>
-        </w:rPr>
-        <w:t>.</w:t>
-      </w:r>
-      <w:r>
-        <w:rPr>
-          <w:rFonts w:ascii="Yu Gothic UI" w:eastAsia="Yu Gothic UI" w:hAnsi="Yu Gothic UI" w:cs="Tahoma"/>
-          <w:sz w:val="16"/>
-          <w:szCs w:val="16"/>
-        </w:rPr>
-        <w:t xml:space="preserve"> The strip map specifies which chips will be bonded or skipped on the lead frame</w:t>
-      </w:r>
-      <w:r>
-        <w:rPr>
-          <w:rFonts w:ascii="Yu Gothic UI" w:eastAsia="Yu Gothic UI" w:hAnsi="Yu Gothic UI" w:cs="Tahoma"/>
-          <w:sz w:val="16"/>
-          <w:szCs w:val="16"/>
-        </w:rPr>
-        <w:t>.</w:t>
-      </w:r>
-      <w:r>
-        <w:rPr>
-          <w:rFonts w:ascii="Yu Gothic UI" w:eastAsia="Yu Gothic UI" w:hAnsi="Yu Gothic UI" w:cs="Tahoma"/>
-          <w:sz w:val="16"/>
-          <w:szCs w:val="16"/>
-        </w:rPr>
-        <w:t xml:space="preserve"> After that, </w:t>
-      </w:r>
-      <w:r>
-        <w:rPr>
-          <w:rFonts w:ascii="Yu Gothic UI" w:eastAsia="Yu Gothic UI" w:hAnsi="Yu Gothic UI" w:cs="Tahoma"/>
-          <w:sz w:val="16"/>
-          <w:szCs w:val="16"/>
-        </w:rPr>
-        <w:t>W</w:t>
-      </w:r>
-      <w:r>
-        <w:rPr>
-          <w:rFonts w:ascii="Yu Gothic UI" w:eastAsia="Yu Gothic UI" w:hAnsi="Yu Gothic UI" w:cs="Tahoma"/>
-          <w:sz w:val="16"/>
-          <w:szCs w:val="16"/>
-        </w:rPr>
-        <w:t xml:space="preserve">ire </w:t>
-      </w:r>
-      <w:r>
-        <w:rPr>
-          <w:rFonts w:ascii="Yu Gothic UI" w:eastAsia="Yu Gothic UI" w:hAnsi="Yu Gothic UI" w:cs="Tahoma"/>
-          <w:sz w:val="16"/>
-          <w:szCs w:val="16"/>
-        </w:rPr>
-        <w:t>B</w:t>
-      </w:r>
-      <w:r>
-        <w:rPr>
-          <w:rFonts w:ascii="Yu Gothic UI" w:eastAsia="Yu Gothic UI" w:hAnsi="Yu Gothic UI" w:cs="Tahoma"/>
-          <w:sz w:val="16"/>
-          <w:szCs w:val="16"/>
-        </w:rPr>
-        <w:t>onder</w:t>
-      </w:r>
-      <w:r>
-        <w:rPr>
-          <w:rFonts w:ascii="Yu Gothic UI" w:eastAsia="Yu Gothic UI" w:hAnsi="Yu Gothic UI" w:cs="Tahoma"/>
-          <w:sz w:val="16"/>
-          <w:szCs w:val="16"/>
-        </w:rPr>
-        <w:t xml:space="preserve"> machine </w:t>
-      </w:r>
-      <w:r>
-        <w:rPr>
-          <w:rFonts w:ascii="Yu Gothic UI" w:eastAsia="Yu Gothic UI" w:hAnsi="Yu Gothic UI" w:cs="Tahoma"/>
-          <w:sz w:val="16"/>
-          <w:szCs w:val="16"/>
-        </w:rPr>
-        <w:t>executes bonding according to this map data.</w:t>
+      <w:bookmarkStart w:id="5" w:name="OLE_LINK17"/>
+      <w:r>
+        <w:rPr>
+          <w:rFonts w:ascii="Yu Gothic UI" w:eastAsia="Yu Gothic UI" w:hAnsi="Yu Gothic UI" w:cs="Tahoma"/>
+          <w:sz w:val="16"/>
+          <w:szCs w:val="16"/>
+        </w:rPr>
+        <w:t xml:space="preserve">The </w:t>
+      </w:r>
+      <w:r>
+        <w:rPr>
+          <w:rFonts w:ascii="Yu Gothic UI" w:eastAsia="Yu Gothic UI" w:hAnsi="Yu Gothic UI" w:cs="Tahoma"/>
+          <w:sz w:val="16"/>
+          <w:szCs w:val="16"/>
+        </w:rPr>
+        <w:t xml:space="preserve">STRIP </w:t>
+      </w:r>
+      <w:r>
+        <w:rPr>
+          <w:rFonts w:ascii="Yu Gothic UI" w:eastAsia="Yu Gothic UI" w:hAnsi="Yu Gothic UI" w:cs="Tahoma"/>
+          <w:sz w:val="16"/>
+          <w:szCs w:val="16"/>
+        </w:rPr>
+        <w:t xml:space="preserve">MAP function, </w:t>
+      </w:r>
+      <w:r>
+        <w:rPr>
+          <w:rFonts w:ascii="Yu Gothic UI" w:eastAsia="Yu Gothic UI" w:hAnsi="Yu Gothic UI" w:cs="Tahoma"/>
+          <w:sz w:val="16"/>
+          <w:szCs w:val="16"/>
+        </w:rPr>
+        <w:t>m</w:t>
+      </w:r>
+      <w:r>
+        <w:rPr>
+          <w:rFonts w:ascii="Yu Gothic UI" w:eastAsia="Yu Gothic UI" w:hAnsi="Yu Gothic UI" w:cs="Tahoma"/>
+          <w:sz w:val="16"/>
+          <w:szCs w:val="16"/>
+        </w:rPr>
+        <w:t>achine reads the 2D matrix code printed on lead frame by the integrated camera, send this code to HOST and receives corresponding strip map data from HOST. After that,</w:t>
+      </w:r>
+      <w:r>
+        <w:rPr>
+          <w:rFonts w:ascii="Yu Gothic UI" w:eastAsia="Yu Gothic UI" w:hAnsi="Yu Gothic UI" w:cs="Tahoma"/>
+          <w:sz w:val="16"/>
+          <w:szCs w:val="16"/>
+        </w:rPr>
+        <w:t xml:space="preserve"> machine</w:t>
+      </w:r>
+      <w:r>
+        <w:rPr>
+          <w:rFonts w:ascii="Yu Gothic UI" w:eastAsia="Yu Gothic UI" w:hAnsi="Yu Gothic UI" w:cs="Tahoma"/>
+          <w:sz w:val="16"/>
+          <w:szCs w:val="16"/>
+        </w:rPr>
+        <w:t xml:space="preserve"> executes bonding according to this map data. The format and methods in which strip map information shall be formatted and used to transfer information about a strip</w:t>
+      </w:r>
+      <w:r>
+        <w:rPr>
+          <w:rFonts w:ascii="Yu Gothic UI" w:eastAsia="Yu Gothic UI" w:hAnsi="Yu Gothic UI" w:cs="Tahoma"/>
+          <w:sz w:val="16"/>
+          <w:szCs w:val="16"/>
+        </w:rPr>
+        <w:t xml:space="preserve"> map</w:t>
+      </w:r>
+      <w:r>
+        <w:rPr>
+          <w:rFonts w:ascii="Yu Gothic UI" w:eastAsia="Yu Gothic UI" w:hAnsi="Yu Gothic UI" w:cs="Tahoma"/>
+          <w:sz w:val="16"/>
+          <w:szCs w:val="16"/>
+        </w:rPr>
+        <w:t xml:space="preserve"> to and from </w:t>
+      </w:r>
+      <w:r>
+        <w:rPr>
+          <w:rFonts w:ascii="Yu Gothic UI" w:eastAsia="Yu Gothic UI" w:hAnsi="Yu Gothic UI" w:cs="Tahoma"/>
+          <w:sz w:val="16"/>
+          <w:szCs w:val="16"/>
+        </w:rPr>
+        <w:t>HOST - e</w:t>
+      </w:r>
+      <w:r>
+        <w:rPr>
+          <w:rFonts w:ascii="Yu Gothic UI" w:eastAsia="Yu Gothic UI" w:hAnsi="Yu Gothic UI" w:cs="Tahoma"/>
+          <w:sz w:val="16"/>
+          <w:szCs w:val="16"/>
+        </w:rPr>
+        <w:t>quipment using the SECS/GEM interface standard.</w:t>
       </w:r>
       <w:r>
         <w:rPr>
@@ -1302,133 +1293,26 @@
           <w:sz w:val="16"/>
           <w:szCs w:val="16"/>
         </w:rPr>
-        <w:t>Wh</w:t>
-      </w:r>
-      <w:r>
-        <w:rPr>
-          <w:rFonts w:ascii="Yu Gothic UI" w:eastAsia="Yu Gothic UI" w:hAnsi="Yu Gothic UI" w:cs="Tahoma"/>
-          <w:sz w:val="16"/>
-          <w:szCs w:val="16"/>
-        </w:rPr>
-        <w:t xml:space="preserve">en the lead frame is </w:t>
-      </w:r>
-      <w:proofErr w:type="spellStart"/>
-      <w:r>
-        <w:rPr>
-          <w:rFonts w:ascii="Yu Gothic UI" w:eastAsia="Yu Gothic UI" w:hAnsi="Yu Gothic UI" w:cs="Tahoma"/>
-          <w:sz w:val="16"/>
-          <w:szCs w:val="16"/>
-        </w:rPr>
-        <w:t>outloaded</w:t>
-      </w:r>
-      <w:proofErr w:type="spellEnd"/>
-      <w:r>
-        <w:rPr>
-          <w:rFonts w:ascii="Yu Gothic UI" w:eastAsia="Yu Gothic UI" w:hAnsi="Yu Gothic UI" w:cs="Tahoma"/>
-          <w:sz w:val="16"/>
-          <w:szCs w:val="16"/>
-        </w:rPr>
-        <w:t xml:space="preserve">, </w:t>
-      </w:r>
-      <w:r>
-        <w:rPr>
-          <w:rFonts w:ascii="Yu Gothic UI" w:eastAsia="Yu Gothic UI" w:hAnsi="Yu Gothic UI" w:cs="Tahoma"/>
-          <w:sz w:val="16"/>
-          <w:szCs w:val="16"/>
-        </w:rPr>
-        <w:t>Wire Bonder</w:t>
-      </w:r>
-      <w:r>
-        <w:rPr>
-          <w:rFonts w:ascii="Yu Gothic UI" w:eastAsia="Yu Gothic UI" w:hAnsi="Yu Gothic UI" w:cs="Tahoma"/>
-          <w:sz w:val="16"/>
-          <w:szCs w:val="16"/>
-        </w:rPr>
-        <w:t xml:space="preserve"> machine uploads </w:t>
-      </w:r>
-      <w:r>
-        <w:rPr>
-          <w:rFonts w:ascii="Yu Gothic UI" w:eastAsia="Yu Gothic UI" w:hAnsi="Yu Gothic UI" w:cs="Tahoma"/>
-          <w:sz w:val="16"/>
-          <w:szCs w:val="16"/>
-        </w:rPr>
-        <w:t xml:space="preserve">bonding results </w:t>
-      </w:r>
-      <w:r>
-        <w:rPr>
-          <w:rFonts w:ascii="Yu Gothic UI" w:eastAsia="Yu Gothic UI" w:hAnsi="Yu Gothic UI" w:cs="Tahoma"/>
-          <w:sz w:val="16"/>
-          <w:szCs w:val="16"/>
-        </w:rPr>
-        <w:t>to HOST</w:t>
-      </w:r>
-      <w:r>
-        <w:rPr>
-          <w:rFonts w:ascii="Yu Gothic UI" w:eastAsia="Yu Gothic UI" w:hAnsi="Yu Gothic UI" w:cs="Tahoma"/>
-          <w:sz w:val="16"/>
-          <w:szCs w:val="16"/>
-        </w:rPr>
-        <w:t>.</w:t>
-      </w:r>
-      <w:r>
-        <w:rPr>
-          <w:rFonts w:ascii="Yu Gothic UI" w:eastAsia="Yu Gothic UI" w:hAnsi="Yu Gothic UI" w:cs="Tahoma"/>
-          <w:sz w:val="16"/>
-          <w:szCs w:val="16"/>
-        </w:rPr>
-        <w:t xml:space="preserve"> T</w:t>
-      </w:r>
-      <w:r>
-        <w:rPr>
-          <w:rFonts w:ascii="Yu Gothic UI" w:eastAsia="Yu Gothic UI" w:hAnsi="Yu Gothic UI" w:cs="Tahoma"/>
-          <w:sz w:val="16"/>
-          <w:szCs w:val="16"/>
-        </w:rPr>
-        <w:t>he format and methods in which strip map information shall be formatted and used to transfer information about a strip to and from equipment using the SECS/GEM interface standard</w:t>
-      </w:r>
-      <w:r>
-        <w:rPr>
-          <w:rFonts w:ascii="Yu Gothic UI" w:eastAsia="Yu Gothic UI" w:hAnsi="Yu Gothic UI" w:cs="Tahoma"/>
-          <w:sz w:val="16"/>
-          <w:szCs w:val="16"/>
-        </w:rPr>
-        <w:t>.</w:t>
-      </w:r>
-      <w:r>
-        <w:rPr>
-          <w:rFonts w:ascii="Yu Gothic UI" w:eastAsia="Yu Gothic UI" w:hAnsi="Yu Gothic UI" w:cs="Tahoma"/>
-          <w:sz w:val="16"/>
-          <w:szCs w:val="16"/>
-        </w:rPr>
-        <w:t xml:space="preserve"> </w:t>
-      </w:r>
-      <w:r>
-        <w:rPr>
-          <w:rFonts w:ascii="Yu Gothic UI" w:eastAsia="Yu Gothic UI" w:hAnsi="Yu Gothic UI" w:cs="Tahoma"/>
-          <w:sz w:val="16"/>
-          <w:szCs w:val="16"/>
-        </w:rPr>
-        <w:t>I directly design front-end, implement</w:t>
-      </w:r>
-      <w:r>
-        <w:rPr>
-          <w:rFonts w:ascii="Yu Gothic UI" w:eastAsia="Yu Gothic UI" w:hAnsi="Yu Gothic UI" w:cs="Tahoma"/>
-          <w:sz w:val="16"/>
-          <w:szCs w:val="16"/>
-        </w:rPr>
-        <w:t>, testing and writing manual document.</w:t>
-      </w:r>
-      <w:bookmarkStart w:id="7" w:name="OLE_LINK17"/>
+        <w:t>I directly design front-end, implement, test</w:t>
+      </w:r>
+      <w:r>
+        <w:rPr>
+          <w:rFonts w:ascii="Yu Gothic UI" w:eastAsia="Yu Gothic UI" w:hAnsi="Yu Gothic UI" w:cs="Tahoma"/>
+          <w:sz w:val="16"/>
+          <w:szCs w:val="16"/>
+        </w:rPr>
+        <w:t>ing and writing manual document</w:t>
+      </w:r>
     </w:p>
     <w:p>
       <w:pPr>
         <w:pStyle w:val="ListParagraph"/>
         <w:numPr>
           <w:ilvl w:val="0"/>
-          <w:numId w:val="2"/>
+          <w:numId w:val="5"/>
         </w:numPr>
         <w:spacing w:after="0"/>
-        <w:jc w:val="both"/>
+        <w:ind w:left="270" w:hanging="180"/>
         <w:rPr>
           <w:rFonts w:ascii="Yu Gothic UI" w:eastAsia="Yu Gothic UI" w:hAnsi="Yu Gothic UI" w:cs="Tahoma"/>
           <w:sz w:val="16"/>
@@ -1499,7 +1383,7 @@
         </w:rPr>
         <w:t>, reduced working time with Automated loop shape optimization and Loop shape editor. Approx. 7% UPH improvemen</w:t>
       </w:r>
-      <w:bookmarkEnd w:id="7"/>
+      <w:bookmarkEnd w:id="5"/>
       <w:r>
         <w:rPr>
           <w:rFonts w:ascii="Yu Gothic UI" w:eastAsia="Yu Gothic UI" w:hAnsi="Yu Gothic UI" w:cs="Tahoma"/>
@@ -1507,14 +1391,6 @@
           <w:szCs w:val="16"/>
         </w:rPr>
         <w:t>ts</w:t>
-      </w:r>
-      <w:r>
-        <w:rPr>
-          <w:rFonts w:ascii="Yu Gothic UI" w:eastAsia="Yu Gothic UI" w:hAnsi="Yu Gothic UI" w:cs="Tahoma"/>
-          <w:sz w:val="16"/>
-          <w:szCs w:val="16"/>
-        </w:rPr>
-        <w:t>.</w:t>
       </w:r>
     </w:p>
     <w:p>
@@ -1522,9 +1398,11 @@
         <w:pStyle w:val="ListParagraph"/>
         <w:numPr>
           <w:ilvl w:val="0"/>
-          <w:numId w:val="2"/>
+          <w:numId w:val="5"/>
         </w:numPr>
         <w:spacing w:after="0"/>
+        <w:ind w:left="270" w:hanging="180"/>
+        <w:jc w:val="both"/>
         <w:rPr>
           <w:rFonts w:ascii="Yu Gothic UI" w:eastAsia="Yu Gothic UI" w:hAnsi="Yu Gothic UI" w:cs="Tahoma"/>
           <w:sz w:val="16"/>
@@ -1538,15 +1416,7 @@
           <w:szCs w:val="16"/>
         </w:rPr>
         <w:lastRenderedPageBreak/>
-        <w:t>CAD Data Making Tool</w:t>
-      </w:r>
-      <w:r>
-        <w:rPr>
-          <w:rFonts w:ascii="Yu Gothic UI" w:eastAsia="Yu Gothic UI" w:hAnsi="Yu Gothic UI" w:cs="Tahoma"/>
-          <w:sz w:val="16"/>
-          <w:szCs w:val="16"/>
-        </w:rPr>
-        <w:t xml:space="preserve">, </w:t>
+        <w:t xml:space="preserve">CAD Data Making Tool, </w:t>
       </w:r>
       <w:r>
         <w:rPr>
@@ -1586,7 +1456,23 @@
           <w:sz w:val="16"/>
           <w:szCs w:val="16"/>
         </w:rPr>
-        <w:t xml:space="preserve"> file and then imported into the Wire Bonder machine to perform bonding.</w:t>
+        <w:t xml:space="preserve"> file and then imported into the Wire Bonder machine to </w:t>
+      </w:r>
+      <w:r>
+        <w:rPr>
+          <w:rFonts w:ascii="Yu Gothic UI" w:eastAsia="Yu Gothic UI" w:hAnsi="Yu Gothic UI" w:cs="Tahoma"/>
+          <w:sz w:val="16"/>
+          <w:szCs w:val="16"/>
+        </w:rPr>
+        <w:t>reduce working time with wire insert operation</w:t>
+      </w:r>
+      <w:r>
+        <w:rPr>
+          <w:rFonts w:ascii="Yu Gothic UI" w:eastAsia="Yu Gothic UI" w:hAnsi="Yu Gothic UI" w:cs="Tahoma"/>
+          <w:sz w:val="16"/>
+          <w:szCs w:val="16"/>
+        </w:rPr>
+        <w:t>.</w:t>
       </w:r>
       <w:r>
         <w:rPr>
@@ -1596,7 +1482,7 @@
         </w:rPr>
         <w:t xml:space="preserve"> </w:t>
       </w:r>
-      <w:bookmarkStart w:id="8" w:name="OLE_LINK18"/>
+      <w:bookmarkStart w:id="6" w:name="OLE_LINK18"/>
       <w:r>
         <w:rPr>
           <w:rFonts w:ascii="Yu Gothic UI" w:eastAsia="Yu Gothic UI" w:hAnsi="Yu Gothic UI" w:cs="Tahoma"/>
@@ -1629,7 +1515,7 @@
         </w:rPr>
         <w:t>responsible</w:t>
       </w:r>
-      <w:bookmarkEnd w:id="8"/>
+      <w:bookmarkEnd w:id="6"/>
       <w:r>
         <w:rPr>
           <w:rFonts w:ascii="Yu Gothic UI" w:eastAsia="Yu Gothic UI" w:hAnsi="Yu Gothic UI" w:cs="Tahoma"/>
@@ -1712,14 +1598,12 @@
       </w:r>
       <w:r>
         <w:rPr>
-          <w:rFonts w:ascii="Calibri" w:eastAsia="Yu Gothic UI" w:hAnsi="Calibri" w:cs="Tahoma"/>
-          <w:sz w:val="16"/>
-          <w:szCs w:val="16"/>
-          <w:lang w:val="vi-VN"/>
+          <w:rFonts w:ascii="Yu Gothic UI" w:eastAsia="Yu Gothic UI" w:hAnsi="Yu Gothic UI" w:cs="Tahoma"/>
+          <w:sz w:val="16"/>
+          <w:szCs w:val="16"/>
         </w:rPr>
         <w:t>W</w:t>
       </w:r>
-      <w:proofErr w:type="spellStart"/>
       <w:r>
         <w:rPr>
           <w:rFonts w:ascii="Yu Gothic UI" w:eastAsia="Yu Gothic UI" w:hAnsi="Yu Gothic UI" w:cs="Tahoma"/>
@@ -1728,7 +1612,6 @@
         </w:rPr>
         <w:t>indows</w:t>
       </w:r>
-      <w:proofErr w:type="spellEnd"/>
       <w:r>
         <w:rPr>
           <w:rFonts w:ascii="Yu Gothic UI" w:eastAsia="Yu Gothic UI" w:hAnsi="Yu Gothic UI" w:cs="Tahoma"/>
@@ -1775,7 +1658,23 @@
           <w:sz w:val="16"/>
           <w:szCs w:val="16"/>
         </w:rPr>
-        <w:t xml:space="preserve">CDMT </w:t>
+        <w:t>C</w:t>
+      </w:r>
+      <w:r>
+        <w:rPr>
+          <w:rFonts w:ascii="Yu Gothic UI" w:eastAsia="Yu Gothic UI" w:hAnsi="Yu Gothic UI" w:cs="Tahoma"/>
+          <w:sz w:val="16"/>
+          <w:szCs w:val="16"/>
+        </w:rPr>
+        <w:t>AD Data Making Tool</w:t>
+      </w:r>
+      <w:r>
+        <w:rPr>
+          <w:rFonts w:ascii="Yu Gothic UI" w:eastAsia="Yu Gothic UI" w:hAnsi="Yu Gothic UI" w:cs="Tahoma"/>
+          <w:sz w:val="16"/>
+          <w:szCs w:val="16"/>
+        </w:rPr>
+        <w:t xml:space="preserve"> </w:t>
       </w:r>
       <w:r>
         <w:rPr>
@@ -1847,7 +1746,7 @@
           <w:sz w:val="16"/>
           <w:szCs w:val="16"/>
         </w:rPr>
-        <w:t xml:space="preserve"> languages.</w:t>
+        <w:t xml:space="preserve"> languages</w:t>
       </w:r>
     </w:p>
     <w:p>
@@ -1855,9 +1754,11 @@
         <w:pStyle w:val="ListParagraph"/>
         <w:numPr>
           <w:ilvl w:val="0"/>
-          <w:numId w:val="2"/>
+          <w:numId w:val="5"/>
         </w:numPr>
         <w:spacing w:after="0"/>
+        <w:ind w:left="270" w:hanging="180"/>
+        <w:jc w:val="both"/>
         <w:rPr>
           <w:rFonts w:ascii="Yu Gothic UI" w:eastAsia="Yu Gothic UI" w:hAnsi="Yu Gothic UI" w:cs="Tahoma"/>
           <w:sz w:val="16"/>
@@ -1871,17 +1772,35 @@
           <w:docGrid w:linePitch="360"/>
         </w:sectPr>
       </w:pPr>
-      <w:r>
-        <w:rPr>
-          <w:rFonts w:ascii="Yu Gothic UI" w:eastAsia="Yu Gothic UI" w:hAnsi="Yu Gothic UI" w:cs="Tahoma"/>
-          <w:sz w:val="16"/>
-          <w:szCs w:val="16"/>
-        </w:rPr>
-        <w:t>I joined SBB team as UI developer along with two other engineers. We trained about specification of Wafer</w:t>
-      </w:r>
-      <w:r>
-        <w:rPr>
-          <w:rFonts w:ascii="Yu Gothic UI" w:eastAsia="Yu Gothic UI" w:hAnsi="Yu Gothic UI" w:cs="Calibri"/>
+      <w:bookmarkStart w:id="7" w:name="OLE_LINK3"/>
+      <w:bookmarkStart w:id="8" w:name="OLE_LINK4"/>
+      <w:r>
+        <w:rPr>
+          <w:rFonts w:ascii="Yu Gothic UI" w:eastAsia="Yu Gothic UI" w:hAnsi="Yu Gothic UI" w:cs="Tahoma"/>
+          <w:sz w:val="16"/>
+          <w:szCs w:val="16"/>
+        </w:rPr>
+        <w:t xml:space="preserve">I </w:t>
+      </w:r>
+      <w:r>
+        <w:rPr>
+          <w:rFonts w:ascii="Yu Gothic UI" w:eastAsia="Yu Gothic UI" w:hAnsi="Yu Gothic UI" w:cs="Tahoma"/>
+          <w:sz w:val="16"/>
+          <w:szCs w:val="16"/>
+        </w:rPr>
+        <w:t>have been trained in</w:t>
+      </w:r>
+      <w:r>
+        <w:rPr>
+          <w:rFonts w:ascii="Yu Gothic UI" w:eastAsia="Yu Gothic UI" w:hAnsi="Yu Gothic UI" w:cs="Tahoma"/>
+          <w:sz w:val="16"/>
+          <w:szCs w:val="16"/>
+        </w:rPr>
+        <w:t xml:space="preserve"> Wafer Bump Bonder machine for 2 months</w:t>
+      </w:r>
+      <w:r>
+        <w:rPr>
+          <w:rFonts w:ascii="Yu Gothic UI" w:eastAsia="Yu Gothic UI" w:hAnsi="Yu Gothic UI" w:cs="Tahoma"/>
           <w:sz w:val="16"/>
           <w:szCs w:val="16"/>
         </w:rPr>
@@ -1890,10 +1809,19 @@
       <w:r>
         <w:rPr>
           <w:rFonts w:ascii="Yu Gothic UI" w:eastAsia="Yu Gothic UI" w:hAnsi="Yu Gothic UI" w:cs="Tahoma"/>
-          <w:sz w:val="16"/>
-          <w:szCs w:val="16"/>
-        </w:rPr>
-        <w:t>Bump Bonder machine for 2 months at headquarters in Tokyo, Japan</w:t>
+          <w:i/>
+          <w:sz w:val="16"/>
+          <w:szCs w:val="16"/>
+        </w:rPr>
+        <w:t>(Oct.2019 – Nov.2019)</w:t>
+      </w:r>
+      <w:r>
+        <w:rPr>
+          <w:rFonts w:ascii="Yu Gothic UI" w:eastAsia="Yu Gothic UI" w:hAnsi="Yu Gothic UI" w:cs="Tahoma"/>
+          <w:sz w:val="16"/>
+          <w:szCs w:val="16"/>
+        </w:rPr>
+        <w:t xml:space="preserve"> at headquarters in Tokyo, Japan</w:t>
       </w:r>
       <w:r>
         <w:rPr>
@@ -1903,6 +1831,44 @@
         </w:rPr>
         <w:t>.</w:t>
       </w:r>
+      <w:r>
+        <w:rPr>
+          <w:rFonts w:ascii="Yu Gothic UI" w:eastAsia="Yu Gothic UI" w:hAnsi="Yu Gothic UI" w:cs="Tahoma"/>
+          <w:sz w:val="16"/>
+          <w:szCs w:val="16"/>
+        </w:rPr>
+        <w:t xml:space="preserve"> In addition, I worked with 7 engineers and  2 leaders to design and develop software for new machine </w:t>
+      </w:r>
+      <w:r>
+        <w:rPr>
+          <w:rFonts w:ascii="Yu Gothic UI" w:eastAsia="Yu Gothic UI" w:hAnsi="Yu Gothic UI" w:cs="Tahoma"/>
+          <w:sz w:val="16"/>
+          <w:szCs w:val="16"/>
+        </w:rPr>
+        <w:t>run</w:t>
+      </w:r>
+      <w:r>
+        <w:rPr>
+          <w:rFonts w:ascii="Yu Gothic UI" w:eastAsia="Yu Gothic UI" w:hAnsi="Yu Gothic UI" w:cs="Tahoma"/>
+          <w:sz w:val="16"/>
+          <w:szCs w:val="16"/>
+        </w:rPr>
+        <w:t xml:space="preserve"> on Windows 10 IOT platform</w:t>
+      </w:r>
+    </w:p>
+    <w:bookmarkEnd w:id="7"/>
+    <w:bookmarkEnd w:id="8"/>
+    <w:p>
+      <w:pPr>
+        <w:spacing w:after="0"/>
+        <w:jc w:val="both"/>
+        <w:rPr>
+          <w:rFonts w:ascii="Yu Gothic UI" w:eastAsia="Yu Gothic UI" w:hAnsi="Yu Gothic UI" w:cs="Tahoma"/>
+          <w:b/>
+          <w:sz w:val="16"/>
+          <w:szCs w:val="16"/>
+        </w:rPr>
+      </w:pPr>
     </w:p>
     <w:p>
       <w:pPr>
@@ -1922,17 +1888,16 @@
           <w:sz w:val="16"/>
           <w:szCs w:val="16"/>
         </w:rPr>
-        <w:lastRenderedPageBreak/>
-        <w:t>Side project</w:t>
-      </w:r>
-      <w:r>
-        <w:rPr>
-          <w:rFonts w:ascii="Yu Gothic UI" w:eastAsia="Yu Gothic UI" w:hAnsi="Yu Gothic UI" w:cs="Tahoma"/>
-          <w:b/>
-          <w:sz w:val="16"/>
-          <w:szCs w:val="16"/>
-        </w:rPr>
-        <w:t>:</w:t>
+        <w:t>Personal</w:t>
+      </w:r>
+      <w:r>
+        <w:rPr>
+          <w:rFonts w:ascii="Yu Gothic UI" w:eastAsia="Yu Gothic UI" w:hAnsi="Yu Gothic UI" w:cs="Tahoma"/>
+          <w:b/>
+          <w:sz w:val="16"/>
+          <w:szCs w:val="16"/>
+        </w:rPr>
+        <w:t xml:space="preserve"> project</w:t>
       </w:r>
     </w:p>
     <w:p>
@@ -1940,23 +1905,105 @@
         <w:pStyle w:val="ListParagraph"/>
         <w:numPr>
           <w:ilvl w:val="0"/>
-          <w:numId w:val="2"/>
+          <w:numId w:val="5"/>
         </w:numPr>
         <w:spacing w:after="0"/>
+        <w:ind w:left="270" w:hanging="180"/>
         <w:jc w:val="both"/>
         <w:rPr>
           <w:rFonts w:ascii="Yu Gothic UI" w:eastAsia="Yu Gothic UI" w:hAnsi="Yu Gothic UI" w:cs="Tahoma"/>
-          <w:sz w:val="16"/>
-          <w:szCs w:val="16"/>
-        </w:rPr>
-      </w:pPr>
-      <w:r>
-        <w:rPr>
-          <w:rFonts w:ascii="Yu Gothic UI" w:eastAsia="Yu Gothic UI" w:hAnsi="Yu Gothic UI" w:cs="Tahoma"/>
-          <w:sz w:val="16"/>
-          <w:szCs w:val="16"/>
-        </w:rPr>
-        <w:t>I have</w:t>
+          <w:i/>
+          <w:sz w:val="16"/>
+          <w:szCs w:val="16"/>
+        </w:rPr>
+      </w:pPr>
+      <w:r>
+        <w:rPr>
+          <w:rFonts w:ascii="Yu Gothic UI" w:eastAsia="Yu Gothic UI" w:hAnsi="Yu Gothic UI" w:cs="Tahoma"/>
+          <w:sz w:val="16"/>
+          <w:szCs w:val="16"/>
+        </w:rPr>
+        <w:t xml:space="preserve">I have </w:t>
+      </w:r>
+      <w:r>
+        <w:rPr>
+          <w:rFonts w:ascii="Yu Gothic UI" w:eastAsia="Yu Gothic UI" w:hAnsi="Yu Gothic UI" w:cs="Tahoma"/>
+          <w:sz w:val="16"/>
+          <w:szCs w:val="16"/>
+        </w:rPr>
+        <w:t>built</w:t>
+      </w:r>
+      <w:r>
+        <w:rPr>
+          <w:rFonts w:ascii="Yu Gothic UI" w:eastAsia="Yu Gothic UI" w:hAnsi="Yu Gothic UI" w:cs="Tahoma"/>
+          <w:sz w:val="16"/>
+          <w:szCs w:val="16"/>
+        </w:rPr>
+        <w:t xml:space="preserve"> a </w:t>
+      </w:r>
+      <w:r>
+        <w:rPr>
+          <w:rFonts w:ascii="Yu Gothic UI" w:eastAsia="Yu Gothic UI" w:hAnsi="Yu Gothic UI" w:cs="Tahoma"/>
+          <w:sz w:val="16"/>
+          <w:szCs w:val="16"/>
+        </w:rPr>
+        <w:t>pers</w:t>
+      </w:r>
+      <w:r>
+        <w:rPr>
+          <w:rFonts w:ascii="Yu Gothic UI" w:eastAsia="Yu Gothic UI" w:hAnsi="Yu Gothic UI" w:cs="Tahoma"/>
+          <w:sz w:val="16"/>
+          <w:szCs w:val="16"/>
+        </w:rPr>
+        <w:t>onal</w:t>
+      </w:r>
+      <w:r>
+        <w:rPr>
+          <w:rFonts w:ascii="Yu Gothic UI" w:eastAsia="Yu Gothic UI" w:hAnsi="Yu Gothic UI" w:cs="Tahoma"/>
+          <w:sz w:val="16"/>
+          <w:szCs w:val="16"/>
+        </w:rPr>
+        <w:t xml:space="preserve"> web server by using</w:t>
+      </w:r>
+      <w:r>
+        <w:rPr>
+          <w:rFonts w:ascii="Yu Gothic UI" w:eastAsia="Yu Gothic UI" w:hAnsi="Yu Gothic UI" w:cs="Tahoma"/>
+          <w:sz w:val="16"/>
+          <w:szCs w:val="16"/>
+        </w:rPr>
+        <w:t xml:space="preserve"> a raspberry pi 3b+</w:t>
+      </w:r>
+      <w:r>
+        <w:rPr>
+          <w:rFonts w:ascii="Yu Gothic UI" w:eastAsia="Yu Gothic UI" w:hAnsi="Yu Gothic UI" w:cs="Tahoma"/>
+          <w:sz w:val="16"/>
+          <w:szCs w:val="16"/>
+        </w:rPr>
+        <w:t xml:space="preserve"> single-board computer</w:t>
+      </w:r>
+      <w:r>
+        <w:rPr>
+          <w:rFonts w:ascii="Yu Gothic UI" w:eastAsia="Yu Gothic UI" w:hAnsi="Yu Gothic UI" w:cs="Tahoma"/>
+          <w:sz w:val="16"/>
+          <w:szCs w:val="16"/>
+        </w:rPr>
+        <w:t>.</w:t>
+      </w:r>
+      <w:r>
+        <w:rPr>
+          <w:rFonts w:ascii="Yu Gothic UI" w:eastAsia="Yu Gothic UI" w:hAnsi="Yu Gothic UI" w:cs="Tahoma"/>
+          <w:sz w:val="16"/>
+          <w:szCs w:val="16"/>
+        </w:rPr>
+        <w:t xml:space="preserve"> The purpose is to </w:t>
+      </w:r>
+      <w:r>
+        <w:rPr>
+          <w:rFonts w:ascii="Yu Gothic UI" w:eastAsia="Yu Gothic UI" w:hAnsi="Yu Gothic UI" w:cs="Tahoma"/>
+          <w:sz w:val="16"/>
+          <w:szCs w:val="16"/>
+        </w:rPr>
+        <w:t>store, selectively share and publish data information.</w:t>
       </w:r>
       <w:r>
         <w:rPr>
@@ -1972,55 +2019,79 @@
           <w:sz w:val="16"/>
           <w:szCs w:val="16"/>
         </w:rPr>
-        <w:t>built</w:t>
-      </w:r>
-      <w:r>
-        <w:rPr>
-          <w:rFonts w:ascii="Yu Gothic UI" w:eastAsia="Yu Gothic UI" w:hAnsi="Yu Gothic UI" w:cs="Tahoma"/>
-          <w:sz w:val="16"/>
-          <w:szCs w:val="16"/>
-        </w:rPr>
-        <w:t xml:space="preserve"> a </w:t>
-      </w:r>
-      <w:r>
-        <w:rPr>
-          <w:rFonts w:ascii="Yu Gothic UI" w:eastAsia="Yu Gothic UI" w:hAnsi="Yu Gothic UI" w:cs="Tahoma"/>
-          <w:sz w:val="16"/>
-          <w:szCs w:val="16"/>
-        </w:rPr>
-        <w:t>pers</w:t>
-      </w:r>
-      <w:r>
-        <w:rPr>
-          <w:rFonts w:ascii="Yu Gothic UI" w:eastAsia="Yu Gothic UI" w:hAnsi="Yu Gothic UI" w:cs="Tahoma"/>
-          <w:sz w:val="16"/>
-          <w:szCs w:val="16"/>
-        </w:rPr>
-        <w:t>onal</w:t>
-      </w:r>
-      <w:r>
-        <w:rPr>
-          <w:rFonts w:ascii="Yu Gothic UI" w:eastAsia="Yu Gothic UI" w:hAnsi="Yu Gothic UI" w:cs="Tahoma"/>
-          <w:sz w:val="16"/>
-          <w:szCs w:val="16"/>
-        </w:rPr>
-        <w:t xml:space="preserve"> web server by using</w:t>
-      </w:r>
-      <w:r>
-        <w:rPr>
-          <w:rFonts w:ascii="Yu Gothic UI" w:eastAsia="Yu Gothic UI" w:hAnsi="Yu Gothic UI" w:cs="Tahoma"/>
-          <w:sz w:val="16"/>
-          <w:szCs w:val="16"/>
-        </w:rPr>
-        <w:t xml:space="preserve"> a raspberry pi 3b+</w:t>
-      </w:r>
-      <w:r>
-        <w:rPr>
-          <w:rFonts w:ascii="Yu Gothic UI" w:eastAsia="Yu Gothic UI" w:hAnsi="Yu Gothic UI" w:cs="Tahoma"/>
-          <w:sz w:val="16"/>
-          <w:szCs w:val="16"/>
-        </w:rPr>
-        <w:t xml:space="preserve"> single-board computer</w:t>
+        <w:t xml:space="preserve">Thinks I used: </w:t>
+      </w:r>
+      <w:r>
+        <w:rPr>
+          <w:rFonts w:ascii="Yu Gothic UI" w:eastAsia="Yu Gothic UI" w:hAnsi="Yu Gothic UI" w:cs="Tahoma"/>
+          <w:sz w:val="16"/>
+          <w:szCs w:val="16"/>
+        </w:rPr>
+        <w:t>raspberry pi 3b+</w:t>
+      </w:r>
+      <w:r>
+        <w:rPr>
+          <w:rFonts w:ascii="Yu Gothic UI" w:eastAsia="Yu Gothic UI" w:hAnsi="Yu Gothic UI" w:cs="Tahoma"/>
+          <w:sz w:val="16"/>
+          <w:szCs w:val="16"/>
+        </w:rPr>
+        <w:t xml:space="preserve">, </w:t>
+      </w:r>
+      <w:r>
+        <w:rPr>
+          <w:rFonts w:ascii="Yu Gothic UI" w:eastAsia="Yu Gothic UI" w:hAnsi="Yu Gothic UI" w:cs="Tahoma"/>
+          <w:sz w:val="16"/>
+          <w:szCs w:val="16"/>
+        </w:rPr>
+        <w:t>P</w:t>
+      </w:r>
+      <w:r>
+        <w:rPr>
+          <w:rFonts w:ascii="Yu Gothic UI" w:eastAsia="Yu Gothic UI" w:hAnsi="Yu Gothic UI" w:cs="Tahoma"/>
+          <w:sz w:val="16"/>
+          <w:szCs w:val="16"/>
+        </w:rPr>
+        <w:t>HP</w:t>
+      </w:r>
+      <w:r>
+        <w:rPr>
+          <w:rFonts w:ascii="Yu Gothic UI" w:eastAsia="Yu Gothic UI" w:hAnsi="Yu Gothic UI" w:cs="Tahoma"/>
+          <w:sz w:val="16"/>
+          <w:szCs w:val="16"/>
+        </w:rPr>
+        <w:t xml:space="preserve">7, </w:t>
+      </w:r>
+      <w:r>
+        <w:rPr>
+          <w:rFonts w:ascii="Yu Gothic UI" w:eastAsia="Yu Gothic UI" w:hAnsi="Yu Gothic UI" w:cs="Tahoma"/>
+          <w:sz w:val="16"/>
+          <w:szCs w:val="16"/>
+        </w:rPr>
+        <w:t>HTML</w:t>
+      </w:r>
+      <w:r>
+        <w:rPr>
+          <w:rFonts w:ascii="Yu Gothic UI" w:eastAsia="Yu Gothic UI" w:hAnsi="Yu Gothic UI" w:cs="Tahoma"/>
+          <w:sz w:val="16"/>
+          <w:szCs w:val="16"/>
+        </w:rPr>
+        <w:t>, No-IP</w:t>
+      </w:r>
+      <w:r>
+        <w:rPr>
+          <w:rFonts w:ascii="Yu Gothic UI" w:eastAsia="Yu Gothic UI" w:hAnsi="Yu Gothic UI" w:cs="Tahoma"/>
+          <w:sz w:val="16"/>
+          <w:szCs w:val="16"/>
+        </w:rPr>
+        <w:t xml:space="preserve"> </w:t>
+      </w:r>
+      <w:r>
+        <w:rPr>
+          <w:rFonts w:ascii="Yu Gothic UI" w:eastAsia="Yu Gothic UI" w:hAnsi="Yu Gothic UI" w:cs="Tahoma"/>
+          <w:sz w:val="16"/>
+          <w:szCs w:val="16"/>
+        </w:rPr>
+        <w:t>Dynamic DNS</w:t>
       </w:r>
       <w:r>
         <w:rPr>
@@ -2036,50 +2107,6 @@
           <w:sz w:val="16"/>
           <w:szCs w:val="16"/>
         </w:rPr>
-        <w:t xml:space="preserve"> The purpose is to </w:t>
-      </w:r>
-      <w:r>
-        <w:rPr>
-          <w:rFonts w:ascii="Yu Gothic UI" w:eastAsia="Yu Gothic UI" w:hAnsi="Yu Gothic UI" w:cs="Tahoma"/>
-          <w:sz w:val="16"/>
-          <w:szCs w:val="16"/>
-        </w:rPr>
-        <w:t xml:space="preserve">store, </w:t>
-      </w:r>
-      <w:r>
-        <w:rPr>
-          <w:rFonts w:ascii="Yu Gothic UI" w:eastAsia="Yu Gothic UI" w:hAnsi="Yu Gothic UI" w:cs="Tahoma"/>
-          <w:sz w:val="16"/>
-          <w:szCs w:val="16"/>
-        </w:rPr>
-        <w:t>selectively share</w:t>
-      </w:r>
-      <w:r>
-        <w:rPr>
-          <w:rFonts w:ascii="Yu Gothic UI" w:eastAsia="Yu Gothic UI" w:hAnsi="Yu Gothic UI" w:cs="Tahoma"/>
-          <w:sz w:val="16"/>
-          <w:szCs w:val="16"/>
-        </w:rPr>
-        <w:t xml:space="preserve"> and publish data information</w:t>
-      </w:r>
-      <w:r>
-        <w:rPr>
-          <w:rFonts w:ascii="Yu Gothic UI" w:eastAsia="Yu Gothic UI" w:hAnsi="Yu Gothic UI" w:cs="Arial"/>
-          <w:color w:val="202122"/>
-          <w:sz w:val="16"/>
-          <w:szCs w:val="16"/>
-          <w:shd w:val="clear" w:color="auto" w:fill="FFFFFF"/>
-        </w:rPr>
-        <w:t>.</w:t>
-      </w:r>
-      <w:r>
-        <w:rPr>
-          <w:rFonts w:ascii="Yu Gothic UI" w:eastAsia="Yu Gothic UI" w:hAnsi="Yu Gothic UI" w:cs="Arial"/>
-          <w:color w:val="202122"/>
-          <w:sz w:val="16"/>
-          <w:szCs w:val="16"/>
-          <w:shd w:val="clear" w:color="auto" w:fill="FFFFFF"/>
-        </w:rPr>
         <w:t xml:space="preserve"> </w:t>
       </w:r>
       <w:r>
@@ -2088,124 +2115,40 @@
           <w:sz w:val="16"/>
           <w:szCs w:val="16"/>
         </w:rPr>
-        <w:t xml:space="preserve">Thinks I used: </w:t>
-      </w:r>
-      <w:r>
-        <w:rPr>
-          <w:rFonts w:ascii="Yu Gothic UI" w:eastAsia="Yu Gothic UI" w:hAnsi="Yu Gothic UI" w:cs="Tahoma"/>
-          <w:sz w:val="16"/>
-          <w:szCs w:val="16"/>
-        </w:rPr>
-        <w:t>raspberry pi 3b+</w:t>
-      </w:r>
-      <w:r>
-        <w:rPr>
-          <w:rFonts w:ascii="Yu Gothic UI" w:eastAsia="Yu Gothic UI" w:hAnsi="Yu Gothic UI" w:cs="Tahoma"/>
-          <w:sz w:val="16"/>
-          <w:szCs w:val="16"/>
-        </w:rPr>
-        <w:t xml:space="preserve">, </w:t>
-      </w:r>
-      <w:r>
-        <w:rPr>
-          <w:rFonts w:ascii="Yu Gothic UI" w:eastAsia="Yu Gothic UI" w:hAnsi="Yu Gothic UI" w:cs="Tahoma"/>
-          <w:sz w:val="16"/>
-          <w:szCs w:val="16"/>
-        </w:rPr>
-        <w:t>P</w:t>
-      </w:r>
-      <w:r>
-        <w:rPr>
-          <w:rFonts w:ascii="Yu Gothic UI" w:eastAsia="Yu Gothic UI" w:hAnsi="Yu Gothic UI" w:cs="Tahoma"/>
-          <w:sz w:val="16"/>
-          <w:szCs w:val="16"/>
-        </w:rPr>
-        <w:t>HP</w:t>
-      </w:r>
-      <w:r>
-        <w:rPr>
-          <w:rFonts w:ascii="Yu Gothic UI" w:eastAsia="Yu Gothic UI" w:hAnsi="Yu Gothic UI" w:cs="Tahoma"/>
-          <w:sz w:val="16"/>
-          <w:szCs w:val="16"/>
-        </w:rPr>
-        <w:t xml:space="preserve">7, </w:t>
-      </w:r>
-      <w:r>
-        <w:rPr>
-          <w:rFonts w:ascii="Yu Gothic UI" w:eastAsia="Yu Gothic UI" w:hAnsi="Yu Gothic UI" w:cs="Tahoma"/>
-          <w:sz w:val="16"/>
-          <w:szCs w:val="16"/>
-        </w:rPr>
-        <w:t>HTML</w:t>
-      </w:r>
-      <w:r>
-        <w:rPr>
-          <w:rFonts w:ascii="Yu Gothic UI" w:eastAsia="Yu Gothic UI" w:hAnsi="Yu Gothic UI" w:cs="Tahoma"/>
-          <w:sz w:val="16"/>
-          <w:szCs w:val="16"/>
-        </w:rPr>
-        <w:t>, No-IP</w:t>
-      </w:r>
-      <w:r>
-        <w:rPr>
-          <w:rFonts w:ascii="Yu Gothic UI" w:eastAsia="Yu Gothic UI" w:hAnsi="Yu Gothic UI" w:cs="Tahoma"/>
-          <w:sz w:val="16"/>
-          <w:szCs w:val="16"/>
-        </w:rPr>
-        <w:t xml:space="preserve"> </w:t>
-      </w:r>
-      <w:r>
-        <w:rPr>
-          <w:rFonts w:ascii="Yu Gothic UI" w:eastAsia="Yu Gothic UI" w:hAnsi="Yu Gothic UI" w:cs="Tahoma"/>
-          <w:sz w:val="16"/>
-          <w:szCs w:val="16"/>
-        </w:rPr>
-        <w:t>Dynamic DNS</w:t>
-      </w:r>
-      <w:r>
-        <w:rPr>
-          <w:rFonts w:ascii="Yu Gothic UI" w:eastAsia="Yu Gothic UI" w:hAnsi="Yu Gothic UI" w:cs="Tahoma"/>
-          <w:sz w:val="16"/>
-          <w:szCs w:val="16"/>
-        </w:rPr>
-        <w:t>.</w:t>
-      </w:r>
-      <w:r>
-        <w:rPr>
-          <w:rFonts w:ascii="Yu Gothic UI" w:eastAsia="Yu Gothic UI" w:hAnsi="Yu Gothic UI" w:cs="Tahoma"/>
-          <w:sz w:val="16"/>
-          <w:szCs w:val="16"/>
-        </w:rPr>
-        <w:t xml:space="preserve"> </w:t>
-      </w:r>
-      <w:r>
-        <w:rPr>
-          <w:rFonts w:ascii="Yu Gothic UI" w:eastAsia="Yu Gothic UI" w:hAnsi="Yu Gothic UI" w:cs="Tahoma"/>
-          <w:sz w:val="16"/>
-          <w:szCs w:val="16"/>
-        </w:rPr>
         <w:t xml:space="preserve">Link: </w:t>
       </w:r>
-      <w:r>
-        <w:rPr>
-          <w:rFonts w:ascii="Yu Gothic UI" w:eastAsia="Yu Gothic UI" w:hAnsi="Yu Gothic UI" w:cs="Tahoma"/>
-          <w:sz w:val="16"/>
-          <w:szCs w:val="16"/>
-        </w:rPr>
-        <w:t>http://</w:t>
-      </w:r>
-      <w:r>
-        <w:rPr>
-          <w:rFonts w:ascii="Yu Gothic UI" w:eastAsia="Yu Gothic UI" w:hAnsi="Yu Gothic UI" w:cs="Tahoma"/>
-          <w:sz w:val="16"/>
-          <w:szCs w:val="16"/>
-        </w:rPr>
-        <w:t>nha.sytes.net</w:t>
-      </w:r>
+      <w:hyperlink r:id="rId7" w:history="1">
+        <w:r>
+          <w:rPr>
+            <w:rFonts w:ascii="Yu Gothic UI" w:eastAsia="Yu Gothic UI" w:hAnsi="Yu Gothic UI" w:cs="Tahoma"/>
+            <w:i/>
+            <w:sz w:val="16"/>
+            <w:szCs w:val="16"/>
+          </w:rPr>
+          <w:t>http://nha.sytes.net</w:t>
+        </w:r>
+      </w:hyperlink>
     </w:p>
     <w:p>
       <w:pPr>
+        <w:pStyle w:val="ListParagraph"/>
         <w:spacing w:after="0"/>
+        <w:ind w:left="360"/>
+        <w:rPr>
+          <w:rFonts w:ascii="Yu Gothic UI" w:eastAsia="Yu Gothic UI" w:hAnsi="Yu Gothic UI" w:cs="Tahoma"/>
+          <w:sz w:val="16"/>
+          <w:szCs w:val="16"/>
+        </w:rPr>
+      </w:pPr>
+    </w:p>
+    <w:p>
+      <w:pPr>
+        <w:spacing w:after="0"/>
+        <w:rPr>
+          <w:rFonts w:ascii="Yu Gothic UI" w:eastAsia="Yu Gothic UI" w:hAnsi="Yu Gothic UI" w:cs="Tahoma"/>
+        </w:rPr>
+      </w:pPr>
+      <w:r>
         <w:rPr>
           <w:rFonts w:ascii="Yu Gothic UI" w:eastAsia="Yu Gothic UI" w:hAnsi="Yu Gothic UI" w:cs="Calibri"/>
           <w:b/>
@@ -2214,7 +2157,8 @@
           <w:szCs w:val="20"/>
           <w:lang w:val="vi-VN"/>
         </w:rPr>
-      </w:pPr>
+        <w:t>S</w:t>
+      </w:r>
       <w:r>
         <w:rPr>
           <w:rFonts w:ascii="Yu Gothic UI" w:eastAsia="Yu Gothic UI" w:hAnsi="Yu Gothic UI" w:cs="Calibri"/>
@@ -2224,7 +2168,17 @@
           <w:szCs w:val="20"/>
           <w:lang w:val="vi-VN"/>
         </w:rPr>
-        <w:t>S</w:t>
+        <w:t>kills</w:t>
+      </w:r>
+      <w:r>
+        <w:rPr>
+          <w:rFonts w:ascii="Yu Gothic UI" w:eastAsia="Yu Gothic UI" w:hAnsi="Yu Gothic UI" w:cs="Calibri"/>
+          <w:b/>
+          <w:color w:val="2E74B5" w:themeColor="accent1" w:themeShade="BF"/>
+          <w:sz w:val="20"/>
+          <w:szCs w:val="20"/>
+        </w:rPr>
+        <w:t xml:space="preserve">  </w:t>
       </w:r>
       <w:r>
         <w:rPr>
@@ -2235,8 +2189,522 @@
           <w:szCs w:val="20"/>
           <w:lang w:val="vi-VN"/>
         </w:rPr>
-        <w:t xml:space="preserve">kills </w:t>
-      </w:r>
+        <w:t xml:space="preserve"> </w:t>
+      </w:r>
+      <w:bookmarkStart w:id="9" w:name="OLE_LINK5"/>
+      <w:r>
+        <w:rPr>
+          <w:rFonts w:ascii="Yu Gothic UI" w:eastAsia="Yu Gothic UI" w:hAnsi="Yu Gothic UI" w:cs="Tahoma"/>
+        </w:rPr>
+        <w:t>___________________________________________________________________________________________________</w:t>
+      </w:r>
+      <w:r>
+        <w:rPr>
+          <w:rFonts w:ascii="Yu Gothic UI" w:eastAsia="Yu Gothic UI" w:hAnsi="Yu Gothic UI" w:cs="Tahoma"/>
+        </w:rPr>
+        <w:t>____________</w:t>
+      </w:r>
+      <w:bookmarkEnd w:id="9"/>
+    </w:p>
+    <w:p>
+      <w:pPr>
+        <w:pStyle w:val="ListParagraph"/>
+        <w:numPr>
+          <w:ilvl w:val="0"/>
+          <w:numId w:val="5"/>
+        </w:numPr>
+        <w:spacing w:after="0"/>
+        <w:ind w:left="270" w:hanging="180"/>
+        <w:jc w:val="both"/>
+        <w:rPr>
+          <w:rFonts w:ascii="Yu Gothic UI" w:eastAsia="Yu Gothic UI" w:hAnsi="Yu Gothic UI" w:cs="Tahoma"/>
+          <w:sz w:val="16"/>
+          <w:szCs w:val="16"/>
+        </w:rPr>
+      </w:pPr>
+      <w:r>
+        <w:rPr>
+          <w:rFonts w:ascii="Yu Gothic UI" w:eastAsia="Yu Gothic UI" w:hAnsi="Yu Gothic UI" w:cs="Tahoma"/>
+          <w:sz w:val="16"/>
+          <w:szCs w:val="16"/>
+        </w:rPr>
+        <w:t>E</w:t>
+      </w:r>
+      <w:r>
+        <w:rPr>
+          <w:rFonts w:ascii="Yu Gothic UI" w:eastAsia="Yu Gothic UI" w:hAnsi="Yu Gothic UI" w:cs="Tahoma"/>
+          <w:sz w:val="16"/>
+          <w:szCs w:val="16"/>
+        </w:rPr>
+        <w:t>xperience in C/C++, MFC</w:t>
+      </w:r>
+      <w:r>
+        <w:rPr>
+          <w:rFonts w:ascii="Yu Gothic UI" w:eastAsia="Yu Gothic UI" w:hAnsi="Yu Gothic UI" w:cs="Tahoma"/>
+          <w:sz w:val="16"/>
+          <w:szCs w:val="16"/>
+        </w:rPr>
+        <w:t>,</w:t>
+      </w:r>
+      <w:r>
+        <w:rPr>
+          <w:rFonts w:ascii="Yu Gothic UI" w:eastAsia="Yu Gothic UI" w:hAnsi="Yu Gothic UI" w:cs="Tahoma"/>
+          <w:sz w:val="16"/>
+          <w:szCs w:val="16"/>
+        </w:rPr>
+        <w:t xml:space="preserve"> C++</w:t>
+      </w:r>
+      <w:r>
+        <w:rPr>
+          <w:rFonts w:ascii="Yu Gothic UI" w:eastAsia="Yu Gothic UI" w:hAnsi="Yu Gothic UI" w:cs="Tahoma"/>
+          <w:sz w:val="16"/>
+          <w:szCs w:val="16"/>
+        </w:rPr>
+        <w:t xml:space="preserve"> </w:t>
+      </w:r>
+      <w:r>
+        <w:rPr>
+          <w:rFonts w:ascii="Yu Gothic UI" w:eastAsia="Yu Gothic UI" w:hAnsi="Yu Gothic UI" w:cs="Tahoma"/>
+          <w:sz w:val="16"/>
+          <w:szCs w:val="16"/>
+        </w:rPr>
+        <w:t>OOP</w:t>
+      </w:r>
+      <w:r>
+        <w:rPr>
+          <w:rFonts w:ascii="Yu Gothic UI" w:eastAsia="Yu Gothic UI" w:hAnsi="Yu Gothic UI" w:cs="Tahoma"/>
+          <w:sz w:val="16"/>
+          <w:szCs w:val="16"/>
+        </w:rPr>
+        <w:t xml:space="preserve">. </w:t>
+      </w:r>
+      <w:r>
+        <w:rPr>
+          <w:rFonts w:ascii="Yu Gothic UI" w:eastAsia="Yu Gothic UI" w:hAnsi="Yu Gothic UI" w:cs="Tahoma"/>
+          <w:sz w:val="16"/>
+          <w:szCs w:val="16"/>
+        </w:rPr>
+        <w:t>Having knowledge in Python, PyQT5 design (self-study)</w:t>
+      </w:r>
+    </w:p>
+    <w:p>
+      <w:pPr>
+        <w:pStyle w:val="ListParagraph"/>
+        <w:numPr>
+          <w:ilvl w:val="0"/>
+          <w:numId w:val="5"/>
+        </w:numPr>
+        <w:spacing w:after="0"/>
+        <w:ind w:left="270" w:hanging="180"/>
+        <w:jc w:val="both"/>
+        <w:rPr>
+          <w:rFonts w:ascii="Yu Gothic UI" w:eastAsia="Yu Gothic UI" w:hAnsi="Yu Gothic UI" w:cs="Tahoma"/>
+          <w:sz w:val="16"/>
+          <w:szCs w:val="16"/>
+        </w:rPr>
+      </w:pPr>
+      <w:r>
+        <w:rPr>
+          <w:rFonts w:ascii="Yu Gothic UI" w:eastAsia="Yu Gothic UI" w:hAnsi="Yu Gothic UI" w:cs="Tahoma"/>
+          <w:sz w:val="16"/>
+          <w:szCs w:val="16"/>
+        </w:rPr>
+        <w:t xml:space="preserve">Basic </w:t>
+      </w:r>
+      <w:r>
+        <w:rPr>
+          <w:rFonts w:ascii="Yu Gothic UI" w:eastAsia="Yu Gothic UI" w:hAnsi="Yu Gothic UI" w:cs="Tahoma"/>
+          <w:sz w:val="16"/>
+          <w:szCs w:val="16"/>
+        </w:rPr>
+        <w:t>understanding </w:t>
+      </w:r>
+      <w:r>
+        <w:rPr>
+          <w:rFonts w:ascii="Yu Gothic UI" w:eastAsia="Yu Gothic UI" w:hAnsi="Yu Gothic UI" w:cs="Tahoma"/>
+          <w:sz w:val="16"/>
+          <w:szCs w:val="16"/>
+        </w:rPr>
+        <w:t xml:space="preserve">in </w:t>
+      </w:r>
+      <w:r>
+        <w:rPr>
+          <w:rFonts w:ascii="Yu Gothic UI" w:eastAsia="Yu Gothic UI" w:hAnsi="Yu Gothic UI" w:cs="Tahoma"/>
+          <w:sz w:val="16"/>
+          <w:szCs w:val="16"/>
+        </w:rPr>
+        <w:t>embedded systems programming</w:t>
+      </w:r>
+      <w:r>
+        <w:rPr>
+          <w:rFonts w:ascii="Yu Gothic UI" w:eastAsia="Yu Gothic UI" w:hAnsi="Yu Gothic UI" w:cs="Tahoma"/>
+          <w:sz w:val="16"/>
+          <w:szCs w:val="16"/>
+        </w:rPr>
+        <w:t xml:space="preserve"> (</w:t>
+      </w:r>
+      <w:r>
+        <w:rPr>
+          <w:rFonts w:ascii="Yu Gothic UI" w:eastAsia="Yu Gothic UI" w:hAnsi="Yu Gothic UI" w:cs="Tahoma"/>
+          <w:sz w:val="16"/>
+          <w:szCs w:val="16"/>
+        </w:rPr>
+        <w:t xml:space="preserve">using </w:t>
+      </w:r>
+      <w:r>
+        <w:rPr>
+          <w:rFonts w:ascii="Yu Gothic UI" w:eastAsia="Yu Gothic UI" w:hAnsi="Yu Gothic UI" w:cs="Tahoma"/>
+          <w:sz w:val="16"/>
+          <w:szCs w:val="16"/>
+        </w:rPr>
+        <w:t>STM32F</w:t>
+      </w:r>
+      <w:r>
+        <w:rPr>
+          <w:rFonts w:ascii="Yu Gothic UI" w:eastAsia="Yu Gothic UI" w:hAnsi="Yu Gothic UI" w:cs="Tahoma"/>
+          <w:sz w:val="16"/>
+          <w:szCs w:val="16"/>
+        </w:rPr>
+        <w:t>4</w:t>
+      </w:r>
+      <w:r>
+        <w:rPr>
+          <w:rFonts w:ascii="Yu Gothic UI" w:eastAsia="Yu Gothic UI" w:hAnsi="Yu Gothic UI" w:cs="Tahoma"/>
+          <w:sz w:val="16"/>
+          <w:szCs w:val="16"/>
+        </w:rPr>
+        <w:t>07VG</w:t>
+      </w:r>
+      <w:r>
+        <w:rPr>
+          <w:rFonts w:ascii="Yu Gothic UI" w:eastAsia="Yu Gothic UI" w:hAnsi="Yu Gothic UI" w:cs="Tahoma"/>
+          <w:sz w:val="16"/>
+          <w:szCs w:val="16"/>
+        </w:rPr>
+        <w:t xml:space="preserve"> Arm Cortex 32-bit core, </w:t>
+      </w:r>
+      <w:proofErr w:type="spellStart"/>
+      <w:r>
+        <w:rPr>
+          <w:rFonts w:ascii="Yu Gothic UI" w:eastAsia="Yu Gothic UI" w:hAnsi="Yu Gothic UI" w:cs="Tahoma"/>
+          <w:sz w:val="16"/>
+          <w:szCs w:val="16"/>
+        </w:rPr>
+        <w:t>FreeRTOS</w:t>
+      </w:r>
+      <w:proofErr w:type="spellEnd"/>
+      <w:r>
+        <w:rPr>
+          <w:rFonts w:ascii="Yu Gothic UI" w:eastAsia="Yu Gothic UI" w:hAnsi="Yu Gothic UI" w:cs="Tahoma"/>
+          <w:sz w:val="16"/>
+          <w:szCs w:val="16"/>
+        </w:rPr>
+        <w:t>)</w:t>
+      </w:r>
+    </w:p>
+    <w:p>
+      <w:pPr>
+        <w:pStyle w:val="ListParagraph"/>
+        <w:numPr>
+          <w:ilvl w:val="0"/>
+          <w:numId w:val="5"/>
+        </w:numPr>
+        <w:spacing w:after="0"/>
+        <w:ind w:left="270" w:hanging="180"/>
+        <w:jc w:val="both"/>
+        <w:rPr>
+          <w:rFonts w:ascii="Yu Gothic UI" w:eastAsia="Yu Gothic UI" w:hAnsi="Yu Gothic UI" w:cs="Tahoma"/>
+          <w:sz w:val="16"/>
+          <w:szCs w:val="16"/>
+        </w:rPr>
+      </w:pPr>
+      <w:r>
+        <w:rPr>
+          <w:rFonts w:ascii="Yu Gothic UI" w:eastAsia="Yu Gothic UI" w:hAnsi="Yu Gothic UI" w:cs="Tahoma"/>
+          <w:sz w:val="16"/>
+          <w:szCs w:val="16"/>
+        </w:rPr>
+        <w:t>Familiar</w:t>
+      </w:r>
+      <w:r>
+        <w:rPr>
+          <w:rFonts w:ascii="Yu Gothic UI" w:eastAsia="Yu Gothic UI" w:hAnsi="Yu Gothic UI" w:cs="Tahoma"/>
+          <w:sz w:val="16"/>
+          <w:szCs w:val="16"/>
+        </w:rPr>
+        <w:t xml:space="preserve"> working</w:t>
+      </w:r>
+      <w:r>
+        <w:rPr>
+          <w:rFonts w:ascii="Yu Gothic UI" w:eastAsia="Yu Gothic UI" w:hAnsi="Yu Gothic UI" w:cs="Tahoma"/>
+          <w:sz w:val="16"/>
+          <w:szCs w:val="16"/>
+        </w:rPr>
+        <w:t xml:space="preserve"> with</w:t>
+      </w:r>
+      <w:r>
+        <w:rPr>
+          <w:rFonts w:ascii="Yu Gothic UI" w:eastAsia="Yu Gothic UI" w:hAnsi="Yu Gothic UI" w:cs="Tahoma"/>
+          <w:sz w:val="16"/>
+          <w:szCs w:val="16"/>
+        </w:rPr>
+        <w:t xml:space="preserve"> dev</w:t>
+      </w:r>
+      <w:r>
+        <w:rPr>
+          <w:rFonts w:ascii="Yu Gothic UI" w:eastAsia="Yu Gothic UI" w:hAnsi="Yu Gothic UI" w:cs="Tahoma"/>
+          <w:sz w:val="16"/>
+          <w:szCs w:val="16"/>
+        </w:rPr>
+        <w:t xml:space="preserve"> </w:t>
+      </w:r>
+      <w:r>
+        <w:rPr>
+          <w:rFonts w:ascii="Yu Gothic UI" w:eastAsia="Yu Gothic UI" w:hAnsi="Yu Gothic UI" w:cs="Tahoma"/>
+          <w:sz w:val="16"/>
+          <w:szCs w:val="16"/>
+        </w:rPr>
+        <w:t>tools</w:t>
+      </w:r>
+      <w:r>
+        <w:rPr>
+          <w:rFonts w:ascii="Yu Gothic UI" w:eastAsia="Yu Gothic UI" w:hAnsi="Yu Gothic UI" w:cs="Tahoma"/>
+          <w:sz w:val="16"/>
+          <w:szCs w:val="16"/>
+        </w:rPr>
+        <w:t xml:space="preserve"> such</w:t>
+      </w:r>
+      <w:r>
+        <w:rPr>
+          <w:rFonts w:ascii="Yu Gothic UI" w:eastAsia="Yu Gothic UI" w:hAnsi="Yu Gothic UI" w:cs="Tahoma"/>
+          <w:sz w:val="16"/>
+          <w:szCs w:val="16"/>
+        </w:rPr>
+        <w:t xml:space="preserve"> Visual Studio,</w:t>
+      </w:r>
+      <w:r>
+        <w:rPr>
+          <w:rFonts w:ascii="Yu Gothic UI" w:eastAsia="Yu Gothic UI" w:hAnsi="Yu Gothic UI" w:cs="Tahoma"/>
+          <w:sz w:val="16"/>
+          <w:szCs w:val="16"/>
+        </w:rPr>
+        <w:t xml:space="preserve"> Visual SourceSafe,</w:t>
+      </w:r>
+      <w:r>
+        <w:rPr>
+          <w:rFonts w:ascii="Yu Gothic UI" w:eastAsia="Yu Gothic UI" w:hAnsi="Yu Gothic UI" w:cs="Tahoma"/>
+          <w:sz w:val="16"/>
+          <w:szCs w:val="16"/>
+        </w:rPr>
+        <w:t xml:space="preserve"> </w:t>
+      </w:r>
+      <w:r>
+        <w:rPr>
+          <w:rFonts w:ascii="Yu Gothic UI" w:eastAsia="Yu Gothic UI" w:hAnsi="Yu Gothic UI" w:cs="Tahoma"/>
+          <w:sz w:val="16"/>
+          <w:szCs w:val="16"/>
+        </w:rPr>
+        <w:t xml:space="preserve">TFS, </w:t>
+      </w:r>
+      <w:proofErr w:type="spellStart"/>
+      <w:r>
+        <w:rPr>
+          <w:rFonts w:ascii="Yu Gothic UI" w:eastAsia="Yu Gothic UI" w:hAnsi="Yu Gothic UI" w:cs="Tahoma"/>
+          <w:sz w:val="16"/>
+          <w:szCs w:val="16"/>
+        </w:rPr>
+        <w:t>Git</w:t>
+      </w:r>
+      <w:proofErr w:type="spellEnd"/>
+      <w:r>
+        <w:rPr>
+          <w:rFonts w:ascii="Yu Gothic UI" w:eastAsia="Yu Gothic UI" w:hAnsi="Yu Gothic UI" w:cs="Tahoma"/>
+          <w:sz w:val="16"/>
+          <w:szCs w:val="16"/>
+        </w:rPr>
+        <w:t xml:space="preserve">, </w:t>
+      </w:r>
+      <w:r>
+        <w:rPr>
+          <w:rFonts w:ascii="Yu Gothic UI" w:eastAsia="Yu Gothic UI" w:hAnsi="Yu Gothic UI" w:cs="Tahoma"/>
+          <w:sz w:val="16"/>
+          <w:szCs w:val="16"/>
+        </w:rPr>
+        <w:t>STM32CubeMX,</w:t>
+      </w:r>
+      <w:r>
+        <w:rPr>
+          <w:rFonts w:ascii="Yu Gothic UI" w:eastAsia="Yu Gothic UI" w:hAnsi="Yu Gothic UI" w:cs="Tahoma"/>
+          <w:sz w:val="16"/>
+          <w:szCs w:val="16"/>
+        </w:rPr>
+        <w:t xml:space="preserve"> </w:t>
+      </w:r>
+      <w:proofErr w:type="spellStart"/>
+      <w:r>
+        <w:rPr>
+          <w:rFonts w:ascii="Yu Gothic UI" w:eastAsia="Yu Gothic UI" w:hAnsi="Yu Gothic UI" w:cs="Tahoma"/>
+          <w:sz w:val="16"/>
+          <w:szCs w:val="16"/>
+        </w:rPr>
+        <w:t>Qt</w:t>
+      </w:r>
+      <w:proofErr w:type="spellEnd"/>
+      <w:r>
+        <w:rPr>
+          <w:rFonts w:ascii="Yu Gothic UI" w:eastAsia="Yu Gothic UI" w:hAnsi="Yu Gothic UI" w:cs="Tahoma"/>
+          <w:sz w:val="16"/>
+          <w:szCs w:val="16"/>
+        </w:rPr>
+        <w:t xml:space="preserve"> </w:t>
+      </w:r>
+      <w:r>
+        <w:rPr>
+          <w:rFonts w:ascii="Yu Gothic UI" w:eastAsia="Yu Gothic UI" w:hAnsi="Yu Gothic UI" w:cs="Tahoma"/>
+          <w:sz w:val="16"/>
+          <w:szCs w:val="16"/>
+        </w:rPr>
+        <w:t>Creator</w:t>
+      </w:r>
+      <w:r>
+        <w:rPr>
+          <w:rFonts w:ascii="Yu Gothic UI" w:eastAsia="Yu Gothic UI" w:hAnsi="Yu Gothic UI" w:cs="Tahoma"/>
+          <w:sz w:val="16"/>
+          <w:szCs w:val="16"/>
+        </w:rPr>
+        <w:t>,</w:t>
+      </w:r>
+      <w:r>
+        <w:rPr>
+          <w:rFonts w:ascii="Yu Gothic UI" w:eastAsia="Yu Gothic UI" w:hAnsi="Yu Gothic UI" w:cs="Tahoma"/>
+          <w:sz w:val="16"/>
+          <w:szCs w:val="16"/>
+        </w:rPr>
+        <w:t xml:space="preserve"> </w:t>
+      </w:r>
+      <w:r>
+        <w:rPr>
+          <w:rFonts w:ascii="Yu Gothic UI" w:eastAsia="Yu Gothic UI" w:hAnsi="Yu Gothic UI" w:cs="Tahoma"/>
+          <w:sz w:val="16"/>
+          <w:szCs w:val="16"/>
+        </w:rPr>
+        <w:t>make</w:t>
+      </w:r>
+      <w:r>
+        <w:rPr>
+          <w:rFonts w:ascii="Yu Gothic UI" w:eastAsia="Yu Gothic UI" w:hAnsi="Yu Gothic UI" w:cs="Tahoma"/>
+          <w:sz w:val="16"/>
+          <w:szCs w:val="16"/>
+        </w:rPr>
+        <w:t xml:space="preserve"> </w:t>
+      </w:r>
+      <w:r>
+        <w:rPr>
+          <w:rFonts w:ascii="Yu Gothic UI" w:eastAsia="Yu Gothic UI" w:hAnsi="Yu Gothic UI" w:cs="Tahoma"/>
+          <w:sz w:val="16"/>
+          <w:szCs w:val="16"/>
+        </w:rPr>
+        <w:t xml:space="preserve">file, </w:t>
+      </w:r>
+      <w:proofErr w:type="spellStart"/>
+      <w:r>
+        <w:rPr>
+          <w:rFonts w:ascii="Yu Gothic UI" w:eastAsia="Yu Gothic UI" w:hAnsi="Yu Gothic UI" w:cs="Tahoma"/>
+          <w:sz w:val="16"/>
+          <w:szCs w:val="16"/>
+        </w:rPr>
+        <w:t>Tera</w:t>
+      </w:r>
+      <w:proofErr w:type="spellEnd"/>
+      <w:r>
+        <w:rPr>
+          <w:rFonts w:ascii="Yu Gothic UI" w:eastAsia="Yu Gothic UI" w:hAnsi="Yu Gothic UI" w:cs="Tahoma"/>
+          <w:sz w:val="16"/>
+          <w:szCs w:val="16"/>
+        </w:rPr>
+        <w:t xml:space="preserve"> term</w:t>
+      </w:r>
+    </w:p>
+    <w:p>
+      <w:pPr>
+        <w:pStyle w:val="ListParagraph"/>
+        <w:numPr>
+          <w:ilvl w:val="0"/>
+          <w:numId w:val="5"/>
+        </w:numPr>
+        <w:spacing w:after="0"/>
+        <w:ind w:left="270" w:hanging="180"/>
+        <w:jc w:val="both"/>
+        <w:rPr>
+          <w:rFonts w:ascii="Yu Gothic UI" w:eastAsia="Yu Gothic UI" w:hAnsi="Yu Gothic UI" w:cs="Tahoma"/>
+          <w:sz w:val="16"/>
+          <w:szCs w:val="16"/>
+        </w:rPr>
+      </w:pPr>
+      <w:r>
+        <w:rPr>
+          <w:rFonts w:ascii="Yu Gothic UI" w:eastAsia="Yu Gothic UI" w:hAnsi="Yu Gothic UI" w:cs="Tahoma"/>
+          <w:sz w:val="16"/>
+          <w:szCs w:val="16"/>
+        </w:rPr>
+        <w:t>Ability to writin</w:t>
+      </w:r>
+      <w:r>
+        <w:rPr>
+          <w:rFonts w:ascii="Yu Gothic UI" w:eastAsia="Yu Gothic UI" w:hAnsi="Yu Gothic UI" w:cs="Tahoma"/>
+          <w:sz w:val="16"/>
+          <w:szCs w:val="16"/>
+        </w:rPr>
+        <w:t>g and reading English documents</w:t>
+      </w:r>
+    </w:p>
+    <w:p>
+      <w:pPr>
+        <w:pStyle w:val="ListParagraph"/>
+        <w:numPr>
+          <w:ilvl w:val="0"/>
+          <w:numId w:val="5"/>
+        </w:numPr>
+        <w:spacing w:after="0"/>
+        <w:ind w:left="270" w:hanging="180"/>
+        <w:jc w:val="both"/>
+        <w:rPr>
+          <w:rFonts w:ascii="Yu Gothic UI" w:eastAsia="Yu Gothic UI" w:hAnsi="Yu Gothic UI" w:cs="Tahoma"/>
+          <w:sz w:val="16"/>
+          <w:szCs w:val="16"/>
+        </w:rPr>
+      </w:pPr>
+      <w:r>
+        <w:rPr>
+          <w:rFonts w:ascii="Yu Gothic UI" w:eastAsia="Yu Gothic UI" w:hAnsi="Yu Gothic UI" w:cs="Tahoma"/>
+          <w:sz w:val="16"/>
+          <w:szCs w:val="16"/>
+        </w:rPr>
+        <w:t>Having passion to work</w:t>
+      </w:r>
+    </w:p>
+    <w:p>
+      <w:pPr>
+        <w:spacing w:after="0"/>
+        <w:rPr>
+          <w:rFonts w:ascii="Yu Gothic UI" w:eastAsia="Yu Gothic UI" w:hAnsi="Yu Gothic UI" w:cs="Tahoma"/>
+          <w:sz w:val="16"/>
+          <w:szCs w:val="16"/>
+        </w:rPr>
+      </w:pPr>
+    </w:p>
+    <w:p>
+      <w:pPr>
+        <w:spacing w:after="0"/>
+        <w:rPr>
+          <w:rFonts w:ascii="Yu Gothic UI" w:eastAsia="Yu Gothic UI" w:hAnsi="Yu Gothic UI" w:cs="Calibri"/>
+          <w:b/>
+          <w:color w:val="2E74B5" w:themeColor="accent1" w:themeShade="BF"/>
+          <w:sz w:val="28"/>
+          <w:szCs w:val="28"/>
+          <w:lang w:val="vi-VN"/>
+        </w:rPr>
+      </w:pPr>
       <w:r>
         <w:rPr>
           <w:rFonts w:ascii="Yu Gothic UI" w:eastAsia="Yu Gothic UI" w:hAnsi="Yu Gothic UI" w:cs="Calibri"/>
@@ -2246,526 +2714,8 @@
           <w:szCs w:val="20"/>
           <w:lang w:val="vi-VN"/>
         </w:rPr>
-        <w:t>____________________________________________________________________</w:t>
-      </w:r>
-    </w:p>
-    <w:p>
-      <w:pPr>
-        <w:pStyle w:val="ListParagraph"/>
-        <w:numPr>
-          <w:ilvl w:val="0"/>
-          <w:numId w:val="2"/>
-        </w:numPr>
-        <w:spacing w:after="0"/>
-        <w:rPr>
-          <w:rFonts w:ascii="Yu Gothic UI" w:eastAsia="Yu Gothic UI" w:hAnsi="Yu Gothic UI" w:cs="Tahoma"/>
-          <w:sz w:val="16"/>
-          <w:szCs w:val="16"/>
-        </w:rPr>
-      </w:pPr>
-      <w:r>
-        <w:rPr>
-          <w:rFonts w:ascii="Yu Gothic UI" w:eastAsia="Yu Gothic UI" w:hAnsi="Yu Gothic UI" w:cs="Tahoma"/>
-          <w:sz w:val="16"/>
-          <w:szCs w:val="16"/>
-        </w:rPr>
-        <w:t>E</w:t>
-      </w:r>
-      <w:r>
-        <w:rPr>
-          <w:rFonts w:ascii="Yu Gothic UI" w:eastAsia="Yu Gothic UI" w:hAnsi="Yu Gothic UI" w:cs="Tahoma"/>
-          <w:sz w:val="16"/>
-          <w:szCs w:val="16"/>
-        </w:rPr>
-        <w:t>xperience in C/C++, MFC</w:t>
-      </w:r>
-      <w:r>
-        <w:rPr>
-          <w:rFonts w:ascii="Yu Gothic UI" w:eastAsia="Yu Gothic UI" w:hAnsi="Yu Gothic UI" w:cs="Tahoma"/>
-          <w:sz w:val="16"/>
-          <w:szCs w:val="16"/>
-        </w:rPr>
-        <w:t xml:space="preserve"> framework,</w:t>
-      </w:r>
-      <w:r>
-        <w:rPr>
-          <w:rFonts w:ascii="Yu Gothic UI" w:eastAsia="Yu Gothic UI" w:hAnsi="Yu Gothic UI" w:cs="Tahoma"/>
-          <w:sz w:val="16"/>
-          <w:szCs w:val="16"/>
-        </w:rPr>
-        <w:t xml:space="preserve"> </w:t>
-      </w:r>
-      <w:r>
-        <w:rPr>
-          <w:rFonts w:ascii="Yu Gothic UI" w:eastAsia="Yu Gothic UI" w:hAnsi="Yu Gothic UI" w:cs="Tahoma"/>
-          <w:sz w:val="16"/>
-          <w:szCs w:val="16"/>
-        </w:rPr>
-        <w:t>Object-Oriented Programming</w:t>
-      </w:r>
-      <w:r>
-        <w:rPr>
-          <w:rFonts w:ascii="Yu Gothic UI" w:eastAsia="Yu Gothic UI" w:hAnsi="Yu Gothic UI" w:cs="Tahoma"/>
-          <w:sz w:val="16"/>
-          <w:szCs w:val="16"/>
-        </w:rPr>
-        <w:t>.</w:t>
-      </w:r>
-    </w:p>
-    <w:p>
-      <w:pPr>
-        <w:pStyle w:val="ListParagraph"/>
-        <w:numPr>
-          <w:ilvl w:val="0"/>
-          <w:numId w:val="2"/>
-        </w:numPr>
-        <w:spacing w:after="0"/>
-        <w:rPr>
-          <w:rFonts w:ascii="Yu Gothic UI" w:eastAsia="Yu Gothic UI" w:hAnsi="Yu Gothic UI" w:cs="Tahoma"/>
-          <w:sz w:val="16"/>
-          <w:szCs w:val="16"/>
-        </w:rPr>
-      </w:pPr>
-      <w:r>
-        <w:rPr>
-          <w:rFonts w:ascii="Yu Gothic UI" w:eastAsia="Yu Gothic UI" w:hAnsi="Yu Gothic UI" w:cs="Tahoma"/>
-          <w:sz w:val="16"/>
-          <w:szCs w:val="16"/>
-        </w:rPr>
-        <w:t>Having</w:t>
-      </w:r>
-      <w:r>
-        <w:rPr>
-          <w:rFonts w:ascii="Yu Gothic UI" w:eastAsia="Yu Gothic UI" w:hAnsi="Yu Gothic UI" w:cs="Tahoma"/>
-          <w:sz w:val="16"/>
-          <w:szCs w:val="16"/>
-        </w:rPr>
-        <w:t xml:space="preserve"> knowledge</w:t>
-      </w:r>
-      <w:r>
-        <w:rPr>
-          <w:rFonts w:ascii="Yu Gothic UI" w:eastAsia="Yu Gothic UI" w:hAnsi="Yu Gothic UI" w:cs="Tahoma"/>
-          <w:sz w:val="16"/>
-          <w:szCs w:val="16"/>
-        </w:rPr>
-        <w:t xml:space="preserve"> in</w:t>
-      </w:r>
-      <w:r>
-        <w:rPr>
-          <w:rFonts w:ascii="Yu Gothic UI" w:eastAsia="Yu Gothic UI" w:hAnsi="Yu Gothic UI" w:cs="Tahoma"/>
-          <w:sz w:val="16"/>
-          <w:szCs w:val="16"/>
-        </w:rPr>
-        <w:t xml:space="preserve"> Python programming, PyQT5 </w:t>
-      </w:r>
-      <w:r>
-        <w:rPr>
-          <w:rFonts w:ascii="Yu Gothic UI" w:eastAsia="Yu Gothic UI" w:hAnsi="Yu Gothic UI" w:cs="Tahoma"/>
-          <w:sz w:val="16"/>
-          <w:szCs w:val="16"/>
-        </w:rPr>
-        <w:t>design</w:t>
-      </w:r>
-      <w:r>
-        <w:rPr>
-          <w:rFonts w:ascii="Yu Gothic UI" w:eastAsia="Yu Gothic UI" w:hAnsi="Yu Gothic UI" w:cs="Tahoma"/>
-          <w:sz w:val="16"/>
-          <w:szCs w:val="16"/>
-        </w:rPr>
-        <w:t xml:space="preserve"> </w:t>
-      </w:r>
-      <w:r>
-        <w:rPr>
-          <w:rFonts w:ascii="Yu Gothic UI" w:eastAsia="Yu Gothic UI" w:hAnsi="Yu Gothic UI" w:cs="Tahoma"/>
-          <w:sz w:val="16"/>
-          <w:szCs w:val="16"/>
-        </w:rPr>
-        <w:t>(self-study).</w:t>
-      </w:r>
-    </w:p>
-    <w:p>
-      <w:pPr>
-        <w:pStyle w:val="ListParagraph"/>
-        <w:numPr>
-          <w:ilvl w:val="0"/>
-          <w:numId w:val="2"/>
-        </w:numPr>
-        <w:spacing w:after="0"/>
-        <w:rPr>
-          <w:rFonts w:ascii="Yu Gothic UI" w:eastAsia="Yu Gothic UI" w:hAnsi="Yu Gothic UI" w:cs="Calibri"/>
-          <w:sz w:val="16"/>
-          <w:szCs w:val="16"/>
-        </w:rPr>
-      </w:pPr>
-      <w:r>
-        <w:rPr>
-          <w:rFonts w:ascii="Yu Gothic UI" w:eastAsia="Yu Gothic UI" w:hAnsi="Yu Gothic UI" w:cs="Calibri"/>
-          <w:sz w:val="16"/>
-          <w:szCs w:val="16"/>
-        </w:rPr>
-        <w:t xml:space="preserve">Basic </w:t>
-      </w:r>
-      <w:r>
-        <w:rPr>
-          <w:rFonts w:ascii="Yu Gothic UI" w:eastAsia="Yu Gothic UI" w:hAnsi="Yu Gothic UI" w:cs="Tahoma"/>
-          <w:sz w:val="16"/>
-          <w:szCs w:val="16"/>
-        </w:rPr>
-        <w:t>understanding</w:t>
-      </w:r>
-      <w:r>
-        <w:rPr>
-          <w:rFonts w:ascii="Segoe UI" w:hAnsi="Segoe UI" w:cs="Segoe UI"/>
-          <w:color w:val="333333"/>
-          <w:sz w:val="16"/>
-          <w:szCs w:val="16"/>
-          <w:shd w:val="clear" w:color="auto" w:fill="FFFFFF"/>
-        </w:rPr>
-        <w:t> </w:t>
-      </w:r>
-      <w:r>
-        <w:rPr>
-          <w:rFonts w:ascii="Yu Gothic UI" w:eastAsia="Yu Gothic UI" w:hAnsi="Yu Gothic UI" w:cs="Calibri"/>
-          <w:sz w:val="16"/>
-          <w:szCs w:val="16"/>
-        </w:rPr>
-        <w:t xml:space="preserve">in </w:t>
-      </w:r>
-      <w:r>
-        <w:rPr>
-          <w:rFonts w:ascii="Yu Gothic UI" w:eastAsia="Yu Gothic UI" w:hAnsi="Yu Gothic UI" w:cs="Calibri"/>
-          <w:sz w:val="16"/>
-          <w:szCs w:val="16"/>
-        </w:rPr>
-        <w:t>embedded systems programming</w:t>
-      </w:r>
-      <w:r>
-        <w:rPr>
-          <w:rFonts w:ascii="Yu Gothic UI" w:eastAsia="Yu Gothic UI" w:hAnsi="Yu Gothic UI" w:cs="Calibri"/>
-          <w:sz w:val="16"/>
-          <w:szCs w:val="16"/>
-        </w:rPr>
-        <w:t xml:space="preserve"> (Stm32f4 Arm Cortex 32-bit core, </w:t>
-      </w:r>
-      <w:proofErr w:type="spellStart"/>
-      <w:r>
-        <w:rPr>
-          <w:rFonts w:ascii="Yu Gothic UI" w:eastAsia="Yu Gothic UI" w:hAnsi="Yu Gothic UI" w:cs="Calibri"/>
-          <w:sz w:val="16"/>
-          <w:szCs w:val="16"/>
-        </w:rPr>
-        <w:t>FreeRTOS</w:t>
-      </w:r>
-      <w:proofErr w:type="spellEnd"/>
-      <w:r>
-        <w:rPr>
-          <w:rFonts w:ascii="Yu Gothic UI" w:eastAsia="Yu Gothic UI" w:hAnsi="Yu Gothic UI" w:cs="Calibri"/>
-          <w:sz w:val="16"/>
-          <w:szCs w:val="16"/>
-        </w:rPr>
-        <w:t xml:space="preserve"> </w:t>
-      </w:r>
-      <w:r>
-        <w:rPr>
-          <w:rFonts w:ascii="Yu Gothic UI" w:eastAsia="Yu Gothic UI" w:hAnsi="Yu Gothic UI" w:cs="Tahoma"/>
-          <w:sz w:val="16"/>
-          <w:szCs w:val="16"/>
-        </w:rPr>
-        <w:t xml:space="preserve">and </w:t>
-      </w:r>
-      <w:r>
-        <w:rPr>
-          <w:rFonts w:ascii="Yu Gothic UI" w:eastAsia="Yu Gothic UI" w:hAnsi="Yu Gothic UI" w:cs="Tahoma"/>
-          <w:sz w:val="16"/>
-          <w:szCs w:val="16"/>
-        </w:rPr>
-        <w:t>methodology such as task, memory management, synchronization and Task Communication Recommendations</w:t>
-      </w:r>
-      <w:r>
-        <w:rPr>
-          <w:rFonts w:ascii="Yu Gothic UI" w:eastAsia="Yu Gothic UI" w:hAnsi="Yu Gothic UI" w:cs="Calibri"/>
-          <w:sz w:val="16"/>
-          <w:szCs w:val="16"/>
-        </w:rPr>
-        <w:t>)</w:t>
-      </w:r>
-      <w:r>
-        <w:rPr>
-          <w:rFonts w:ascii="Yu Gothic UI" w:eastAsia="Yu Gothic UI" w:hAnsi="Yu Gothic UI" w:cs="Calibri"/>
-          <w:sz w:val="16"/>
-          <w:szCs w:val="16"/>
-        </w:rPr>
-        <w:t>.</w:t>
-      </w:r>
-    </w:p>
-    <w:p>
-      <w:pPr>
-        <w:pStyle w:val="ListParagraph"/>
-        <w:numPr>
-          <w:ilvl w:val="0"/>
-          <w:numId w:val="2"/>
-        </w:numPr>
-        <w:spacing w:after="0"/>
-        <w:rPr>
-          <w:rFonts w:ascii="Yu Gothic UI" w:eastAsia="Yu Gothic UI" w:hAnsi="Yu Gothic UI" w:cs="Tahoma"/>
-          <w:sz w:val="16"/>
-          <w:szCs w:val="16"/>
-        </w:rPr>
-      </w:pPr>
-      <w:r>
-        <w:rPr>
-          <w:rFonts w:ascii="Yu Gothic UI" w:eastAsia="Yu Gothic UI" w:hAnsi="Yu Gothic UI" w:cs="Tahoma"/>
-          <w:sz w:val="16"/>
-          <w:szCs w:val="16"/>
-        </w:rPr>
-        <w:t>Familiar with</w:t>
-      </w:r>
-      <w:r>
-        <w:rPr>
-          <w:rFonts w:ascii="Yu Gothic UI" w:eastAsia="Yu Gothic UI" w:hAnsi="Yu Gothic UI" w:cs="Tahoma"/>
-          <w:sz w:val="16"/>
-          <w:szCs w:val="16"/>
-        </w:rPr>
-        <w:t xml:space="preserve"> dev</w:t>
-      </w:r>
-      <w:r>
-        <w:rPr>
-          <w:rFonts w:ascii="Yu Gothic UI" w:eastAsia="Yu Gothic UI" w:hAnsi="Yu Gothic UI" w:cs="Tahoma"/>
-          <w:sz w:val="16"/>
-          <w:szCs w:val="16"/>
-        </w:rPr>
-        <w:t xml:space="preserve"> </w:t>
-      </w:r>
-      <w:r>
-        <w:rPr>
-          <w:rFonts w:ascii="Yu Gothic UI" w:eastAsia="Yu Gothic UI" w:hAnsi="Yu Gothic UI" w:cs="Tahoma"/>
-          <w:sz w:val="16"/>
-          <w:szCs w:val="16"/>
-        </w:rPr>
-        <w:t>tools Visual Studio, STM32CubeMX,</w:t>
-      </w:r>
-      <w:r>
-        <w:rPr>
-          <w:rFonts w:ascii="Yu Gothic UI" w:eastAsia="Yu Gothic UI" w:hAnsi="Yu Gothic UI" w:cs="Tahoma"/>
-          <w:sz w:val="16"/>
-          <w:szCs w:val="16"/>
-        </w:rPr>
-        <w:t xml:space="preserve"> </w:t>
-      </w:r>
-      <w:proofErr w:type="spellStart"/>
-      <w:r>
-        <w:rPr>
-          <w:rFonts w:ascii="Yu Gothic UI" w:eastAsia="Yu Gothic UI" w:hAnsi="Yu Gothic UI" w:cs="Tahoma"/>
-          <w:sz w:val="16"/>
-          <w:szCs w:val="16"/>
-        </w:rPr>
-        <w:t>Qt</w:t>
-      </w:r>
-      <w:proofErr w:type="spellEnd"/>
-      <w:r>
-        <w:rPr>
-          <w:rFonts w:ascii="Yu Gothic UI" w:eastAsia="Yu Gothic UI" w:hAnsi="Yu Gothic UI" w:cs="Tahoma"/>
-          <w:sz w:val="16"/>
-          <w:szCs w:val="16"/>
-        </w:rPr>
-        <w:t xml:space="preserve"> </w:t>
-      </w:r>
-      <w:r>
-        <w:rPr>
-          <w:rFonts w:ascii="Yu Gothic UI" w:eastAsia="Yu Gothic UI" w:hAnsi="Yu Gothic UI" w:cs="Tahoma"/>
-          <w:sz w:val="16"/>
-          <w:szCs w:val="16"/>
-        </w:rPr>
-        <w:t>Creator</w:t>
-      </w:r>
-      <w:r>
-        <w:rPr>
-          <w:rFonts w:ascii="Yu Gothic UI" w:eastAsia="Yu Gothic UI" w:hAnsi="Yu Gothic UI" w:cs="Tahoma"/>
-          <w:sz w:val="16"/>
-          <w:szCs w:val="16"/>
-        </w:rPr>
-        <w:t>,</w:t>
-      </w:r>
-      <w:r>
-        <w:rPr>
-          <w:rFonts w:ascii="Yu Gothic UI" w:eastAsia="Yu Gothic UI" w:hAnsi="Yu Gothic UI" w:cs="Tahoma"/>
-          <w:sz w:val="16"/>
-          <w:szCs w:val="16"/>
-        </w:rPr>
-        <w:t xml:space="preserve"> </w:t>
-      </w:r>
-      <w:r>
-        <w:rPr>
-          <w:rFonts w:ascii="Yu Gothic UI" w:eastAsia="Yu Gothic UI" w:hAnsi="Yu Gothic UI" w:cs="Tahoma"/>
-          <w:sz w:val="16"/>
-          <w:szCs w:val="16"/>
-        </w:rPr>
-        <w:t>make</w:t>
-      </w:r>
-      <w:r>
-        <w:rPr>
-          <w:rFonts w:ascii="Yu Gothic UI" w:eastAsia="Yu Gothic UI" w:hAnsi="Yu Gothic UI" w:cs="Tahoma"/>
-          <w:sz w:val="16"/>
-          <w:szCs w:val="16"/>
-        </w:rPr>
-        <w:t xml:space="preserve"> </w:t>
-      </w:r>
-      <w:r>
-        <w:rPr>
-          <w:rFonts w:ascii="Yu Gothic UI" w:eastAsia="Yu Gothic UI" w:hAnsi="Yu Gothic UI" w:cs="Tahoma"/>
-          <w:sz w:val="16"/>
-          <w:szCs w:val="16"/>
-        </w:rPr>
-        <w:t xml:space="preserve">file, </w:t>
-      </w:r>
-      <w:r>
-        <w:rPr>
-          <w:rFonts w:ascii="Yu Gothic UI" w:eastAsia="Yu Gothic UI" w:hAnsi="Yu Gothic UI" w:cs="Tahoma"/>
-          <w:sz w:val="16"/>
-          <w:szCs w:val="16"/>
-        </w:rPr>
-        <w:t>TFS</w:t>
-      </w:r>
-      <w:r>
-        <w:rPr>
-          <w:rFonts w:ascii="Yu Gothic UI" w:eastAsia="Yu Gothic UI" w:hAnsi="Yu Gothic UI" w:cs="Tahoma"/>
-          <w:sz w:val="16"/>
-          <w:szCs w:val="16"/>
-        </w:rPr>
-        <w:t>, GitHub, Vis</w:t>
-      </w:r>
-      <w:r>
-        <w:rPr>
-          <w:rFonts w:ascii="Yu Gothic UI" w:eastAsia="Yu Gothic UI" w:hAnsi="Yu Gothic UI" w:cs="Tahoma"/>
-          <w:sz w:val="16"/>
-          <w:szCs w:val="16"/>
-        </w:rPr>
-        <w:t xml:space="preserve">ual SourceSafe, IBM Lotus Notes, </w:t>
-      </w:r>
-      <w:proofErr w:type="spellStart"/>
-      <w:r>
-        <w:rPr>
-          <w:rFonts w:ascii="Yu Gothic UI" w:eastAsia="Yu Gothic UI" w:hAnsi="Yu Gothic UI" w:cs="Tahoma"/>
-          <w:sz w:val="16"/>
-          <w:szCs w:val="16"/>
-        </w:rPr>
-        <w:t>Tera</w:t>
-      </w:r>
-      <w:proofErr w:type="spellEnd"/>
-      <w:r>
-        <w:rPr>
-          <w:rFonts w:ascii="Yu Gothic UI" w:eastAsia="Yu Gothic UI" w:hAnsi="Yu Gothic UI" w:cs="Tahoma"/>
-          <w:sz w:val="16"/>
-          <w:szCs w:val="16"/>
-        </w:rPr>
-        <w:t xml:space="preserve"> term.</w:t>
-      </w:r>
-    </w:p>
-    <w:p>
-      <w:pPr>
-        <w:pStyle w:val="ListParagraph"/>
-        <w:numPr>
-          <w:ilvl w:val="0"/>
-          <w:numId w:val="2"/>
-        </w:numPr>
-        <w:spacing w:after="0"/>
-        <w:rPr>
-          <w:rFonts w:ascii="Yu Gothic UI" w:eastAsia="Yu Gothic UI" w:hAnsi="Yu Gothic UI" w:cs="Tahoma"/>
-          <w:sz w:val="16"/>
-          <w:szCs w:val="16"/>
-        </w:rPr>
-      </w:pPr>
-      <w:r>
-        <w:rPr>
-          <w:rFonts w:ascii="Yu Gothic UI" w:eastAsia="Yu Gothic UI" w:hAnsi="Yu Gothic UI" w:cs="Tahoma"/>
-          <w:sz w:val="16"/>
-          <w:szCs w:val="16"/>
-        </w:rPr>
-        <w:t xml:space="preserve">Ability to troubleshoot issues to resolution. </w:t>
-      </w:r>
-      <w:r>
-        <w:rPr>
-          <w:rFonts w:ascii="Yu Gothic UI" w:eastAsia="Yu Gothic UI" w:hAnsi="Yu Gothic UI" w:cs="Tahoma"/>
-          <w:sz w:val="16"/>
-          <w:szCs w:val="16"/>
-        </w:rPr>
-        <w:t>Good at</w:t>
-      </w:r>
-      <w:r>
-        <w:rPr>
-          <w:rFonts w:ascii="Yu Gothic UI" w:eastAsia="Yu Gothic UI" w:hAnsi="Yu Gothic UI" w:cs="Tahoma"/>
-          <w:sz w:val="16"/>
-          <w:szCs w:val="16"/>
-        </w:rPr>
-        <w:t xml:space="preserve"> problem solving and root cause analysis skills</w:t>
-      </w:r>
-    </w:p>
-    <w:p>
-      <w:pPr>
-        <w:pStyle w:val="ListParagraph"/>
-        <w:numPr>
-          <w:ilvl w:val="0"/>
-          <w:numId w:val="2"/>
-        </w:numPr>
-        <w:spacing w:after="0"/>
-        <w:rPr>
-          <w:rFonts w:ascii="Yu Gothic UI" w:eastAsia="Yu Gothic UI" w:hAnsi="Yu Gothic UI" w:cs="Tahoma"/>
-          <w:sz w:val="16"/>
-          <w:szCs w:val="16"/>
-        </w:rPr>
-      </w:pPr>
-      <w:r>
-        <w:rPr>
-          <w:rFonts w:ascii="Yu Gothic UI" w:eastAsia="Yu Gothic UI" w:hAnsi="Yu Gothic UI" w:cs="Tahoma"/>
-          <w:sz w:val="16"/>
-          <w:szCs w:val="16"/>
-        </w:rPr>
-        <w:t>Ability to writing and reading English documents.</w:t>
-      </w:r>
-    </w:p>
-    <w:p>
-      <w:pPr>
-        <w:pStyle w:val="ListParagraph"/>
-        <w:numPr>
-          <w:ilvl w:val="0"/>
-          <w:numId w:val="2"/>
-        </w:numPr>
-        <w:spacing w:after="0"/>
-        <w:rPr>
-          <w:rFonts w:ascii="Yu Gothic UI" w:eastAsia="Yu Gothic UI" w:hAnsi="Yu Gothic UI" w:cs="Tahoma"/>
-          <w:sz w:val="16"/>
-          <w:szCs w:val="16"/>
-        </w:rPr>
-      </w:pPr>
-      <w:r>
-        <w:rPr>
-          <w:rFonts w:ascii="Yu Gothic UI" w:eastAsia="Yu Gothic UI" w:hAnsi="Yu Gothic UI" w:cs="Tahoma"/>
-          <w:sz w:val="16"/>
-          <w:szCs w:val="16"/>
-        </w:rPr>
-        <w:t>Having passion to work, willing to relocate</w:t>
-      </w:r>
-      <w:r>
-        <w:rPr>
-          <w:rFonts w:ascii="Yu Gothic UI" w:eastAsia="Yu Gothic UI" w:hAnsi="Yu Gothic UI" w:cs="Tahoma"/>
-          <w:sz w:val="16"/>
-          <w:szCs w:val="16"/>
-        </w:rPr>
-        <w:t>.</w:t>
-      </w:r>
-    </w:p>
-    <w:p>
-      <w:pPr>
-        <w:spacing w:after="0"/>
-        <w:rPr>
-          <w:rFonts w:ascii="Yu Gothic UI" w:eastAsia="Yu Gothic UI" w:hAnsi="Yu Gothic UI" w:cs="Calibri"/>
-          <w:b/>
-          <w:color w:val="2E74B5" w:themeColor="accent1" w:themeShade="BF"/>
-          <w:sz w:val="28"/>
-          <w:szCs w:val="28"/>
-          <w:lang w:val="vi-VN"/>
-        </w:rPr>
-      </w:pPr>
+        <w:t>Education</w:t>
+      </w:r>
       <w:r>
         <w:rPr>
           <w:rFonts w:ascii="Yu Gothic UI" w:eastAsia="Yu Gothic UI" w:hAnsi="Yu Gothic UI" w:cs="Calibri"/>
@@ -2775,7 +2725,7 @@
           <w:szCs w:val="20"/>
           <w:lang w:val="vi-VN"/>
         </w:rPr>
-        <w:t>Education</w:t>
+        <w:t xml:space="preserve"> </w:t>
       </w:r>
       <w:r>
         <w:rPr>
@@ -2784,20 +2734,20 @@
           <w:color w:val="2E74B5" w:themeColor="accent1" w:themeShade="BF"/>
           <w:sz w:val="20"/>
           <w:szCs w:val="20"/>
-          <w:lang w:val="vi-VN"/>
-        </w:rPr>
-        <w:t xml:space="preserve">   </w:t>
-      </w:r>
-      <w:r>
-        <w:rPr>
-          <w:rFonts w:ascii="Yu Gothic UI" w:eastAsia="Yu Gothic UI" w:hAnsi="Yu Gothic UI" w:cs="Tahoma"/>
-        </w:rPr>
-        <w:t>____________________________________________________________________</w:t>
+        </w:rPr>
+        <w:t xml:space="preserve">  </w:t>
+      </w:r>
+      <w:r>
+        <w:rPr>
+          <w:rFonts w:ascii="Yu Gothic UI" w:eastAsia="Yu Gothic UI" w:hAnsi="Yu Gothic UI" w:cs="Tahoma"/>
+        </w:rPr>
+        <w:t>_________________________________________________________________________________________________________</w:t>
       </w:r>
     </w:p>
     <w:p>
       <w:pPr>
         <w:spacing w:after="0"/>
+        <w:jc w:val="both"/>
         <w:rPr>
           <w:rFonts w:ascii="Yu Gothic UI" w:eastAsia="Yu Gothic UI" w:hAnsi="Yu Gothic UI" w:cs="Tahoma"/>
           <w:b/>
@@ -2829,6 +2779,78 @@
           <w:sz w:val="16"/>
           <w:szCs w:val="16"/>
         </w:rPr>
+        <w:t xml:space="preserve">                            </w:t>
+      </w:r>
+      <w:r>
+        <w:rPr>
+          <w:rFonts w:ascii="Yu Gothic UI" w:eastAsia="Yu Gothic UI" w:hAnsi="Yu Gothic UI" w:cs="Tahoma"/>
+          <w:sz w:val="16"/>
+          <w:szCs w:val="16"/>
+        </w:rPr>
+        <w:t xml:space="preserve">    </w:t>
+      </w:r>
+      <w:r>
+        <w:rPr>
+          <w:rFonts w:ascii="Yu Gothic UI" w:eastAsia="Yu Gothic UI" w:hAnsi="Yu Gothic UI" w:cs="Tahoma"/>
+          <w:sz w:val="16"/>
+          <w:szCs w:val="16"/>
+        </w:rPr>
+        <w:t xml:space="preserve">  </w:t>
+      </w:r>
+      <w:r>
+        <w:rPr>
+          <w:rFonts w:ascii="Yu Gothic UI" w:eastAsia="Yu Gothic UI" w:hAnsi="Yu Gothic UI" w:cs="Tahoma"/>
+          <w:sz w:val="16"/>
+          <w:szCs w:val="16"/>
+        </w:rPr>
+        <w:tab/>
+      </w:r>
+      <w:r>
+        <w:rPr>
+          <w:rFonts w:ascii="Yu Gothic UI" w:eastAsia="Yu Gothic UI" w:hAnsi="Yu Gothic UI" w:cs="Tahoma"/>
+          <w:sz w:val="16"/>
+          <w:szCs w:val="16"/>
+        </w:rPr>
+        <w:tab/>
+      </w:r>
+      <w:r>
+        <w:rPr>
+          <w:rFonts w:ascii="Yu Gothic UI" w:eastAsia="Yu Gothic UI" w:hAnsi="Yu Gothic UI" w:cs="Tahoma"/>
+          <w:sz w:val="16"/>
+          <w:szCs w:val="16"/>
+        </w:rPr>
+        <w:tab/>
+      </w:r>
+      <w:r>
+        <w:rPr>
+          <w:rFonts w:ascii="Yu Gothic UI" w:eastAsia="Yu Gothic UI" w:hAnsi="Yu Gothic UI" w:cs="Tahoma"/>
+          <w:sz w:val="16"/>
+          <w:szCs w:val="16"/>
+        </w:rPr>
+        <w:tab/>
+      </w:r>
+      <w:r>
+        <w:rPr>
+          <w:rFonts w:ascii="Yu Gothic UI" w:eastAsia="Yu Gothic UI" w:hAnsi="Yu Gothic UI" w:cs="Tahoma"/>
+          <w:sz w:val="16"/>
+          <w:szCs w:val="16"/>
+        </w:rPr>
+        <w:tab/>
+      </w:r>
+      <w:r>
+        <w:rPr>
+          <w:rFonts w:ascii="Yu Gothic UI" w:eastAsia="Yu Gothic UI" w:hAnsi="Yu Gothic UI" w:cs="Tahoma"/>
+          <w:sz w:val="16"/>
+          <w:szCs w:val="16"/>
+        </w:rPr>
+        <w:tab/>
+      </w:r>
+      <w:r>
+        <w:rPr>
+          <w:rFonts w:ascii="Yu Gothic UI" w:eastAsia="Yu Gothic UI" w:hAnsi="Yu Gothic UI" w:cs="Tahoma"/>
+          <w:sz w:val="16"/>
+          <w:szCs w:val="16"/>
+        </w:rPr>
         <w:t xml:space="preserve"> </w:t>
       </w:r>
       <w:r>
@@ -2837,55 +2859,7 @@
           <w:sz w:val="16"/>
           <w:szCs w:val="16"/>
         </w:rPr>
-        <w:t>–</w:t>
-      </w:r>
-      <w:r>
-        <w:rPr>
-          <w:rFonts w:ascii="Yu Gothic UI" w:eastAsia="Yu Gothic UI" w:hAnsi="Yu Gothic UI" w:cs="Tahoma"/>
-          <w:sz w:val="16"/>
-          <w:szCs w:val="16"/>
-        </w:rPr>
-        <w:t xml:space="preserve"> </w:t>
-      </w:r>
-      <w:r>
-        <w:rPr>
-          <w:rFonts w:ascii="Yu Gothic UI" w:eastAsia="Yu Gothic UI" w:hAnsi="Yu Gothic UI" w:cs="Tahoma"/>
-          <w:sz w:val="16"/>
-          <w:szCs w:val="16"/>
-        </w:rPr>
-        <w:t>Bachelor Degree</w:t>
-      </w:r>
-      <w:r>
-        <w:rPr>
-          <w:rFonts w:ascii="Yu Gothic UI" w:eastAsia="Yu Gothic UI" w:hAnsi="Yu Gothic UI" w:cs="Tahoma"/>
-          <w:sz w:val="16"/>
-          <w:szCs w:val="16"/>
-        </w:rPr>
-        <w:t xml:space="preserve">    </w:t>
-      </w:r>
-      <w:r>
-        <w:rPr>
-          <w:rFonts w:ascii="Yu Gothic UI" w:eastAsia="Yu Gothic UI" w:hAnsi="Yu Gothic UI" w:cs="Tahoma"/>
-          <w:sz w:val="16"/>
-          <w:szCs w:val="16"/>
-        </w:rPr>
-        <w:t xml:space="preserve">  </w:t>
-      </w:r>
-      <w:r>
-        <w:rPr>
-          <w:rFonts w:ascii="Yu Gothic UI" w:eastAsia="Yu Gothic UI" w:hAnsi="Yu Gothic UI" w:cs="Tahoma"/>
-          <w:sz w:val="16"/>
-          <w:szCs w:val="16"/>
-        </w:rPr>
-        <w:tab/>
-      </w:r>
-      <w:r>
-        <w:rPr>
-          <w:rFonts w:ascii="Yu Gothic UI" w:eastAsia="Yu Gothic UI" w:hAnsi="Yu Gothic UI" w:cs="Tahoma"/>
-          <w:sz w:val="16"/>
-          <w:szCs w:val="16"/>
-        </w:rPr>
-        <w:tab/>
+        <w:t xml:space="preserve">          </w:t>
       </w:r>
       <w:r>
         <w:rPr>
@@ -2894,7 +2868,7 @@
           <w:sz w:val="16"/>
           <w:szCs w:val="16"/>
         </w:rPr>
-        <w:t>Nov</w:t>
+        <w:t>Sep</w:t>
       </w:r>
       <w:r>
         <w:rPr>
@@ -2903,7 +2877,7 @@
           <w:sz w:val="16"/>
           <w:szCs w:val="16"/>
         </w:rPr>
-        <w:t>. 2012 – Mar. 201</w:t>
+        <w:t>. 201</w:t>
       </w:r>
       <w:r>
         <w:rPr>
@@ -2912,7 +2886,43 @@
           <w:sz w:val="16"/>
           <w:szCs w:val="16"/>
         </w:rPr>
-        <w:t>6</w:t>
+        <w:t>1</w:t>
+      </w:r>
+      <w:r>
+        <w:rPr>
+          <w:rFonts w:ascii="Yu Gothic UI" w:eastAsia="Yu Gothic UI" w:hAnsi="Yu Gothic UI" w:cs="Tahoma"/>
+          <w:i/>
+          <w:sz w:val="16"/>
+          <w:szCs w:val="16"/>
+        </w:rPr>
+        <w:t xml:space="preserve"> – </w:t>
+      </w:r>
+      <w:r>
+        <w:rPr>
+          <w:rFonts w:ascii="Yu Gothic UI" w:eastAsia="Yu Gothic UI" w:hAnsi="Yu Gothic UI" w:cs="Tahoma"/>
+          <w:i/>
+          <w:sz w:val="16"/>
+          <w:szCs w:val="16"/>
+        </w:rPr>
+        <w:t>Jul</w:t>
+      </w:r>
+      <w:r>
+        <w:rPr>
+          <w:rFonts w:ascii="Yu Gothic UI" w:eastAsia="Yu Gothic UI" w:hAnsi="Yu Gothic UI" w:cs="Tahoma"/>
+          <w:i/>
+          <w:sz w:val="16"/>
+          <w:szCs w:val="16"/>
+        </w:rPr>
+        <w:t>. 201</w:t>
+      </w:r>
+      <w:r>
+        <w:rPr>
+          <w:rFonts w:ascii="Yu Gothic UI" w:eastAsia="Yu Gothic UI" w:hAnsi="Yu Gothic UI" w:cs="Tahoma"/>
+          <w:i/>
+          <w:sz w:val="16"/>
+          <w:szCs w:val="16"/>
+        </w:rPr>
+        <w:t>4</w:t>
       </w:r>
     </w:p>
     <w:p>
@@ -2920,27 +2930,31 @@
         <w:pStyle w:val="ListParagraph"/>
         <w:numPr>
           <w:ilvl w:val="0"/>
-          <w:numId w:val="3"/>
+          <w:numId w:val="5"/>
         </w:numPr>
         <w:spacing w:after="0"/>
-        <w:rPr>
-          <w:rFonts w:ascii="Yu Gothic UI" w:eastAsia="Yu Gothic UI" w:hAnsi="Yu Gothic UI" w:cs="Tahoma"/>
-          <w:sz w:val="16"/>
-          <w:szCs w:val="16"/>
-        </w:rPr>
-      </w:pPr>
-      <w:r>
-        <w:rPr>
-          <w:rFonts w:ascii="Yu Gothic UI" w:eastAsia="Yu Gothic UI" w:hAnsi="Yu Gothic UI" w:cs="Tahoma"/>
-          <w:b/>
-          <w:sz w:val="16"/>
-          <w:szCs w:val="16"/>
-        </w:rPr>
-        <w:t>Specialty</w:t>
-      </w:r>
-      <w:r>
-        <w:rPr>
-          <w:rFonts w:ascii="Yu Gothic UI" w:eastAsia="Yu Gothic UI" w:hAnsi="Yu Gothic UI" w:cs="Tahoma"/>
+        <w:ind w:left="270" w:hanging="180"/>
+        <w:jc w:val="both"/>
+        <w:rPr>
+          <w:rFonts w:ascii="Yu Gothic UI" w:eastAsia="Yu Gothic UI" w:hAnsi="Yu Gothic UI" w:cs="Tahoma"/>
+          <w:i/>
+          <w:sz w:val="16"/>
+          <w:szCs w:val="16"/>
+        </w:rPr>
+      </w:pPr>
+      <w:r>
+        <w:rPr>
+          <w:rFonts w:ascii="Yu Gothic UI" w:eastAsia="Yu Gothic UI" w:hAnsi="Yu Gothic UI" w:cs="Tahoma"/>
+          <w:i/>
+          <w:sz w:val="16"/>
+          <w:szCs w:val="16"/>
+        </w:rPr>
+        <w:t>Bachelor of</w:t>
+      </w:r>
+      <w:r>
+        <w:rPr>
+          <w:rFonts w:ascii="Yu Gothic UI" w:eastAsia="Yu Gothic UI" w:hAnsi="Yu Gothic UI" w:cs="Tahoma"/>
+          <w:i/>
           <w:sz w:val="16"/>
           <w:szCs w:val="16"/>
         </w:rPr>
@@ -2949,34 +2963,11 @@
       <w:r>
         <w:rPr>
           <w:rFonts w:ascii="Yu Gothic UI" w:eastAsia="Yu Gothic UI" w:hAnsi="Yu Gothic UI" w:cs="Tahoma"/>
-          <w:sz w:val="16"/>
-          <w:szCs w:val="16"/>
-        </w:rPr>
-        <w:t>–</w:t>
-      </w:r>
-      <w:r>
-        <w:rPr>
-          <w:rFonts w:ascii="Yu Gothic UI" w:eastAsia="Yu Gothic UI" w:hAnsi="Yu Gothic UI" w:cs="Tahoma"/>
-          <w:sz w:val="16"/>
-          <w:szCs w:val="16"/>
-        </w:rPr>
-        <w:t xml:space="preserve"> </w:t>
-      </w:r>
-      <w:r>
-        <w:rPr>
-          <w:rFonts w:ascii="Yu Gothic UI" w:eastAsia="Yu Gothic UI" w:hAnsi="Yu Gothic UI" w:cs="Tahoma"/>
+          <w:i/>
           <w:sz w:val="16"/>
           <w:szCs w:val="16"/>
         </w:rPr>
         <w:t>Information Technology</w:t>
-      </w:r>
-      <w:r>
-        <w:rPr>
-          <w:rFonts w:ascii="Yu Gothic UI" w:eastAsia="Yu Gothic UI" w:hAnsi="Yu Gothic UI" w:cs="Tahoma"/>
-          <w:sz w:val="16"/>
-          <w:szCs w:val="16"/>
-        </w:rPr>
-        <w:t>.</w:t>
       </w:r>
     </w:p>
     <w:sectPr>
@@ -3105,6 +3096,119 @@
     </w:lvl>
   </w:abstractNum>
   <w:abstractNum w:abstractNumId="1" w15:restartNumberingAfterBreak="0">
+    <w:nsid w:val="3B5C05AD"/>
+    <w:multiLevelType w:val="hybridMultilevel"/>
+    <w:tmpl w:val="639AA412"/>
+    <w:lvl w:ilvl="0" w:tplc="04090001">
+      <w:start w:val="1"/>
+      <w:numFmt w:val="bullet"/>
+      <w:lvlText w:val=""/>
+      <w:lvlJc w:val="left"/>
+      <w:pPr>
+        <w:ind w:left="720" w:hanging="360"/>
+      </w:pPr>
+      <w:rPr>
+        <w:rFonts w:ascii="Symbol" w:hAnsi="Symbol" w:hint="default"/>
+      </w:rPr>
+    </w:lvl>
+    <w:lvl w:ilvl="1" w:tplc="04090003" w:tentative="1">
+      <w:start w:val="1"/>
+      <w:numFmt w:val="bullet"/>
+      <w:lvlText w:val="o"/>
+      <w:lvlJc w:val="left"/>
+      <w:pPr>
+        <w:ind w:left="1440" w:hanging="360"/>
+      </w:pPr>
+      <w:rPr>
+        <w:rFonts w:ascii="Courier New" w:hAnsi="Courier New" w:cs="Courier New" w:hint="default"/>
+      </w:rPr>
+    </w:lvl>
+    <w:lvl w:ilvl="2" w:tplc="04090005" w:tentative="1">
+      <w:start w:val="1"/>
+      <w:numFmt w:val="bullet"/>
+      <w:lvlText w:val=""/>
+      <w:lvlJc w:val="left"/>
+      <w:pPr>
+        <w:ind w:left="2160" w:hanging="360"/>
+      </w:pPr>
+      <w:rPr>
+        <w:rFonts w:ascii="Wingdings" w:hAnsi="Wingdings" w:hint="default"/>
+      </w:rPr>
+    </w:lvl>
+    <w:lvl w:ilvl="3" w:tplc="04090001" w:tentative="1">
+      <w:start w:val="1"/>
+      <w:numFmt w:val="bullet"/>
+      <w:lvlText w:val=""/>
+      <w:lvlJc w:val="left"/>
+      <w:pPr>
+        <w:ind w:left="2880" w:hanging="360"/>
+      </w:pPr>
+      <w:rPr>
+        <w:rFonts w:ascii="Symbol" w:hAnsi="Symbol" w:hint="default"/>
+      </w:rPr>
+    </w:lvl>
+    <w:lvl w:ilvl="4" w:tplc="04090003" w:tentative="1">
+      <w:start w:val="1"/>
+      <w:numFmt w:val="bullet"/>
+      <w:lvlText w:val="o"/>
+      <w:lvlJc w:val="left"/>
+      <w:pPr>
+        <w:ind w:left="3600" w:hanging="360"/>
+      </w:pPr>
+      <w:rPr>
+        <w:rFonts w:ascii="Courier New" w:hAnsi="Courier New" w:cs="Courier New" w:hint="default"/>
+      </w:rPr>
+    </w:lvl>
+    <w:lvl w:ilvl="5" w:tplc="04090005" w:tentative="1">
+      <w:start w:val="1"/>
+      <w:numFmt w:val="bullet"/>
+      <w:lvlText w:val=""/>
+      <w:lvlJc w:val="left"/>
+      <w:pPr>
+        <w:ind w:left="4320" w:hanging="360"/>
+      </w:pPr>
+      <w:rPr>
+        <w:rFonts w:ascii="Wingdings" w:hAnsi="Wingdings" w:hint="default"/>
+      </w:rPr>
+    </w:lvl>
+    <w:lvl w:ilvl="6" w:tplc="04090001" w:tentative="1">
+      <w:start w:val="1"/>
+      <w:numFmt w:val="bullet"/>
+      <w:lvlText w:val=""/>
+      <w:lvlJc w:val="left"/>
+      <w:pPr>
+        <w:ind w:left="5040" w:hanging="360"/>
+      </w:pPr>
+      <w:rPr>
+        <w:rFonts w:ascii="Symbol" w:hAnsi="Symbol" w:hint="default"/>
+      </w:rPr>
+    </w:lvl>
+    <w:lvl w:ilvl="7" w:tplc="04090003" w:tentative="1">
+      <w:start w:val="1"/>
+      <w:numFmt w:val="bullet"/>
+      <w:lvlText w:val="o"/>
+      <w:lvlJc w:val="left"/>
+      <w:pPr>
+        <w:ind w:left="5760" w:hanging="360"/>
+      </w:pPr>
+      <w:rPr>
+        <w:rFonts w:ascii="Courier New" w:hAnsi="Courier New" w:cs="Courier New" w:hint="default"/>
+      </w:rPr>
+    </w:lvl>
+    <w:lvl w:ilvl="8" w:tplc="04090005" w:tentative="1">
+      <w:start w:val="1"/>
+      <w:numFmt w:val="bullet"/>
+      <w:lvlText w:val=""/>
+      <w:lvlJc w:val="left"/>
+      <w:pPr>
+        <w:ind w:left="6480" w:hanging="360"/>
+      </w:pPr>
+      <w:rPr>
+        <w:rFonts w:ascii="Wingdings" w:hAnsi="Wingdings" w:hint="default"/>
+      </w:rPr>
+    </w:lvl>
+  </w:abstractNum>
+  <w:abstractNum w:abstractNumId="2" w15:restartNumberingAfterBreak="0">
     <w:nsid w:val="3D8A12E3"/>
     <w:multiLevelType w:val="hybridMultilevel"/>
     <w:tmpl w:val="0ED2DD32"/>
@@ -3216,7 +3320,7 @@
       </w:rPr>
     </w:lvl>
   </w:abstractNum>
-  <w:abstractNum w:abstractNumId="2" w15:restartNumberingAfterBreak="0">
+  <w:abstractNum w:abstractNumId="3" w15:restartNumberingAfterBreak="0">
     <w:nsid w:val="48C03119"/>
     <w:multiLevelType w:val="hybridMultilevel"/>
     <w:tmpl w:val="D06098D8"/>
@@ -3328,7 +3432,7 @@
       </w:rPr>
     </w:lvl>
   </w:abstractNum>
-  <w:abstractNum w:abstractNumId="3" w15:restartNumberingAfterBreak="0">
+  <w:abstractNum w:abstractNumId="4" w15:restartNumberingAfterBreak="0">
     <w:nsid w:val="6E3E0A4B"/>
     <w:multiLevelType w:val="multilevel"/>
     <w:tmpl w:val="43EAF83A"/>
@@ -3478,16 +3582,19 @@
     </w:lvl>
   </w:abstractNum>
   <w:num w:numId="1">
-    <w:abstractNumId w:val="2"/>
+    <w:abstractNumId w:val="3"/>
   </w:num>
   <w:num w:numId="2">
-    <w:abstractNumId w:val="1"/>
+    <w:abstractNumId w:val="2"/>
   </w:num>
   <w:num w:numId="3">
     <w:abstractNumId w:val="0"/>
   </w:num>
   <w:num w:numId="4">
-    <w:abstractNumId w:val="3"/>
+    <w:abstractNumId w:val="4"/>
+  </w:num>
+  <w:num w:numId="5">
+    <w:abstractNumId w:val="1"/>
   </w:num>
 </w:numbering>
 </file>
@@ -4281,7 +4388,7 @@
 </file>
 
 <file path=customXml/itemProps1.xml><?xml version="1.0" encoding="utf-8"?>
-<ds:datastoreItem xmlns:ds="http://schemas.openxmlformats.org/officeDocument/2006/customXml" ds:itemID="{6A48E86F-A45C-4E6A-8A90-FC1439FF3B92}">
+<ds:datastoreItem xmlns:ds="http://schemas.openxmlformats.org/officeDocument/2006/customXml" ds:itemID="{54213B0D-BC83-4515-85B8-88604163CB24}">
   <ds:schemaRefs>
     <ds:schemaRef ds:uri="http://schemas.openxmlformats.org/officeDocument/2006/bibliography"/>
   </ds:schemaRefs>

--- a/NGUYENHUUANH_RESUME.docx
+++ b/NGUYENHUUANH_RESUME.docx
@@ -21,32 +21,23 @@
           <w:sz w:val="24"/>
           <w:szCs w:val="24"/>
         </w:rPr>
-        <w:t>Software Engineer</w:t>
+        <w:t>NGUYEN HUU ANH</w:t>
       </w:r>
     </w:p>
     <w:p>
       <w:pPr>
-        <w:spacing w:after="0" w:line="240" w:lineRule="auto"/>
-        <w:rPr>
-          <w:rFonts w:ascii="Yu Gothic UI" w:eastAsia="Yu Gothic UI" w:hAnsi="Yu Gothic UI" w:cs="Tahoma"/>
-          <w:b/>
-          <w:color w:val="990033"/>
-          <w:sz w:val="24"/>
-          <w:szCs w:val="24"/>
-        </w:rPr>
-      </w:pPr>
-      <w:r>
-        <w:rPr>
-          <w:rFonts w:ascii="Yu Gothic UI" w:eastAsia="Yu Gothic UI" w:hAnsi="Yu Gothic UI" w:cs="Tahoma"/>
-          <w:sz w:val="24"/>
-          <w:szCs w:val="24"/>
-        </w:rPr>
-        <w:t>NGUYEN HUU ANH</w:t>
-      </w:r>
+        <w:spacing w:after="0"/>
+        <w:rPr>
+          <w:rFonts w:ascii="Yu Gothic UI" w:eastAsia="Yu Gothic UI" w:hAnsi="Yu Gothic UI" w:cs="Tahoma"/>
+          <w:sz w:val="16"/>
+          <w:szCs w:val="16"/>
+        </w:rPr>
+      </w:pPr>
     </w:p>
     <w:p>
       <w:pPr>
         <w:spacing w:after="0"/>
+        <w:jc w:val="right"/>
         <w:rPr>
           <w:rFonts w:ascii="Yu Gothic UI" w:eastAsia="Yu Gothic UI" w:hAnsi="Yu Gothic UI" w:cs="Tahoma"/>
           <w:sz w:val="16"/>
@@ -108,7 +99,6 @@
     <w:p>
       <w:pPr>
         <w:spacing w:after="0"/>
-        <w:ind w:left="2160"/>
         <w:jc w:val="right"/>
         <w:rPr>
           <w:rFonts w:ascii="Yu Gothic UI" w:eastAsia="Yu Gothic UI" w:hAnsi="Yu Gothic UI" w:cs="Tahoma"/>
@@ -160,7 +150,7 @@
           <w:sz w:val="16"/>
           <w:szCs w:val="16"/>
         </w:rPr>
-        <w:t>Ho Chi Minh City</w:t>
+        <w:t>HCMC</w:t>
       </w:r>
     </w:p>
     <w:p>
@@ -269,11 +259,6 @@
       <w:pPr>
         <w:spacing w:after="0"/>
         <w:jc w:val="both"/>
-        <w:rPr>
-          <w:rFonts w:ascii="Yu Gothic UI" w:eastAsia="Yu Gothic UI" w:hAnsi="Yu Gothic UI" w:cs="Tahoma"/>
-          <w:sz w:val="16"/>
-          <w:szCs w:val="16"/>
-        </w:rPr>
       </w:pPr>
       <w:r>
         <w:rPr>
@@ -513,23 +498,52 @@
           <w:sz w:val="16"/>
           <w:szCs w:val="16"/>
         </w:rPr>
-        <w:t>Oriented Programming</w:t>
-      </w:r>
-      <w:r>
-        <w:rPr>
-          <w:rFonts w:ascii="Yu Gothic UI" w:eastAsia="Yu Gothic UI" w:hAnsi="Yu Gothic UI" w:cs="Tahoma"/>
-          <w:sz w:val="16"/>
-          <w:szCs w:val="16"/>
-        </w:rPr>
-        <w:t xml:space="preserve">. </w:t>
-      </w:r>
-      <w:r>
-        <w:rPr>
-          <w:rFonts w:ascii="Yu Gothic UI" w:eastAsia="Yu Gothic UI" w:hAnsi="Yu Gothic UI" w:cs="Tahoma"/>
-          <w:sz w:val="16"/>
-          <w:szCs w:val="16"/>
-        </w:rPr>
-        <w:t>Good at problem solving and root cause analysis skills</w:t>
+        <w:t xml:space="preserve">Oriented </w:t>
+      </w:r>
+      <w:bookmarkStart w:id="2" w:name="OLE_LINK6"/>
+      <w:r>
+        <w:rPr>
+          <w:rFonts w:ascii="Yu Gothic UI" w:eastAsia="Yu Gothic UI" w:hAnsi="Yu Gothic UI" w:cs="Tahoma"/>
+          <w:sz w:val="16"/>
+          <w:szCs w:val="16"/>
+        </w:rPr>
+        <w:t>Programming</w:t>
+      </w:r>
+      <w:bookmarkEnd w:id="2"/>
+      <w:r>
+        <w:rPr>
+          <w:rFonts w:ascii="Yu Gothic UI" w:eastAsia="Yu Gothic UI" w:hAnsi="Yu Gothic UI" w:cs="Tahoma"/>
+          <w:sz w:val="16"/>
+          <w:szCs w:val="16"/>
+        </w:rPr>
+        <w:t>.</w:t>
+      </w:r>
+      <w:r>
+        <w:t xml:space="preserve"> </w:t>
+      </w:r>
+      <w:r>
+        <w:rPr>
+          <w:rFonts w:ascii="Yu Gothic UI" w:eastAsia="Yu Gothic UI" w:hAnsi="Yu Gothic UI" w:cs="Tahoma"/>
+          <w:sz w:val="16"/>
+          <w:szCs w:val="16"/>
+        </w:rPr>
+        <w:t>Experience in compilation, testing and debugging the code using</w:t>
+      </w:r>
+      <w:r>
+        <w:rPr>
+          <w:rFonts w:ascii="Yu Gothic UI" w:eastAsia="Yu Gothic UI" w:hAnsi="Yu Gothic UI" w:cs="Tahoma"/>
+          <w:sz w:val="16"/>
+          <w:szCs w:val="16"/>
+        </w:rPr>
+        <w:t xml:space="preserve"> Visual Studio IDE</w:t>
+      </w:r>
+      <w:r>
+        <w:rPr>
+          <w:rFonts w:ascii="Yu Gothic UI" w:eastAsia="Yu Gothic UI" w:hAnsi="Yu Gothic UI" w:cs="Tahoma"/>
+          <w:sz w:val="16"/>
+          <w:szCs w:val="16"/>
+        </w:rPr>
+        <w:t>.</w:t>
       </w:r>
     </w:p>
     <w:p>
@@ -598,6 +612,14 @@
         </w:rPr>
         <w:t>willing to relocate</w:t>
       </w:r>
+      <w:r>
+        <w:rPr>
+          <w:rFonts w:ascii="Yu Gothic UI" w:eastAsia="Yu Gothic UI" w:hAnsi="Yu Gothic UI" w:cs="Tahoma"/>
+          <w:sz w:val="16"/>
+          <w:szCs w:val="16"/>
+        </w:rPr>
+        <w:t>.</w:t>
+      </w:r>
     </w:p>
     <w:p>
       <w:pPr>
@@ -617,8 +639,8 @@
           <w:rFonts w:ascii="Yu Gothic UI" w:eastAsia="Yu Gothic UI" w:hAnsi="Yu Gothic UI" w:cs="Tahoma"/>
         </w:rPr>
       </w:pPr>
-      <w:bookmarkStart w:id="2" w:name="OLE_LINK1"/>
-      <w:bookmarkStart w:id="3" w:name="OLE_LINK2"/>
+      <w:bookmarkStart w:id="3" w:name="OLE_LINK1"/>
+      <w:bookmarkStart w:id="4" w:name="OLE_LINK2"/>
       <w:bookmarkEnd w:id="0"/>
       <w:bookmarkEnd w:id="1"/>
       <w:r>
@@ -695,8 +717,8 @@
         <w:t>_______________________________</w:t>
       </w:r>
     </w:p>
-    <w:bookmarkEnd w:id="2"/>
     <w:bookmarkEnd w:id="3"/>
+    <w:bookmarkEnd w:id="4"/>
     <w:p>
       <w:pPr>
         <w:spacing w:after="0"/>
@@ -726,8 +748,6 @@
           <w:szCs w:val="16"/>
         </w:rPr>
       </w:pPr>
-      <w:bookmarkStart w:id="4" w:name="_GoBack"/>
-      <w:bookmarkEnd w:id="4"/>
       <w:r>
         <w:rPr>
           <w:rFonts w:ascii="Yu Gothic UI" w:eastAsia="Yu Gothic UI" w:hAnsi="Yu Gothic UI" w:cs="Tahoma"/>
@@ -1099,72 +1119,7 @@
           <w:sz w:val="16"/>
           <w:szCs w:val="16"/>
         </w:rPr>
-        <w:t xml:space="preserve">. </w:t>
-      </w:r>
-      <w:r>
-        <w:rPr>
-          <w:rFonts w:ascii="Yu Gothic UI" w:eastAsia="Yu Gothic UI" w:hAnsi="Yu Gothic UI" w:cs="Tahoma"/>
-          <w:sz w:val="16"/>
-          <w:szCs w:val="16"/>
-        </w:rPr>
-        <w:t xml:space="preserve">I </w:t>
-      </w:r>
-      <w:r>
-        <w:rPr>
-          <w:rFonts w:ascii="Yu Gothic UI" w:eastAsia="Yu Gothic UI" w:hAnsi="Yu Gothic UI" w:cs="Tahoma"/>
-          <w:sz w:val="16"/>
-          <w:szCs w:val="16"/>
-        </w:rPr>
-        <w:t xml:space="preserve">also work as a technical writer, analysis and researches customer's requirements, writing function specification, detail </w:t>
-      </w:r>
-      <w:r>
-        <w:rPr>
-          <w:rFonts w:ascii="Yu Gothic UI" w:eastAsia="Yu Gothic UI" w:hAnsi="Yu Gothic UI" w:cs="Tahoma"/>
-          <w:sz w:val="16"/>
-          <w:szCs w:val="16"/>
-        </w:rPr>
-        <w:t>specification, manual documents</w:t>
-      </w:r>
-    </w:p>
-    <w:p>
-      <w:pPr>
-        <w:spacing w:after="0"/>
-        <w:jc w:val="both"/>
-        <w:rPr>
-          <w:rFonts w:ascii="Yu Gothic UI" w:eastAsia="Yu Gothic UI" w:hAnsi="Yu Gothic UI" w:cs="Tahoma"/>
-          <w:sz w:val="16"/>
-          <w:szCs w:val="16"/>
-        </w:rPr>
-      </w:pPr>
-    </w:p>
-    <w:p>
-      <w:pPr>
-        <w:spacing w:after="0"/>
-        <w:jc w:val="both"/>
-        <w:rPr>
-          <w:rFonts w:ascii="Yu Gothic UI" w:eastAsia="Yu Gothic UI" w:hAnsi="Yu Gothic UI" w:cs="Tahoma"/>
-          <w:b/>
-          <w:sz w:val="16"/>
-          <w:szCs w:val="16"/>
-        </w:rPr>
-      </w:pPr>
-      <w:r>
-        <w:rPr>
-          <w:rFonts w:ascii="Yu Gothic UI" w:eastAsia="Yu Gothic UI" w:hAnsi="Yu Gothic UI" w:cs="Tahoma"/>
-          <w:b/>
-          <w:sz w:val="16"/>
-          <w:szCs w:val="16"/>
-        </w:rPr>
-        <w:t>Career project h</w:t>
-      </w:r>
-      <w:r>
-        <w:rPr>
-          <w:rFonts w:ascii="Yu Gothic UI" w:eastAsia="Yu Gothic UI" w:hAnsi="Yu Gothic UI" w:cs="Tahoma"/>
-          <w:b/>
-          <w:sz w:val="16"/>
-          <w:szCs w:val="16"/>
-        </w:rPr>
-        <w:t>ighlight</w:t>
+        <w:t>.</w:t>
       </w:r>
     </w:p>
     <w:p>
@@ -1182,215 +1137,81 @@
           <w:sz w:val="16"/>
           <w:szCs w:val="16"/>
         </w:rPr>
-        <w:sectPr>
-          <w:type w:val="continuous"/>
-          <w:pgSz w:w="12240" w:h="15840"/>
-          <w:pgMar w:top="720" w:right="720" w:bottom="720" w:left="720" w:header="720" w:footer="720" w:gutter="0"/>
-          <w:cols w:space="720"/>
-          <w:docGrid w:linePitch="360"/>
-        </w:sectPr>
-      </w:pPr>
-      <w:bookmarkStart w:id="5" w:name="OLE_LINK17"/>
-      <w:r>
-        <w:rPr>
-          <w:rFonts w:ascii="Yu Gothic UI" w:eastAsia="Yu Gothic UI" w:hAnsi="Yu Gothic UI" w:cs="Tahoma"/>
-          <w:sz w:val="16"/>
-          <w:szCs w:val="16"/>
-        </w:rPr>
-        <w:t xml:space="preserve">The </w:t>
-      </w:r>
-      <w:r>
-        <w:rPr>
-          <w:rFonts w:ascii="Yu Gothic UI" w:eastAsia="Yu Gothic UI" w:hAnsi="Yu Gothic UI" w:cs="Tahoma"/>
-          <w:sz w:val="16"/>
-          <w:szCs w:val="16"/>
-        </w:rPr>
-        <w:t xml:space="preserve">STRIP </w:t>
-      </w:r>
-      <w:r>
-        <w:rPr>
-          <w:rFonts w:ascii="Yu Gothic UI" w:eastAsia="Yu Gothic UI" w:hAnsi="Yu Gothic UI" w:cs="Tahoma"/>
-          <w:sz w:val="16"/>
-          <w:szCs w:val="16"/>
-        </w:rPr>
-        <w:t xml:space="preserve">MAP function, </w:t>
-      </w:r>
-      <w:r>
-        <w:rPr>
-          <w:rFonts w:ascii="Yu Gothic UI" w:eastAsia="Yu Gothic UI" w:hAnsi="Yu Gothic UI" w:cs="Tahoma"/>
-          <w:sz w:val="16"/>
-          <w:szCs w:val="16"/>
-        </w:rPr>
-        <w:t>m</w:t>
-      </w:r>
-      <w:r>
-        <w:rPr>
-          <w:rFonts w:ascii="Yu Gothic UI" w:eastAsia="Yu Gothic UI" w:hAnsi="Yu Gothic UI" w:cs="Tahoma"/>
-          <w:sz w:val="16"/>
-          <w:szCs w:val="16"/>
-        </w:rPr>
-        <w:t>achine reads the 2D matrix code printed on lead frame by the integrated camera, send this code to HOST and receives corresponding strip map data from HOST. After that,</w:t>
-      </w:r>
-      <w:r>
-        <w:rPr>
-          <w:rFonts w:ascii="Yu Gothic UI" w:eastAsia="Yu Gothic UI" w:hAnsi="Yu Gothic UI" w:cs="Tahoma"/>
-          <w:sz w:val="16"/>
-          <w:szCs w:val="16"/>
-        </w:rPr>
-        <w:t xml:space="preserve"> machine</w:t>
-      </w:r>
-      <w:r>
-        <w:rPr>
-          <w:rFonts w:ascii="Yu Gothic UI" w:eastAsia="Yu Gothic UI" w:hAnsi="Yu Gothic UI" w:cs="Tahoma"/>
-          <w:sz w:val="16"/>
-          <w:szCs w:val="16"/>
-        </w:rPr>
-        <w:t xml:space="preserve"> executes bonding according to this map data. The format and methods in which strip map information shall be formatted and used to transfer information about a strip</w:t>
-      </w:r>
-      <w:r>
-        <w:rPr>
-          <w:rFonts w:ascii="Yu Gothic UI" w:eastAsia="Yu Gothic UI" w:hAnsi="Yu Gothic UI" w:cs="Tahoma"/>
-          <w:sz w:val="16"/>
-          <w:szCs w:val="16"/>
-        </w:rPr>
-        <w:t xml:space="preserve"> map</w:t>
-      </w:r>
-      <w:r>
-        <w:rPr>
-          <w:rFonts w:ascii="Yu Gothic UI" w:eastAsia="Yu Gothic UI" w:hAnsi="Yu Gothic UI" w:cs="Tahoma"/>
-          <w:sz w:val="16"/>
-          <w:szCs w:val="16"/>
-        </w:rPr>
-        <w:t xml:space="preserve"> to and from </w:t>
-      </w:r>
-      <w:r>
-        <w:rPr>
-          <w:rFonts w:ascii="Yu Gothic UI" w:eastAsia="Yu Gothic UI" w:hAnsi="Yu Gothic UI" w:cs="Tahoma"/>
-          <w:sz w:val="16"/>
-          <w:szCs w:val="16"/>
-        </w:rPr>
-        <w:t>HOST - e</w:t>
-      </w:r>
-      <w:r>
-        <w:rPr>
-          <w:rFonts w:ascii="Yu Gothic UI" w:eastAsia="Yu Gothic UI" w:hAnsi="Yu Gothic UI" w:cs="Tahoma"/>
-          <w:sz w:val="16"/>
-          <w:szCs w:val="16"/>
-        </w:rPr>
-        <w:t>quipment using the SECS/GEM interface standard.</w:t>
-      </w:r>
-      <w:r>
-        <w:rPr>
-          <w:rFonts w:ascii="Yu Gothic UI" w:eastAsia="Yu Gothic UI" w:hAnsi="Yu Gothic UI" w:cs="Tahoma"/>
-          <w:sz w:val="16"/>
-          <w:szCs w:val="16"/>
-        </w:rPr>
-        <w:t xml:space="preserve"> </w:t>
-      </w:r>
-      <w:r>
-        <w:rPr>
-          <w:rFonts w:ascii="Yu Gothic UI" w:eastAsia="Yu Gothic UI" w:hAnsi="Yu Gothic UI" w:cs="Tahoma"/>
-          <w:sz w:val="16"/>
-          <w:szCs w:val="16"/>
-        </w:rPr>
-        <w:t>I directly design front-end, implement, test</w:t>
-      </w:r>
-      <w:r>
-        <w:rPr>
-          <w:rFonts w:ascii="Yu Gothic UI" w:eastAsia="Yu Gothic UI" w:hAnsi="Yu Gothic UI" w:cs="Tahoma"/>
-          <w:sz w:val="16"/>
-          <w:szCs w:val="16"/>
-        </w:rPr>
-        <w:t>ing and writing manual document</w:t>
-      </w:r>
+      </w:pPr>
+      <w:r>
+        <w:rPr>
+          <w:rFonts w:ascii="Yu Gothic UI" w:eastAsia="Yu Gothic UI" w:hAnsi="Yu Gothic UI" w:cs="Tahoma"/>
+          <w:sz w:val="16"/>
+          <w:szCs w:val="16"/>
+        </w:rPr>
+        <w:t xml:space="preserve">I </w:t>
+      </w:r>
+      <w:r>
+        <w:rPr>
+          <w:rFonts w:ascii="Yu Gothic UI" w:eastAsia="Yu Gothic UI" w:hAnsi="Yu Gothic UI" w:cs="Tahoma"/>
+          <w:sz w:val="16"/>
+          <w:szCs w:val="16"/>
+        </w:rPr>
+        <w:t xml:space="preserve">also work as a technical writer, analysis and researches customer's requirements, writing function specification, detail </w:t>
+      </w:r>
+      <w:r>
+        <w:rPr>
+          <w:rFonts w:ascii="Yu Gothic UI" w:eastAsia="Yu Gothic UI" w:hAnsi="Yu Gothic UI" w:cs="Tahoma"/>
+          <w:sz w:val="16"/>
+          <w:szCs w:val="16"/>
+        </w:rPr>
+        <w:t>specification, manual documents</w:t>
+      </w:r>
+      <w:r>
+        <w:rPr>
+          <w:rFonts w:ascii="Yu Gothic UI" w:eastAsia="Yu Gothic UI" w:hAnsi="Yu Gothic UI" w:cs="Tahoma"/>
+          <w:sz w:val="16"/>
+          <w:szCs w:val="16"/>
+        </w:rPr>
+        <w:t>.</w:t>
+      </w:r>
+      <w:bookmarkStart w:id="5" w:name="_GoBack"/>
+      <w:bookmarkEnd w:id="5"/>
     </w:p>
     <w:p>
       <w:pPr>
-        <w:pStyle w:val="ListParagraph"/>
-        <w:numPr>
-          <w:ilvl w:val="0"/>
-          <w:numId w:val="5"/>
-        </w:numPr>
         <w:spacing w:after="0"/>
-        <w:ind w:left="270" w:hanging="180"/>
-        <w:rPr>
-          <w:rFonts w:ascii="Yu Gothic UI" w:eastAsia="Yu Gothic UI" w:hAnsi="Yu Gothic UI" w:cs="Tahoma"/>
-          <w:sz w:val="16"/>
-          <w:szCs w:val="16"/>
-        </w:rPr>
-        <w:sectPr>
-          <w:type w:val="continuous"/>
-          <w:pgSz w:w="12240" w:h="15840"/>
-          <w:pgMar w:top="720" w:right="720" w:bottom="720" w:left="720" w:header="720" w:footer="720" w:gutter="0"/>
-          <w:cols w:space="720"/>
-          <w:docGrid w:linePitch="360"/>
-        </w:sectPr>
-      </w:pPr>
-      <w:r>
-        <w:rPr>
-          <w:rFonts w:ascii="Yu Gothic UI" w:eastAsia="Yu Gothic UI" w:hAnsi="Yu Gothic UI" w:cs="Tahoma"/>
-          <w:sz w:val="16"/>
-          <w:szCs w:val="16"/>
-        </w:rPr>
-        <w:lastRenderedPageBreak/>
-        <w:t>The</w:t>
-      </w:r>
-      <w:r>
-        <w:rPr>
-          <w:rFonts w:ascii="Yu Gothic UI" w:eastAsia="Yu Gothic UI" w:hAnsi="Yu Gothic UI" w:cs="Tahoma"/>
-          <w:sz w:val="16"/>
-          <w:szCs w:val="16"/>
-        </w:rPr>
-        <w:t xml:space="preserve"> </w:t>
-      </w:r>
-      <w:r>
-        <w:rPr>
-          <w:rFonts w:ascii="Yu Gothic UI" w:eastAsia="Yu Gothic UI" w:hAnsi="Yu Gothic UI" w:cs="Tahoma"/>
-          <w:sz w:val="16"/>
-          <w:szCs w:val="16"/>
-        </w:rPr>
-        <w:t>SIMLOOP</w:t>
-      </w:r>
-      <w:r>
-        <w:rPr>
-          <w:rFonts w:ascii="Yu Gothic UI" w:eastAsia="Yu Gothic UI" w:hAnsi="Yu Gothic UI" w:cs="Tahoma"/>
-          <w:sz w:val="16"/>
-          <w:szCs w:val="16"/>
-        </w:rPr>
-        <w:t xml:space="preserve"> function</w:t>
-      </w:r>
-      <w:r>
-        <w:rPr>
-          <w:rFonts w:ascii="Yu Gothic UI" w:eastAsia="Yu Gothic UI" w:hAnsi="Yu Gothic UI" w:cs="Tahoma"/>
-          <w:sz w:val="16"/>
-          <w:szCs w:val="16"/>
-        </w:rPr>
-        <w:t xml:space="preserve"> </w:t>
-      </w:r>
-      <w:r>
-        <w:rPr>
-          <w:rFonts w:ascii="Yu Gothic UI" w:eastAsia="Yu Gothic UI" w:hAnsi="Yu Gothic UI" w:cs="Tahoma"/>
-          <w:sz w:val="16"/>
-          <w:szCs w:val="16"/>
-        </w:rPr>
-        <w:t>provides a built-in list of loop shape</w:t>
-      </w:r>
-      <w:r>
-        <w:rPr>
-          <w:rFonts w:ascii="Yu Gothic UI" w:eastAsia="Yu Gothic UI" w:hAnsi="Yu Gothic UI" w:cs="Tahoma"/>
-          <w:sz w:val="16"/>
-          <w:szCs w:val="16"/>
-        </w:rPr>
-        <w:t>, reduced working time with Automated loop shape optimization and Loop shape editor. Approx. 7% UPH improvemen</w:t>
-      </w:r>
-      <w:bookmarkEnd w:id="5"/>
-      <w:r>
-        <w:rPr>
-          <w:rFonts w:ascii="Yu Gothic UI" w:eastAsia="Yu Gothic UI" w:hAnsi="Yu Gothic UI" w:cs="Tahoma"/>
-          <w:sz w:val="16"/>
-          <w:szCs w:val="16"/>
-        </w:rPr>
-        <w:t>ts</w:t>
+        <w:jc w:val="both"/>
+        <w:rPr>
+          <w:rFonts w:ascii="Yu Gothic UI" w:eastAsia="Yu Gothic UI" w:hAnsi="Yu Gothic UI" w:cs="Tahoma"/>
+          <w:sz w:val="16"/>
+          <w:szCs w:val="16"/>
+        </w:rPr>
+      </w:pPr>
+    </w:p>
+    <w:p>
+      <w:pPr>
+        <w:spacing w:after="0"/>
+        <w:jc w:val="both"/>
+        <w:rPr>
+          <w:rFonts w:ascii="Yu Gothic UI" w:eastAsia="Yu Gothic UI" w:hAnsi="Yu Gothic UI" w:cs="Tahoma"/>
+          <w:b/>
+          <w:sz w:val="16"/>
+          <w:szCs w:val="16"/>
+        </w:rPr>
+      </w:pPr>
+      <w:r>
+        <w:rPr>
+          <w:rFonts w:ascii="Yu Gothic UI" w:eastAsia="Yu Gothic UI" w:hAnsi="Yu Gothic UI" w:cs="Tahoma"/>
+          <w:b/>
+          <w:sz w:val="16"/>
+          <w:szCs w:val="16"/>
+        </w:rPr>
+        <w:t>Career project h</w:t>
+      </w:r>
+      <w:r>
+        <w:rPr>
+          <w:rFonts w:ascii="Yu Gothic UI" w:eastAsia="Yu Gothic UI" w:hAnsi="Yu Gothic UI" w:cs="Tahoma"/>
+          <w:b/>
+          <w:sz w:val="16"/>
+          <w:szCs w:val="16"/>
+        </w:rPr>
+        <w:t>ighlight</w:t>
       </w:r>
     </w:p>
     <w:p>
@@ -1408,6 +1229,149 @@
           <w:sz w:val="16"/>
           <w:szCs w:val="16"/>
         </w:rPr>
+        <w:sectPr>
+          <w:type w:val="continuous"/>
+          <w:pgSz w:w="12240" w:h="15840"/>
+          <w:pgMar w:top="720" w:right="720" w:bottom="720" w:left="720" w:header="720" w:footer="720" w:gutter="0"/>
+          <w:cols w:space="720"/>
+          <w:docGrid w:linePitch="360"/>
+        </w:sectPr>
+      </w:pPr>
+      <w:bookmarkStart w:id="6" w:name="OLE_LINK17"/>
+      <w:r>
+        <w:rPr>
+          <w:rFonts w:ascii="Yu Gothic UI" w:eastAsia="Yu Gothic UI" w:hAnsi="Yu Gothic UI" w:cs="Tahoma"/>
+          <w:sz w:val="16"/>
+          <w:szCs w:val="16"/>
+        </w:rPr>
+        <w:t xml:space="preserve">The </w:t>
+      </w:r>
+      <w:r>
+        <w:rPr>
+          <w:rFonts w:ascii="Yu Gothic UI" w:eastAsia="Yu Gothic UI" w:hAnsi="Yu Gothic UI" w:cs="Tahoma"/>
+          <w:sz w:val="16"/>
+          <w:szCs w:val="16"/>
+        </w:rPr>
+        <w:t xml:space="preserve">STRIP </w:t>
+      </w:r>
+      <w:r>
+        <w:rPr>
+          <w:rFonts w:ascii="Yu Gothic UI" w:eastAsia="Yu Gothic UI" w:hAnsi="Yu Gothic UI" w:cs="Tahoma"/>
+          <w:sz w:val="16"/>
+          <w:szCs w:val="16"/>
+        </w:rPr>
+        <w:t xml:space="preserve">MAP function, </w:t>
+      </w:r>
+      <w:r>
+        <w:rPr>
+          <w:rFonts w:ascii="Yu Gothic UI" w:eastAsia="Yu Gothic UI" w:hAnsi="Yu Gothic UI" w:cs="Tahoma"/>
+          <w:sz w:val="16"/>
+          <w:szCs w:val="16"/>
+        </w:rPr>
+        <w:t>m</w:t>
+      </w:r>
+      <w:r>
+        <w:rPr>
+          <w:rFonts w:ascii="Yu Gothic UI" w:eastAsia="Yu Gothic UI" w:hAnsi="Yu Gothic UI" w:cs="Tahoma"/>
+          <w:sz w:val="16"/>
+          <w:szCs w:val="16"/>
+        </w:rPr>
+        <w:t>achine reads the 2D matrix code printed on lead frame by the integrated camera, send this code to HOST and receives corresponding strip map data from HOST. After that,</w:t>
+      </w:r>
+      <w:r>
+        <w:rPr>
+          <w:rFonts w:ascii="Yu Gothic UI" w:eastAsia="Yu Gothic UI" w:hAnsi="Yu Gothic UI" w:cs="Tahoma"/>
+          <w:sz w:val="16"/>
+          <w:szCs w:val="16"/>
+        </w:rPr>
+        <w:t xml:space="preserve"> machine</w:t>
+      </w:r>
+      <w:r>
+        <w:rPr>
+          <w:rFonts w:ascii="Yu Gothic UI" w:eastAsia="Yu Gothic UI" w:hAnsi="Yu Gothic UI" w:cs="Tahoma"/>
+          <w:sz w:val="16"/>
+          <w:szCs w:val="16"/>
+        </w:rPr>
+        <w:t xml:space="preserve"> executes bonding according to this map data. The format and methods in which strip map information shall be formatted and used to transfer information about a strip</w:t>
+      </w:r>
+      <w:r>
+        <w:rPr>
+          <w:rFonts w:ascii="Yu Gothic UI" w:eastAsia="Yu Gothic UI" w:hAnsi="Yu Gothic UI" w:cs="Tahoma"/>
+          <w:sz w:val="16"/>
+          <w:szCs w:val="16"/>
+        </w:rPr>
+        <w:t xml:space="preserve"> map</w:t>
+      </w:r>
+      <w:r>
+        <w:rPr>
+          <w:rFonts w:ascii="Yu Gothic UI" w:eastAsia="Yu Gothic UI" w:hAnsi="Yu Gothic UI" w:cs="Tahoma"/>
+          <w:sz w:val="16"/>
+          <w:szCs w:val="16"/>
+        </w:rPr>
+        <w:t xml:space="preserve"> to and from </w:t>
+      </w:r>
+      <w:r>
+        <w:rPr>
+          <w:rFonts w:ascii="Yu Gothic UI" w:eastAsia="Yu Gothic UI" w:hAnsi="Yu Gothic UI" w:cs="Tahoma"/>
+          <w:sz w:val="16"/>
+          <w:szCs w:val="16"/>
+        </w:rPr>
+        <w:t>HOST - e</w:t>
+      </w:r>
+      <w:r>
+        <w:rPr>
+          <w:rFonts w:ascii="Yu Gothic UI" w:eastAsia="Yu Gothic UI" w:hAnsi="Yu Gothic UI" w:cs="Tahoma"/>
+          <w:sz w:val="16"/>
+          <w:szCs w:val="16"/>
+        </w:rPr>
+        <w:t>quipment using the SECS/GEM interface standard.</w:t>
+      </w:r>
+      <w:r>
+        <w:rPr>
+          <w:rFonts w:ascii="Yu Gothic UI" w:eastAsia="Yu Gothic UI" w:hAnsi="Yu Gothic UI" w:cs="Tahoma"/>
+          <w:sz w:val="16"/>
+          <w:szCs w:val="16"/>
+        </w:rPr>
+        <w:t xml:space="preserve"> </w:t>
+      </w:r>
+      <w:r>
+        <w:rPr>
+          <w:rFonts w:ascii="Yu Gothic UI" w:eastAsia="Yu Gothic UI" w:hAnsi="Yu Gothic UI" w:cs="Tahoma"/>
+          <w:sz w:val="16"/>
+          <w:szCs w:val="16"/>
+        </w:rPr>
+        <w:t>I directly design front-end, implement, test</w:t>
+      </w:r>
+      <w:r>
+        <w:rPr>
+          <w:rFonts w:ascii="Yu Gothic UI" w:eastAsia="Yu Gothic UI" w:hAnsi="Yu Gothic UI" w:cs="Tahoma"/>
+          <w:sz w:val="16"/>
+          <w:szCs w:val="16"/>
+        </w:rPr>
+        <w:t>ing and writing manual document</w:t>
+      </w:r>
+    </w:p>
+    <w:p>
+      <w:pPr>
+        <w:pStyle w:val="ListParagraph"/>
+        <w:numPr>
+          <w:ilvl w:val="0"/>
+          <w:numId w:val="5"/>
+        </w:numPr>
+        <w:spacing w:after="0"/>
+        <w:ind w:left="270" w:hanging="180"/>
+        <w:rPr>
+          <w:rFonts w:ascii="Yu Gothic UI" w:eastAsia="Yu Gothic UI" w:hAnsi="Yu Gothic UI" w:cs="Tahoma"/>
+          <w:sz w:val="16"/>
+          <w:szCs w:val="16"/>
+        </w:rPr>
+        <w:sectPr>
+          <w:type w:val="continuous"/>
+          <w:pgSz w:w="12240" w:h="15840"/>
+          <w:pgMar w:top="720" w:right="720" w:bottom="720" w:left="720" w:header="720" w:footer="720" w:gutter="0"/>
+          <w:cols w:space="720"/>
+          <w:docGrid w:linePitch="360"/>
+        </w:sectPr>
       </w:pPr>
       <w:r>
         <w:rPr>
@@ -1416,63 +1380,7 @@
           <w:szCs w:val="16"/>
         </w:rPr>
         <w:lastRenderedPageBreak/>
-        <w:t xml:space="preserve">CAD Data Making Tool, </w:t>
-      </w:r>
-      <w:r>
-        <w:rPr>
-          <w:rFonts w:ascii="Yu Gothic UI" w:eastAsia="Yu Gothic UI" w:hAnsi="Yu Gothic UI" w:cs="Tahoma"/>
-          <w:sz w:val="16"/>
-          <w:szCs w:val="16"/>
-        </w:rPr>
-        <w:t>acts as an AutoCAD 2D</w:t>
-      </w:r>
-      <w:r>
-        <w:rPr>
-          <w:rFonts w:ascii="Yu Gothic UI" w:eastAsia="Yu Gothic UI" w:hAnsi="Yu Gothic UI" w:cs="Tahoma"/>
-          <w:sz w:val="16"/>
-          <w:szCs w:val="16"/>
-        </w:rPr>
-        <w:t xml:space="preserve"> 2014, 2015</w:t>
-      </w:r>
-      <w:r>
-        <w:rPr>
-          <w:rFonts w:ascii="Yu Gothic UI" w:eastAsia="Yu Gothic UI" w:hAnsi="Yu Gothic UI" w:cs="Tahoma"/>
-          <w:sz w:val="16"/>
-          <w:szCs w:val="16"/>
-        </w:rPr>
-        <w:t xml:space="preserve"> plug-in, allowing the location of wires on the 2D chip design to be exported to *.W</w:t>
-      </w:r>
-      <w:r>
-        <w:rPr>
-          <w:rFonts w:ascii="Yu Gothic UI" w:eastAsia="Yu Gothic UI" w:hAnsi="Yu Gothic UI" w:cs="Tahoma"/>
-          <w:sz w:val="16"/>
-          <w:szCs w:val="16"/>
-        </w:rPr>
-        <w:t>CD</w:t>
-      </w:r>
-      <w:r>
-        <w:rPr>
-          <w:rFonts w:ascii="Yu Gothic UI" w:eastAsia="Yu Gothic UI" w:hAnsi="Yu Gothic UI" w:cs="Tahoma"/>
-          <w:sz w:val="16"/>
-          <w:szCs w:val="16"/>
-        </w:rPr>
-        <w:t xml:space="preserve"> file and then imported into the Wire Bonder machine to </w:t>
-      </w:r>
-      <w:r>
-        <w:rPr>
-          <w:rFonts w:ascii="Yu Gothic UI" w:eastAsia="Yu Gothic UI" w:hAnsi="Yu Gothic UI" w:cs="Tahoma"/>
-          <w:sz w:val="16"/>
-          <w:szCs w:val="16"/>
-        </w:rPr>
-        <w:t>reduce working time with wire insert operation</w:t>
-      </w:r>
-      <w:r>
-        <w:rPr>
-          <w:rFonts w:ascii="Yu Gothic UI" w:eastAsia="Yu Gothic UI" w:hAnsi="Yu Gothic UI" w:cs="Tahoma"/>
-          <w:sz w:val="16"/>
-          <w:szCs w:val="16"/>
-        </w:rPr>
-        <w:t>.</w:t>
+        <w:t>The</w:t>
       </w:r>
       <w:r>
         <w:rPr>
@@ -1482,22 +1390,21 @@
         </w:rPr>
         <w:t xml:space="preserve"> </w:t>
       </w:r>
-      <w:bookmarkStart w:id="6" w:name="OLE_LINK18"/>
-      <w:r>
-        <w:rPr>
-          <w:rFonts w:ascii="Yu Gothic UI" w:eastAsia="Yu Gothic UI" w:hAnsi="Yu Gothic UI" w:cs="Tahoma"/>
-          <w:sz w:val="16"/>
-          <w:szCs w:val="16"/>
-        </w:rPr>
-        <w:t xml:space="preserve">I </w:t>
-      </w:r>
-      <w:r>
-        <w:rPr>
-          <w:rFonts w:ascii="Yu Gothic UI" w:eastAsia="Yu Gothic UI" w:hAnsi="Yu Gothic UI" w:cs="Tahoma"/>
-          <w:sz w:val="16"/>
-          <w:szCs w:val="16"/>
-        </w:rPr>
-        <w:t>was</w:t>
+      <w:r>
+        <w:rPr>
+          <w:rFonts w:ascii="Yu Gothic UI" w:eastAsia="Yu Gothic UI" w:hAnsi="Yu Gothic UI" w:cs="Tahoma"/>
+          <w:sz w:val="16"/>
+          <w:szCs w:val="16"/>
+        </w:rPr>
+        <w:t>SIMLOOP</w:t>
+      </w:r>
+      <w:r>
+        <w:rPr>
+          <w:rFonts w:ascii="Yu Gothic UI" w:eastAsia="Yu Gothic UI" w:hAnsi="Yu Gothic UI" w:cs="Tahoma"/>
+          <w:sz w:val="16"/>
+          <w:szCs w:val="16"/>
+        </w:rPr>
+        <w:t xml:space="preserve"> function</w:t>
       </w:r>
       <w:r>
         <w:rPr>
@@ -1513,7 +1420,15 @@
           <w:sz w:val="16"/>
           <w:szCs w:val="16"/>
         </w:rPr>
-        <w:t>responsible</w:t>
+        <w:t>provides a built-in list of loop shape</w:t>
+      </w:r>
+      <w:r>
+        <w:rPr>
+          <w:rFonts w:ascii="Yu Gothic UI" w:eastAsia="Yu Gothic UI" w:hAnsi="Yu Gothic UI" w:cs="Tahoma"/>
+          <w:sz w:val="16"/>
+          <w:szCs w:val="16"/>
+        </w:rPr>
+        <w:t>, reduced working time with Automated loop shape optimization and Loop shape editor. Approx. 7% UPH improvemen</w:t>
       </w:r>
       <w:bookmarkEnd w:id="6"/>
       <w:r>
@@ -1522,231 +1437,7 @@
           <w:sz w:val="16"/>
           <w:szCs w:val="16"/>
         </w:rPr>
-        <w:t xml:space="preserve"> for the development and maintenance of this tool after the previous member quit.</w:t>
-      </w:r>
-      <w:r>
-        <w:rPr>
-          <w:rFonts w:ascii="Yu Gothic UI" w:eastAsia="Yu Gothic UI" w:hAnsi="Yu Gothic UI" w:cs="Tahoma"/>
-          <w:sz w:val="16"/>
-          <w:szCs w:val="16"/>
-        </w:rPr>
-        <w:t xml:space="preserve"> </w:t>
-      </w:r>
-      <w:r>
-        <w:rPr>
-          <w:rFonts w:ascii="Yu Gothic UI" w:eastAsia="Yu Gothic UI" w:hAnsi="Yu Gothic UI" w:cs="Tahoma"/>
-          <w:sz w:val="16"/>
-          <w:szCs w:val="16"/>
-        </w:rPr>
-        <w:t xml:space="preserve">I’ve </w:t>
-      </w:r>
-      <w:r>
-        <w:rPr>
-          <w:rFonts w:ascii="Yu Gothic UI" w:eastAsia="Yu Gothic UI" w:hAnsi="Yu Gothic UI" w:cs="Tahoma"/>
-          <w:sz w:val="16"/>
-          <w:szCs w:val="16"/>
-        </w:rPr>
-        <w:t>made improvements to mak</w:t>
-      </w:r>
-      <w:r>
-        <w:rPr>
-          <w:rFonts w:ascii="Yu Gothic UI" w:eastAsia="Yu Gothic UI" w:hAnsi="Yu Gothic UI" w:cs="Tahoma"/>
-          <w:sz w:val="16"/>
-          <w:szCs w:val="16"/>
-        </w:rPr>
-        <w:t>e</w:t>
-      </w:r>
-      <w:r>
-        <w:rPr>
-          <w:rFonts w:ascii="Yu Gothic UI" w:eastAsia="Yu Gothic UI" w:hAnsi="Yu Gothic UI" w:cs="Tahoma"/>
-          <w:sz w:val="16"/>
-          <w:szCs w:val="16"/>
-        </w:rPr>
-        <w:t xml:space="preserve"> it can work on </w:t>
-      </w:r>
-      <w:r>
-        <w:rPr>
-          <w:rFonts w:ascii="Yu Gothic UI" w:eastAsia="Yu Gothic UI" w:hAnsi="Yu Gothic UI" w:cs="Tahoma"/>
-          <w:sz w:val="16"/>
-          <w:szCs w:val="16"/>
-        </w:rPr>
-        <w:t>AutoCAD</w:t>
-      </w:r>
-      <w:r>
-        <w:rPr>
-          <w:rFonts w:ascii="Yu Gothic UI" w:eastAsia="Yu Gothic UI" w:hAnsi="Yu Gothic UI" w:cs="Tahoma"/>
-          <w:sz w:val="16"/>
-          <w:szCs w:val="16"/>
-        </w:rPr>
-        <w:t xml:space="preserve"> 2D</w:t>
-      </w:r>
-      <w:r>
-        <w:rPr>
-          <w:rFonts w:ascii="Yu Gothic UI" w:eastAsia="Yu Gothic UI" w:hAnsi="Yu Gothic UI" w:cs="Tahoma"/>
-          <w:sz w:val="16"/>
-          <w:szCs w:val="16"/>
-        </w:rPr>
-        <w:t xml:space="preserve"> from 201</w:t>
-      </w:r>
-      <w:r>
-        <w:rPr>
-          <w:rFonts w:ascii="Yu Gothic UI" w:eastAsia="Yu Gothic UI" w:hAnsi="Yu Gothic UI" w:cs="Tahoma"/>
-          <w:sz w:val="16"/>
-          <w:szCs w:val="16"/>
-        </w:rPr>
-        <w:t xml:space="preserve">4 to 2020 on both </w:t>
-      </w:r>
-      <w:r>
-        <w:rPr>
-          <w:rFonts w:ascii="Yu Gothic UI" w:eastAsia="Yu Gothic UI" w:hAnsi="Yu Gothic UI" w:cs="Tahoma"/>
-          <w:sz w:val="16"/>
-          <w:szCs w:val="16"/>
-        </w:rPr>
-        <w:t>W</w:t>
-      </w:r>
-      <w:r>
-        <w:rPr>
-          <w:rFonts w:ascii="Yu Gothic UI" w:eastAsia="Yu Gothic UI" w:hAnsi="Yu Gothic UI" w:cs="Tahoma"/>
-          <w:sz w:val="16"/>
-          <w:szCs w:val="16"/>
-        </w:rPr>
-        <w:t>indows</w:t>
-      </w:r>
-      <w:r>
-        <w:rPr>
-          <w:rFonts w:ascii="Yu Gothic UI" w:eastAsia="Yu Gothic UI" w:hAnsi="Yu Gothic UI" w:cs="Tahoma"/>
-          <w:sz w:val="16"/>
-          <w:szCs w:val="16"/>
-        </w:rPr>
-        <w:t xml:space="preserve"> 7/</w:t>
-      </w:r>
-      <w:r>
-        <w:rPr>
-          <w:rFonts w:ascii="Yu Gothic UI" w:eastAsia="Yu Gothic UI" w:hAnsi="Yu Gothic UI" w:cs="Tahoma"/>
-          <w:sz w:val="16"/>
-          <w:szCs w:val="16"/>
-        </w:rPr>
-        <w:t>10</w:t>
-      </w:r>
-      <w:r>
-        <w:rPr>
-          <w:rFonts w:ascii="Yu Gothic UI" w:eastAsia="Yu Gothic UI" w:hAnsi="Yu Gothic UI" w:cs="Tahoma"/>
-          <w:sz w:val="16"/>
-          <w:szCs w:val="16"/>
-        </w:rPr>
-        <w:t xml:space="preserve"> 64-bit</w:t>
-      </w:r>
-      <w:r>
-        <w:rPr>
-          <w:rFonts w:ascii="Yu Gothic UI" w:eastAsia="Yu Gothic UI" w:hAnsi="Yu Gothic UI" w:cs="Tahoma"/>
-          <w:sz w:val="16"/>
-          <w:szCs w:val="16"/>
-        </w:rPr>
-        <w:t>.</w:t>
-      </w:r>
-      <w:r>
-        <w:rPr>
-          <w:rFonts w:ascii="Yu Gothic UI" w:eastAsia="Yu Gothic UI" w:hAnsi="Yu Gothic UI" w:cs="Tahoma"/>
-          <w:sz w:val="16"/>
-          <w:szCs w:val="16"/>
-        </w:rPr>
-        <w:t xml:space="preserve"> </w:t>
-      </w:r>
-      <w:r>
-        <w:rPr>
-          <w:rFonts w:ascii="Yu Gothic UI" w:eastAsia="Yu Gothic UI" w:hAnsi="Yu Gothic UI" w:cs="Tahoma"/>
-          <w:sz w:val="16"/>
-          <w:szCs w:val="16"/>
-        </w:rPr>
-        <w:t>C</w:t>
-      </w:r>
-      <w:r>
-        <w:rPr>
-          <w:rFonts w:ascii="Yu Gothic UI" w:eastAsia="Yu Gothic UI" w:hAnsi="Yu Gothic UI" w:cs="Tahoma"/>
-          <w:sz w:val="16"/>
-          <w:szCs w:val="16"/>
-        </w:rPr>
-        <w:t>AD Data Making Tool</w:t>
-      </w:r>
-      <w:r>
-        <w:rPr>
-          <w:rFonts w:ascii="Yu Gothic UI" w:eastAsia="Yu Gothic UI" w:hAnsi="Yu Gothic UI" w:cs="Tahoma"/>
-          <w:sz w:val="16"/>
-          <w:szCs w:val="16"/>
-        </w:rPr>
-        <w:t xml:space="preserve"> </w:t>
-      </w:r>
-      <w:r>
-        <w:rPr>
-          <w:rFonts w:ascii="Yu Gothic UI" w:eastAsia="Yu Gothic UI" w:hAnsi="Yu Gothic UI" w:cs="Tahoma"/>
-          <w:sz w:val="16"/>
-          <w:szCs w:val="16"/>
-        </w:rPr>
-        <w:t>developed</w:t>
-      </w:r>
-      <w:r>
-        <w:rPr>
-          <w:rFonts w:ascii="Yu Gothic UI" w:eastAsia="Yu Gothic UI" w:hAnsi="Yu Gothic UI" w:cs="Tahoma"/>
-          <w:sz w:val="16"/>
-          <w:szCs w:val="16"/>
-        </w:rPr>
-        <w:t xml:space="preserve"> by </w:t>
-      </w:r>
-      <w:r>
-        <w:rPr>
-          <w:rFonts w:ascii="Yu Gothic UI" w:eastAsia="Yu Gothic UI" w:hAnsi="Yu Gothic UI" w:cs="Tahoma"/>
-          <w:sz w:val="16"/>
-          <w:szCs w:val="16"/>
-        </w:rPr>
-        <w:t xml:space="preserve">HTML, VB.NET, </w:t>
-      </w:r>
-      <w:r>
-        <w:rPr>
-          <w:rFonts w:ascii="Yu Gothic UI" w:eastAsia="Yu Gothic UI" w:hAnsi="Yu Gothic UI" w:cs="Tahoma"/>
-          <w:sz w:val="16"/>
-          <w:szCs w:val="16"/>
-        </w:rPr>
-        <w:t>Object</w:t>
-      </w:r>
-      <w:r>
-        <w:rPr>
-          <w:rFonts w:ascii="Yu Gothic UI" w:eastAsia="Yu Gothic UI" w:hAnsi="Yu Gothic UI" w:cs="Tahoma"/>
-          <w:sz w:val="16"/>
-          <w:szCs w:val="16"/>
-        </w:rPr>
-        <w:t xml:space="preserve"> </w:t>
-      </w:r>
-      <w:r>
-        <w:rPr>
-          <w:rFonts w:ascii="Yu Gothic UI" w:eastAsia="Yu Gothic UI" w:hAnsi="Yu Gothic UI" w:cs="Tahoma"/>
-          <w:sz w:val="16"/>
-          <w:szCs w:val="16"/>
-        </w:rPr>
-        <w:t>ARX and</w:t>
-      </w:r>
-      <w:r>
-        <w:rPr>
-          <w:rFonts w:ascii="Yu Gothic UI" w:eastAsia="Yu Gothic UI" w:hAnsi="Yu Gothic UI" w:cs="Tahoma"/>
-          <w:sz w:val="16"/>
-          <w:szCs w:val="16"/>
-        </w:rPr>
-        <w:t xml:space="preserve"> </w:t>
-      </w:r>
-      <w:r>
-        <w:rPr>
-          <w:rFonts w:ascii="Yu Gothic UI" w:eastAsia="Yu Gothic UI" w:hAnsi="Yu Gothic UI" w:cs="Tahoma"/>
-          <w:sz w:val="16"/>
-          <w:szCs w:val="16"/>
-        </w:rPr>
-        <w:t>Auto Lisp</w:t>
-      </w:r>
-      <w:r>
-        <w:rPr>
-          <w:rFonts w:ascii="Yu Gothic UI" w:eastAsia="Yu Gothic UI" w:hAnsi="Yu Gothic UI" w:cs="Tahoma"/>
-          <w:sz w:val="16"/>
-          <w:szCs w:val="16"/>
-        </w:rPr>
-        <w:t xml:space="preserve"> languages</w:t>
+        <w:t>ts</w:t>
       </w:r>
     </w:p>
     <w:p>
@@ -1764,6 +1455,362 @@
           <w:sz w:val="16"/>
           <w:szCs w:val="16"/>
         </w:rPr>
+      </w:pPr>
+      <w:r>
+        <w:rPr>
+          <w:rFonts w:ascii="Yu Gothic UI" w:eastAsia="Yu Gothic UI" w:hAnsi="Yu Gothic UI" w:cs="Tahoma"/>
+          <w:sz w:val="16"/>
+          <w:szCs w:val="16"/>
+        </w:rPr>
+        <w:lastRenderedPageBreak/>
+        <w:t xml:space="preserve">CAD Data Making Tool, </w:t>
+      </w:r>
+      <w:r>
+        <w:rPr>
+          <w:rFonts w:ascii="Yu Gothic UI" w:eastAsia="Yu Gothic UI" w:hAnsi="Yu Gothic UI" w:cs="Tahoma"/>
+          <w:sz w:val="16"/>
+          <w:szCs w:val="16"/>
+        </w:rPr>
+        <w:t>acts as an AutoCAD 2D</w:t>
+      </w:r>
+      <w:r>
+        <w:rPr>
+          <w:rFonts w:ascii="Yu Gothic UI" w:eastAsia="Yu Gothic UI" w:hAnsi="Yu Gothic UI" w:cs="Tahoma"/>
+          <w:sz w:val="16"/>
+          <w:szCs w:val="16"/>
+        </w:rPr>
+        <w:t xml:space="preserve"> 2014, 2015</w:t>
+      </w:r>
+      <w:r>
+        <w:rPr>
+          <w:rFonts w:ascii="Yu Gothic UI" w:eastAsia="Yu Gothic UI" w:hAnsi="Yu Gothic UI" w:cs="Tahoma"/>
+          <w:sz w:val="16"/>
+          <w:szCs w:val="16"/>
+        </w:rPr>
+        <w:t xml:space="preserve"> plug-in, allowing the location of wires on the 2D chip design to be exported to *.W</w:t>
+      </w:r>
+      <w:r>
+        <w:rPr>
+          <w:rFonts w:ascii="Yu Gothic UI" w:eastAsia="Yu Gothic UI" w:hAnsi="Yu Gothic UI" w:cs="Tahoma"/>
+          <w:sz w:val="16"/>
+          <w:szCs w:val="16"/>
+        </w:rPr>
+        <w:t>CD</w:t>
+      </w:r>
+      <w:r>
+        <w:rPr>
+          <w:rFonts w:ascii="Yu Gothic UI" w:eastAsia="Yu Gothic UI" w:hAnsi="Yu Gothic UI" w:cs="Tahoma"/>
+          <w:sz w:val="16"/>
+          <w:szCs w:val="16"/>
+        </w:rPr>
+        <w:t xml:space="preserve"> file and then imported into the Wire Bonder machine to </w:t>
+      </w:r>
+      <w:r>
+        <w:rPr>
+          <w:rFonts w:ascii="Yu Gothic UI" w:eastAsia="Yu Gothic UI" w:hAnsi="Yu Gothic UI" w:cs="Tahoma"/>
+          <w:sz w:val="16"/>
+          <w:szCs w:val="16"/>
+        </w:rPr>
+        <w:t>reduce working time with wire insert operation</w:t>
+      </w:r>
+      <w:r>
+        <w:rPr>
+          <w:rFonts w:ascii="Yu Gothic UI" w:eastAsia="Yu Gothic UI" w:hAnsi="Yu Gothic UI" w:cs="Tahoma"/>
+          <w:sz w:val="16"/>
+          <w:szCs w:val="16"/>
+        </w:rPr>
+        <w:t>.</w:t>
+      </w:r>
+      <w:r>
+        <w:rPr>
+          <w:rFonts w:ascii="Yu Gothic UI" w:eastAsia="Yu Gothic UI" w:hAnsi="Yu Gothic UI" w:cs="Tahoma"/>
+          <w:sz w:val="16"/>
+          <w:szCs w:val="16"/>
+        </w:rPr>
+        <w:t xml:space="preserve"> </w:t>
+      </w:r>
+      <w:bookmarkStart w:id="7" w:name="OLE_LINK18"/>
+      <w:r>
+        <w:rPr>
+          <w:rFonts w:ascii="Yu Gothic UI" w:eastAsia="Yu Gothic UI" w:hAnsi="Yu Gothic UI" w:cs="Tahoma"/>
+          <w:sz w:val="16"/>
+          <w:szCs w:val="16"/>
+        </w:rPr>
+        <w:t xml:space="preserve">I </w:t>
+      </w:r>
+      <w:r>
+        <w:rPr>
+          <w:rFonts w:ascii="Yu Gothic UI" w:eastAsia="Yu Gothic UI" w:hAnsi="Yu Gothic UI" w:cs="Tahoma"/>
+          <w:sz w:val="16"/>
+          <w:szCs w:val="16"/>
+        </w:rPr>
+        <w:t>was</w:t>
+      </w:r>
+      <w:r>
+        <w:rPr>
+          <w:rFonts w:ascii="Yu Gothic UI" w:eastAsia="Yu Gothic UI" w:hAnsi="Yu Gothic UI" w:cs="Tahoma"/>
+          <w:sz w:val="16"/>
+          <w:szCs w:val="16"/>
+        </w:rPr>
+        <w:t xml:space="preserve"> </w:t>
+      </w:r>
+      <w:r>
+        <w:rPr>
+          <w:rFonts w:ascii="Yu Gothic UI" w:eastAsia="Yu Gothic UI" w:hAnsi="Yu Gothic UI" w:cs="Tahoma"/>
+          <w:sz w:val="16"/>
+          <w:szCs w:val="16"/>
+        </w:rPr>
+        <w:t>responsible</w:t>
+      </w:r>
+      <w:bookmarkEnd w:id="7"/>
+      <w:r>
+        <w:rPr>
+          <w:rFonts w:ascii="Yu Gothic UI" w:eastAsia="Yu Gothic UI" w:hAnsi="Yu Gothic UI" w:cs="Tahoma"/>
+          <w:sz w:val="16"/>
+          <w:szCs w:val="16"/>
+        </w:rPr>
+        <w:t xml:space="preserve"> for the development and maintenance of this tool after the previous member quit.</w:t>
+      </w:r>
+      <w:r>
+        <w:rPr>
+          <w:rFonts w:ascii="Yu Gothic UI" w:eastAsia="Yu Gothic UI" w:hAnsi="Yu Gothic UI" w:cs="Tahoma"/>
+          <w:sz w:val="16"/>
+          <w:szCs w:val="16"/>
+        </w:rPr>
+        <w:t xml:space="preserve"> </w:t>
+      </w:r>
+      <w:r>
+        <w:rPr>
+          <w:rFonts w:ascii="Yu Gothic UI" w:eastAsia="Yu Gothic UI" w:hAnsi="Yu Gothic UI" w:cs="Tahoma"/>
+          <w:sz w:val="16"/>
+          <w:szCs w:val="16"/>
+        </w:rPr>
+        <w:t xml:space="preserve">I’ve </w:t>
+      </w:r>
+      <w:r>
+        <w:rPr>
+          <w:rFonts w:ascii="Yu Gothic UI" w:eastAsia="Yu Gothic UI" w:hAnsi="Yu Gothic UI" w:cs="Tahoma"/>
+          <w:sz w:val="16"/>
+          <w:szCs w:val="16"/>
+        </w:rPr>
+        <w:t>made improvements to mak</w:t>
+      </w:r>
+      <w:r>
+        <w:rPr>
+          <w:rFonts w:ascii="Yu Gothic UI" w:eastAsia="Yu Gothic UI" w:hAnsi="Yu Gothic UI" w:cs="Tahoma"/>
+          <w:sz w:val="16"/>
+          <w:szCs w:val="16"/>
+        </w:rPr>
+        <w:t>e</w:t>
+      </w:r>
+      <w:r>
+        <w:rPr>
+          <w:rFonts w:ascii="Yu Gothic UI" w:eastAsia="Yu Gothic UI" w:hAnsi="Yu Gothic UI" w:cs="Tahoma"/>
+          <w:sz w:val="16"/>
+          <w:szCs w:val="16"/>
+        </w:rPr>
+        <w:t xml:space="preserve"> it can work on </w:t>
+      </w:r>
+      <w:r>
+        <w:rPr>
+          <w:rFonts w:ascii="Yu Gothic UI" w:eastAsia="Yu Gothic UI" w:hAnsi="Yu Gothic UI" w:cs="Tahoma"/>
+          <w:sz w:val="16"/>
+          <w:szCs w:val="16"/>
+        </w:rPr>
+        <w:t>AutoCAD</w:t>
+      </w:r>
+      <w:r>
+        <w:rPr>
+          <w:rFonts w:ascii="Yu Gothic UI" w:eastAsia="Yu Gothic UI" w:hAnsi="Yu Gothic UI" w:cs="Tahoma"/>
+          <w:sz w:val="16"/>
+          <w:szCs w:val="16"/>
+        </w:rPr>
+        <w:t xml:space="preserve"> 2D</w:t>
+      </w:r>
+      <w:r>
+        <w:rPr>
+          <w:rFonts w:ascii="Yu Gothic UI" w:eastAsia="Yu Gothic UI" w:hAnsi="Yu Gothic UI" w:cs="Tahoma"/>
+          <w:sz w:val="16"/>
+          <w:szCs w:val="16"/>
+        </w:rPr>
+        <w:t xml:space="preserve"> from 201</w:t>
+      </w:r>
+      <w:r>
+        <w:rPr>
+          <w:rFonts w:ascii="Yu Gothic UI" w:eastAsia="Yu Gothic UI" w:hAnsi="Yu Gothic UI" w:cs="Tahoma"/>
+          <w:sz w:val="16"/>
+          <w:szCs w:val="16"/>
+        </w:rPr>
+        <w:t xml:space="preserve">4 to 2020 on both </w:t>
+      </w:r>
+      <w:r>
+        <w:rPr>
+          <w:rFonts w:ascii="Yu Gothic UI" w:eastAsia="Yu Gothic UI" w:hAnsi="Yu Gothic UI" w:cs="Tahoma"/>
+          <w:sz w:val="16"/>
+          <w:szCs w:val="16"/>
+        </w:rPr>
+        <w:t>W</w:t>
+      </w:r>
+      <w:r>
+        <w:rPr>
+          <w:rFonts w:ascii="Yu Gothic UI" w:eastAsia="Yu Gothic UI" w:hAnsi="Yu Gothic UI" w:cs="Tahoma"/>
+          <w:sz w:val="16"/>
+          <w:szCs w:val="16"/>
+        </w:rPr>
+        <w:t>indows</w:t>
+      </w:r>
+      <w:r>
+        <w:rPr>
+          <w:rFonts w:ascii="Yu Gothic UI" w:eastAsia="Yu Gothic UI" w:hAnsi="Yu Gothic UI" w:cs="Tahoma"/>
+          <w:sz w:val="16"/>
+          <w:szCs w:val="16"/>
+        </w:rPr>
+        <w:t xml:space="preserve"> 7/</w:t>
+      </w:r>
+      <w:r>
+        <w:rPr>
+          <w:rFonts w:ascii="Yu Gothic UI" w:eastAsia="Yu Gothic UI" w:hAnsi="Yu Gothic UI" w:cs="Tahoma"/>
+          <w:sz w:val="16"/>
+          <w:szCs w:val="16"/>
+        </w:rPr>
+        <w:t>10</w:t>
+      </w:r>
+      <w:r>
+        <w:rPr>
+          <w:rFonts w:ascii="Yu Gothic UI" w:eastAsia="Yu Gothic UI" w:hAnsi="Yu Gothic UI" w:cs="Tahoma"/>
+          <w:sz w:val="16"/>
+          <w:szCs w:val="16"/>
+        </w:rPr>
+        <w:t xml:space="preserve"> 64-bit</w:t>
+      </w:r>
+      <w:r>
+        <w:rPr>
+          <w:rFonts w:ascii="Yu Gothic UI" w:eastAsia="Yu Gothic UI" w:hAnsi="Yu Gothic UI" w:cs="Tahoma"/>
+          <w:sz w:val="16"/>
+          <w:szCs w:val="16"/>
+        </w:rPr>
+        <w:t>.</w:t>
+      </w:r>
+      <w:r>
+        <w:rPr>
+          <w:rFonts w:ascii="Yu Gothic UI" w:eastAsia="Yu Gothic UI" w:hAnsi="Yu Gothic UI" w:cs="Tahoma"/>
+          <w:sz w:val="16"/>
+          <w:szCs w:val="16"/>
+        </w:rPr>
+        <w:t xml:space="preserve"> </w:t>
+      </w:r>
+      <w:r>
+        <w:rPr>
+          <w:rFonts w:ascii="Yu Gothic UI" w:eastAsia="Yu Gothic UI" w:hAnsi="Yu Gothic UI" w:cs="Tahoma"/>
+          <w:sz w:val="16"/>
+          <w:szCs w:val="16"/>
+        </w:rPr>
+        <w:t>C</w:t>
+      </w:r>
+      <w:r>
+        <w:rPr>
+          <w:rFonts w:ascii="Yu Gothic UI" w:eastAsia="Yu Gothic UI" w:hAnsi="Yu Gothic UI" w:cs="Tahoma"/>
+          <w:sz w:val="16"/>
+          <w:szCs w:val="16"/>
+        </w:rPr>
+        <w:t>AD Data Making Tool</w:t>
+      </w:r>
+      <w:r>
+        <w:rPr>
+          <w:rFonts w:ascii="Yu Gothic UI" w:eastAsia="Yu Gothic UI" w:hAnsi="Yu Gothic UI" w:cs="Tahoma"/>
+          <w:sz w:val="16"/>
+          <w:szCs w:val="16"/>
+        </w:rPr>
+        <w:t xml:space="preserve"> </w:t>
+      </w:r>
+      <w:r>
+        <w:rPr>
+          <w:rFonts w:ascii="Yu Gothic UI" w:eastAsia="Yu Gothic UI" w:hAnsi="Yu Gothic UI" w:cs="Tahoma"/>
+          <w:sz w:val="16"/>
+          <w:szCs w:val="16"/>
+        </w:rPr>
+        <w:t>developed</w:t>
+      </w:r>
+      <w:r>
+        <w:rPr>
+          <w:rFonts w:ascii="Yu Gothic UI" w:eastAsia="Yu Gothic UI" w:hAnsi="Yu Gothic UI" w:cs="Tahoma"/>
+          <w:sz w:val="16"/>
+          <w:szCs w:val="16"/>
+        </w:rPr>
+        <w:t xml:space="preserve"> by </w:t>
+      </w:r>
+      <w:r>
+        <w:rPr>
+          <w:rFonts w:ascii="Yu Gothic UI" w:eastAsia="Yu Gothic UI" w:hAnsi="Yu Gothic UI" w:cs="Tahoma"/>
+          <w:sz w:val="16"/>
+          <w:szCs w:val="16"/>
+        </w:rPr>
+        <w:t xml:space="preserve">HTML, VB.NET, </w:t>
+      </w:r>
+      <w:r>
+        <w:rPr>
+          <w:rFonts w:ascii="Yu Gothic UI" w:eastAsia="Yu Gothic UI" w:hAnsi="Yu Gothic UI" w:cs="Tahoma"/>
+          <w:sz w:val="16"/>
+          <w:szCs w:val="16"/>
+        </w:rPr>
+        <w:t>Object</w:t>
+      </w:r>
+      <w:r>
+        <w:rPr>
+          <w:rFonts w:ascii="Yu Gothic UI" w:eastAsia="Yu Gothic UI" w:hAnsi="Yu Gothic UI" w:cs="Tahoma"/>
+          <w:sz w:val="16"/>
+          <w:szCs w:val="16"/>
+        </w:rPr>
+        <w:t xml:space="preserve"> </w:t>
+      </w:r>
+      <w:r>
+        <w:rPr>
+          <w:rFonts w:ascii="Yu Gothic UI" w:eastAsia="Yu Gothic UI" w:hAnsi="Yu Gothic UI" w:cs="Tahoma"/>
+          <w:sz w:val="16"/>
+          <w:szCs w:val="16"/>
+        </w:rPr>
+        <w:t>ARX and</w:t>
+      </w:r>
+      <w:r>
+        <w:rPr>
+          <w:rFonts w:ascii="Yu Gothic UI" w:eastAsia="Yu Gothic UI" w:hAnsi="Yu Gothic UI" w:cs="Tahoma"/>
+          <w:sz w:val="16"/>
+          <w:szCs w:val="16"/>
+        </w:rPr>
+        <w:t xml:space="preserve"> </w:t>
+      </w:r>
+      <w:r>
+        <w:rPr>
+          <w:rFonts w:ascii="Yu Gothic UI" w:eastAsia="Yu Gothic UI" w:hAnsi="Yu Gothic UI" w:cs="Tahoma"/>
+          <w:sz w:val="16"/>
+          <w:szCs w:val="16"/>
+        </w:rPr>
+        <w:t>Auto Lisp</w:t>
+      </w:r>
+      <w:r>
+        <w:rPr>
+          <w:rFonts w:ascii="Yu Gothic UI" w:eastAsia="Yu Gothic UI" w:hAnsi="Yu Gothic UI" w:cs="Tahoma"/>
+          <w:sz w:val="16"/>
+          <w:szCs w:val="16"/>
+        </w:rPr>
+        <w:t xml:space="preserve"> languages</w:t>
+      </w:r>
+    </w:p>
+    <w:p>
+      <w:pPr>
+        <w:pStyle w:val="ListParagraph"/>
+        <w:numPr>
+          <w:ilvl w:val="0"/>
+          <w:numId w:val="5"/>
+        </w:numPr>
+        <w:spacing w:after="0"/>
+        <w:ind w:left="270" w:hanging="180"/>
+        <w:jc w:val="both"/>
+        <w:rPr>
+          <w:rFonts w:ascii="Yu Gothic UI" w:eastAsia="Yu Gothic UI" w:hAnsi="Yu Gothic UI" w:cs="Tahoma"/>
+          <w:sz w:val="16"/>
+          <w:szCs w:val="16"/>
+        </w:rPr>
         <w:sectPr>
           <w:type w:val="continuous"/>
           <w:pgSz w:w="12240" w:h="15840"/>
@@ -1772,8 +1819,8 @@
           <w:docGrid w:linePitch="360"/>
         </w:sectPr>
       </w:pPr>
-      <w:bookmarkStart w:id="7" w:name="OLE_LINK3"/>
-      <w:bookmarkStart w:id="8" w:name="OLE_LINK4"/>
+      <w:bookmarkStart w:id="8" w:name="OLE_LINK3"/>
+      <w:bookmarkStart w:id="9" w:name="OLE_LINK4"/>
       <w:r>
         <w:rPr>
           <w:rFonts w:ascii="Yu Gothic UI" w:eastAsia="Yu Gothic UI" w:hAnsi="Yu Gothic UI" w:cs="Tahoma"/>
@@ -1856,8 +1903,8 @@
         <w:t xml:space="preserve"> on Windows 10 IOT platform</w:t>
       </w:r>
     </w:p>
-    <w:bookmarkEnd w:id="7"/>
     <w:bookmarkEnd w:id="8"/>
+    <w:bookmarkEnd w:id="9"/>
     <w:p>
       <w:pPr>
         <w:spacing w:after="0"/>
@@ -2191,7 +2238,7 @@
         </w:rPr>
         <w:t xml:space="preserve"> </w:t>
       </w:r>
-      <w:bookmarkStart w:id="9" w:name="OLE_LINK5"/>
+      <w:bookmarkStart w:id="10" w:name="OLE_LINK5"/>
       <w:r>
         <w:rPr>
           <w:rFonts w:ascii="Yu Gothic UI" w:eastAsia="Yu Gothic UI" w:hAnsi="Yu Gothic UI" w:cs="Tahoma"/>
@@ -2204,7 +2251,7 @@
         </w:rPr>
         <w:t>____________</w:t>
       </w:r>
-      <w:bookmarkEnd w:id="9"/>
+      <w:bookmarkEnd w:id="10"/>
     </w:p>
     <w:p>
       <w:pPr>
@@ -2276,15 +2323,7 @@
           <w:sz w:val="16"/>
           <w:szCs w:val="16"/>
         </w:rPr>
-        <w:t xml:space="preserve">. </w:t>
-      </w:r>
-      <w:r>
-        <w:rPr>
-          <w:rFonts w:ascii="Yu Gothic UI" w:eastAsia="Yu Gothic UI" w:hAnsi="Yu Gothic UI" w:cs="Tahoma"/>
-          <w:sz w:val="16"/>
-          <w:szCs w:val="16"/>
-        </w:rPr>
-        <w:t>Having knowledge in Python, PyQT5 design (self-study)</w:t>
+        <w:t>. Having knowledge in Python, PyQT5 design (self-study)</w:t>
       </w:r>
     </w:p>
     <w:p>
@@ -2647,15 +2686,72 @@
           <w:sz w:val="16"/>
           <w:szCs w:val="16"/>
         </w:rPr>
-        <w:t>Ability to writin</w:t>
-      </w:r>
-      <w:r>
-        <w:rPr>
-          <w:rFonts w:ascii="Yu Gothic UI" w:eastAsia="Yu Gothic UI" w:hAnsi="Yu Gothic UI" w:cs="Tahoma"/>
-          <w:sz w:val="16"/>
-          <w:szCs w:val="16"/>
-        </w:rPr>
-        <w:t>g and reading English documents</w:t>
+        <w:t>Ability to read</w:t>
+      </w:r>
+      <w:r>
+        <w:rPr>
+          <w:rFonts w:ascii="Yu Gothic UI" w:eastAsia="Yu Gothic UI" w:hAnsi="Yu Gothic UI" w:cs="Tahoma"/>
+          <w:sz w:val="16"/>
+          <w:szCs w:val="16"/>
+        </w:rPr>
+        <w:t xml:space="preserve"> and </w:t>
+      </w:r>
+      <w:r>
+        <w:rPr>
+          <w:rFonts w:ascii="Yu Gothic UI" w:eastAsia="Yu Gothic UI" w:hAnsi="Yu Gothic UI" w:cs="Tahoma"/>
+          <w:sz w:val="16"/>
+          <w:szCs w:val="16"/>
+        </w:rPr>
+        <w:t xml:space="preserve">write </w:t>
+      </w:r>
+      <w:r>
+        <w:rPr>
+          <w:rFonts w:ascii="Yu Gothic UI" w:eastAsia="Yu Gothic UI" w:hAnsi="Yu Gothic UI" w:cs="Tahoma"/>
+          <w:sz w:val="16"/>
+          <w:szCs w:val="16"/>
+        </w:rPr>
+        <w:t>English</w:t>
+      </w:r>
+      <w:r>
+        <w:rPr>
+          <w:rFonts w:ascii="Yu Gothic UI" w:eastAsia="Yu Gothic UI" w:hAnsi="Yu Gothic UI" w:cs="Tahoma"/>
+          <w:sz w:val="16"/>
+          <w:szCs w:val="16"/>
+        </w:rPr>
+        <w:t xml:space="preserve"> technical</w:t>
+      </w:r>
+      <w:r>
+        <w:rPr>
+          <w:rFonts w:ascii="Yu Gothic UI" w:eastAsia="Yu Gothic UI" w:hAnsi="Yu Gothic UI" w:cs="Tahoma"/>
+          <w:sz w:val="16"/>
+          <w:szCs w:val="16"/>
+        </w:rPr>
+        <w:t xml:space="preserve"> documents</w:t>
+      </w:r>
+    </w:p>
+    <w:p>
+      <w:pPr>
+        <w:pStyle w:val="ListParagraph"/>
+        <w:numPr>
+          <w:ilvl w:val="0"/>
+          <w:numId w:val="5"/>
+        </w:numPr>
+        <w:spacing w:after="0"/>
+        <w:ind w:left="270" w:hanging="180"/>
+        <w:jc w:val="both"/>
+        <w:rPr>
+          <w:rFonts w:ascii="Yu Gothic UI" w:eastAsia="Yu Gothic UI" w:hAnsi="Yu Gothic UI" w:cs="Tahoma"/>
+          <w:sz w:val="16"/>
+          <w:szCs w:val="16"/>
+        </w:rPr>
+      </w:pPr>
+      <w:r>
+        <w:rPr>
+          <w:rFonts w:ascii="Yu Gothic UI" w:eastAsia="Yu Gothic UI" w:hAnsi="Yu Gothic UI" w:cs="Tahoma"/>
+          <w:sz w:val="16"/>
+          <w:szCs w:val="16"/>
+        </w:rPr>
+        <w:t>Good at problem solving and root cause analysis skills</w:t>
       </w:r>
     </w:p>
     <w:p>
@@ -4388,7 +4484,7 @@
 </file>
 
 <file path=customXml/itemProps1.xml><?xml version="1.0" encoding="utf-8"?>
-<ds:datastoreItem xmlns:ds="http://schemas.openxmlformats.org/officeDocument/2006/customXml" ds:itemID="{54213B0D-BC83-4515-85B8-88604163CB24}">
+<ds:datastoreItem xmlns:ds="http://schemas.openxmlformats.org/officeDocument/2006/customXml" ds:itemID="{92C29A06-5BD5-484F-ABAF-F3B97A6286DA}">
   <ds:schemaRefs>
     <ds:schemaRef ds:uri="http://schemas.openxmlformats.org/officeDocument/2006/bibliography"/>
   </ds:schemaRefs>
